--- a/report.docx
+++ b/report.docx
@@ -13,6 +13,8 @@
           <w:lang w:val="en-GB"/>
         </w:rPr>
       </w:pPr>
+      <w:bookmarkStart w:id="0" w:name="_GoBack"/>
+      <w:bookmarkEnd w:id="0"/>
       <w:r>
         <w:rPr>
           <w:rFonts w:ascii="Times New Roman" w:hAnsi="Times New Roman" w:cs="Times New Roman"/>
@@ -3185,10 +3187,114 @@
           <w:szCs w:val="20"/>
           <w:lang w:val="en-GB"/>
         </w:rPr>
-        <w:t xml:space="preserve"> we first apply the Canny algorithm to compute the borders of the mask,…</w:t>
-      </w:r>
-      <w:bookmarkStart w:id="0" w:name="_GoBack"/>
-      <w:bookmarkEnd w:id="0"/>
+        <w:t xml:space="preserve"> we first apply the Canny algorithm to compute the borders of the mas</w:t>
+      </w:r>
+      <w:r>
+        <w:rPr>
+          <w:rFonts w:ascii="Times New Roman" w:hAnsi="Times New Roman" w:cs="Times New Roman"/>
+          <w:sz w:val="20"/>
+          <w:szCs w:val="20"/>
+          <w:lang w:val="en-GB"/>
+        </w:rPr>
+        <w:t>k, and then we used the Probabilistic Hough Transform to get the segments representing straight lines. Once found these segments, we group them in two groups, based on their inclinations, with the KMeans algorithm, in this way we get groups with almost parallel lines.</w:t>
+      </w:r>
+    </w:p>
+    <w:p>
+      <w:pPr>
+        <w:spacing w:after="0" w:line="240" w:lineRule="auto"/>
+        <w:ind w:firstLine="567"/>
+        <w:jc w:val="both"/>
+        <w:rPr>
+          <w:rFonts w:ascii="Times New Roman" w:hAnsi="Times New Roman" w:cs="Times New Roman"/>
+          <w:sz w:val="20"/>
+          <w:szCs w:val="20"/>
+          <w:lang w:val="en-GB"/>
+        </w:rPr>
+      </w:pPr>
+      <w:r>
+        <w:rPr>
+          <w:rFonts w:ascii="Times New Roman" w:hAnsi="Times New Roman" w:cs="Times New Roman"/>
+          <w:sz w:val="20"/>
+          <w:szCs w:val="20"/>
+          <w:lang w:val="en-GB"/>
+        </w:rPr>
+        <w:t>Inside these two groups we search for the lines that are really parallel and we select the two that are further away from each other. In this way we obtain two groups of parallel lines with the maximum distance that may serve as the sides of the rectangle.</w:t>
+      </w:r>
+    </w:p>
+    <w:p>
+      <w:pPr>
+        <w:spacing w:after="0" w:line="240" w:lineRule="auto"/>
+        <w:ind w:firstLine="567"/>
+        <w:jc w:val="both"/>
+        <w:rPr>
+          <w:rFonts w:ascii="Times New Roman" w:hAnsi="Times New Roman" w:cs="Times New Roman"/>
+          <w:sz w:val="20"/>
+          <w:szCs w:val="20"/>
+          <w:lang w:val="en-GB"/>
+        </w:rPr>
+      </w:pPr>
+      <w:r>
+        <w:rPr>
+          <w:rFonts w:ascii="Times New Roman" w:hAnsi="Times New Roman" w:cs="Times New Roman"/>
+          <w:sz w:val="20"/>
+          <w:szCs w:val="20"/>
+          <w:lang w:val="en-GB"/>
+        </w:rPr>
+        <w:t>After found the 4 sides, we compute the intersection between them. These 4 intersections serves as the corners</w:t>
+      </w:r>
+      <w:r>
+        <w:rPr>
+          <w:rFonts w:ascii="Times New Roman" w:hAnsi="Times New Roman" w:cs="Times New Roman"/>
+          <w:sz w:val="20"/>
+          <w:szCs w:val="20"/>
+          <w:lang w:val="en-GB"/>
+        </w:rPr>
+        <w:t xml:space="preserve"> of the painting. This is not a problem even for paintings parts since we draw a black border around them to be to use this algorithm.</w:t>
+      </w:r>
+    </w:p>
+    <w:p>
+      <w:pPr>
+        <w:spacing w:after="0" w:line="240" w:lineRule="auto"/>
+        <w:ind w:firstLine="567"/>
+        <w:jc w:val="both"/>
+        <w:rPr>
+          <w:rFonts w:ascii="Times New Roman" w:hAnsi="Times New Roman" w:cs="Times New Roman"/>
+          <w:sz w:val="20"/>
+          <w:szCs w:val="20"/>
+          <w:lang w:val="en-GB"/>
+        </w:rPr>
+      </w:pPr>
+      <w:r>
+        <w:rPr>
+          <w:rFonts w:ascii="Times New Roman" w:hAnsi="Times New Roman" w:cs="Times New Roman"/>
+          <w:sz w:val="20"/>
+          <w:szCs w:val="20"/>
+          <w:lang w:val="en-GB"/>
+        </w:rPr>
+        <w:t>Using these 4 corners, we are now able to extract the painting from the source image and to compute an approximation of its real size in 3D using the algorithm explained in section 2.4. Once done that, we rectify the painting.</w:t>
+      </w:r>
+    </w:p>
+    <w:p>
+      <w:pPr>
+        <w:spacing w:after="0" w:line="240" w:lineRule="auto"/>
+        <w:ind w:firstLine="567"/>
+        <w:jc w:val="both"/>
+        <w:rPr>
+          <w:rFonts w:ascii="Times New Roman" w:hAnsi="Times New Roman" w:cs="Times New Roman"/>
+          <w:sz w:val="20"/>
+          <w:szCs w:val="20"/>
+          <w:lang w:val="en-GB"/>
+        </w:rPr>
+      </w:pPr>
+      <w:r>
+        <w:rPr>
+          <w:rFonts w:ascii="Times New Roman" w:hAnsi="Times New Roman" w:cs="Times New Roman"/>
+          <w:sz w:val="20"/>
+          <w:szCs w:val="20"/>
+          <w:lang w:val="en-GB"/>
+        </w:rPr>
+        <w:t>The final results are a list of all the paintings present in the picture and a mask representing the whole picture with the components segmented.</w:t>
+      </w:r>
     </w:p>
     <w:sectPr>
       <w:pgSz w:w="9923" w:h="12780"/>
@@ -4943,7 +5049,7 @@
 </file>
 
 <file path=customXml/itemProps1.xml><?xml version="1.0" encoding="utf-8"?>
-<ds:datastoreItem xmlns:ds="http://schemas.openxmlformats.org/officeDocument/2006/customXml" ds:itemID="{5484F2B3-FB6A-49B9-8028-019B62E2D640}">
+<ds:datastoreItem xmlns:ds="http://schemas.openxmlformats.org/officeDocument/2006/customXml" ds:itemID="{E76B5AF4-6D27-47D5-BC72-10BFC0C8AF6F}">
   <ds:schemaRefs>
     <ds:schemaRef ds:uri="http://schemas.openxmlformats.org/officeDocument/2006/bibliography"/>
   </ds:schemaRefs>

--- a/report.docx
+++ b/report.docx
@@ -6,18 +6,16 @@
       <w:pPr>
         <w:spacing w:after="0" w:line="240" w:lineRule="auto"/>
         <w:rPr>
-          <w:rFonts w:ascii="Times New Roman" w:hAnsi="Times New Roman" w:cs="Times New Roman"/>
+          <w:rFonts w:cs="Times New Roman"/>
           <w:b/>
           <w:sz w:val="24"/>
           <w:szCs w:val="24"/>
           <w:lang w:val="en-GB"/>
         </w:rPr>
       </w:pPr>
-      <w:bookmarkStart w:id="0" w:name="_GoBack"/>
-      <w:bookmarkEnd w:id="0"/>
-      <w:r>
-        <w:rPr>
-          <w:rFonts w:ascii="Times New Roman" w:hAnsi="Times New Roman" w:cs="Times New Roman"/>
+      <w:r>
+        <w:rPr>
+          <w:rFonts w:cs="Times New Roman"/>
           <w:b/>
           <w:noProof/>
           <w:sz w:val="28"/>
@@ -80,7 +78,7 @@
                               <w:spacing w:after="0" w:line="240" w:lineRule="auto"/>
                               <w:jc w:val="center"/>
                               <w:rPr>
-                                <w:rFonts w:ascii="Times New Roman" w:hAnsi="Times New Roman" w:cs="Times New Roman"/>
+                                <w:rFonts w:cs="Times New Roman"/>
                                 <w:b/>
                                 <w:sz w:val="28"/>
                                 <w:szCs w:val="28"/>
@@ -89,7 +87,7 @@
                             </w:pPr>
                             <w:r>
                               <w:rPr>
-                                <w:rFonts w:ascii="Times New Roman" w:hAnsi="Times New Roman" w:cs="Times New Roman"/>
+                                <w:rFonts w:cs="Times New Roman"/>
                                 <w:b/>
                                 <w:sz w:val="28"/>
                                 <w:szCs w:val="28"/>
@@ -99,7 +97,7 @@
                             </w:r>
                             <w:r>
                               <w:rPr>
-                                <w:rFonts w:ascii="Times New Roman" w:hAnsi="Times New Roman" w:cs="Times New Roman"/>
+                                <w:rFonts w:cs="Times New Roman"/>
                                 <w:b/>
                                 <w:sz w:val="28"/>
                                 <w:szCs w:val="28"/>
@@ -113,7 +111,7 @@
                               <w:spacing w:after="0" w:line="240" w:lineRule="auto"/>
                               <w:jc w:val="center"/>
                               <w:rPr>
-                                <w:rFonts w:ascii="Times New Roman" w:hAnsi="Times New Roman" w:cs="Times New Roman"/>
+                                <w:rFonts w:cs="Times New Roman"/>
                                 <w:b/>
                                 <w:sz w:val="28"/>
                                 <w:szCs w:val="28"/>
@@ -121,7 +119,7 @@
                             </w:pPr>
                             <w:r>
                               <w:rPr>
-                                <w:rFonts w:ascii="Times New Roman" w:hAnsi="Times New Roman" w:cs="Times New Roman"/>
+                                <w:rFonts w:cs="Times New Roman"/>
                                 <w:b/>
                                 <w:sz w:val="28"/>
                                 <w:szCs w:val="28"/>
@@ -130,7 +128,7 @@
                             </w:r>
                             <w:r>
                               <w:rPr>
-                                <w:rFonts w:ascii="Times New Roman" w:hAnsi="Times New Roman" w:cs="Times New Roman"/>
+                                <w:rFonts w:cs="Times New Roman"/>
                                 <w:b/>
                                 <w:sz w:val="28"/>
                                 <w:szCs w:val="28"/>
@@ -143,7 +141,7 @@
                               <w:spacing w:after="0" w:line="240" w:lineRule="auto"/>
                               <w:jc w:val="center"/>
                               <w:rPr>
-                                <w:rFonts w:ascii="Times New Roman" w:hAnsi="Times New Roman" w:cs="Times New Roman"/>
+                                <w:rFonts w:cs="Times New Roman"/>
                                 <w:sz w:val="24"/>
                                 <w:szCs w:val="24"/>
                               </w:rPr>
@@ -154,14 +152,14 @@
                               <w:spacing w:after="0" w:line="240" w:lineRule="auto"/>
                               <w:jc w:val="center"/>
                               <w:rPr>
-                                <w:rFonts w:ascii="Times New Roman" w:hAnsi="Times New Roman" w:cs="Times New Roman"/>
+                                <w:rFonts w:cs="Times New Roman"/>
                                 <w:sz w:val="24"/>
                                 <w:szCs w:val="24"/>
                               </w:rPr>
                             </w:pPr>
                             <w:r>
                               <w:rPr>
-                                <w:rFonts w:ascii="Times New Roman" w:hAnsi="Times New Roman" w:cs="Times New Roman"/>
+                                <w:rFonts w:cs="Times New Roman"/>
                                 <w:sz w:val="24"/>
                                 <w:szCs w:val="24"/>
                               </w:rPr>
@@ -169,7 +167,7 @@
                             </w:r>
                             <w:r>
                               <w:rPr>
-                                <w:rFonts w:ascii="Times New Roman" w:hAnsi="Times New Roman" w:cs="Times New Roman"/>
+                                <w:rFonts w:cs="Times New Roman"/>
                                 <w:sz w:val="24"/>
                                 <w:szCs w:val="24"/>
                               </w:rPr>
@@ -181,14 +179,14 @@
                               <w:spacing w:after="0" w:line="240" w:lineRule="auto"/>
                               <w:jc w:val="center"/>
                               <w:rPr>
-                                <w:rFonts w:ascii="Times New Roman" w:hAnsi="Times New Roman" w:cs="Times New Roman"/>
+                                <w:rFonts w:cs="Times New Roman"/>
                                 <w:sz w:val="24"/>
                                 <w:szCs w:val="24"/>
                               </w:rPr>
                             </w:pPr>
                             <w:r>
                               <w:rPr>
-                                <w:rFonts w:ascii="Times New Roman" w:hAnsi="Times New Roman" w:cs="Times New Roman"/>
+                                <w:rFonts w:cs="Times New Roman"/>
                                 <w:sz w:val="24"/>
                                 <w:szCs w:val="24"/>
                               </w:rPr>
@@ -200,14 +198,14 @@
                               <w:spacing w:after="0" w:line="240" w:lineRule="auto"/>
                               <w:jc w:val="center"/>
                               <w:rPr>
-                                <w:rFonts w:ascii="Times New Roman" w:hAnsi="Times New Roman" w:cs="Times New Roman"/>
+                                <w:rFonts w:cs="Times New Roman"/>
                                 <w:sz w:val="24"/>
                                 <w:szCs w:val="24"/>
                               </w:rPr>
                             </w:pPr>
                             <w:r>
                               <w:rPr>
-                                <w:rFonts w:ascii="Times New Roman" w:hAnsi="Times New Roman" w:cs="Times New Roman"/>
+                                <w:rFonts w:cs="Times New Roman"/>
                                 <w:sz w:val="24"/>
                                 <w:szCs w:val="24"/>
                               </w:rPr>
@@ -215,7 +213,7 @@
                             </w:r>
                             <w:r>
                               <w:rPr>
-                                <w:rFonts w:ascii="Times New Roman" w:hAnsi="Times New Roman" w:cs="Times New Roman"/>
+                                <w:rFonts w:cs="Times New Roman"/>
                                 <w:sz w:val="24"/>
                                 <w:szCs w:val="24"/>
                               </w:rPr>
@@ -227,14 +225,14 @@
                               <w:spacing w:after="0" w:line="240" w:lineRule="auto"/>
                               <w:jc w:val="center"/>
                               <w:rPr>
-                                <w:rFonts w:ascii="Times New Roman" w:hAnsi="Times New Roman" w:cs="Times New Roman"/>
+                                <w:rFonts w:cs="Times New Roman"/>
                                 <w:sz w:val="24"/>
                                 <w:szCs w:val="24"/>
                               </w:rPr>
                             </w:pPr>
                             <w:r>
                               <w:rPr>
-                                <w:rFonts w:ascii="Times New Roman" w:hAnsi="Times New Roman" w:cs="Times New Roman"/>
+                                <w:rFonts w:cs="Times New Roman"/>
                                 <w:sz w:val="24"/>
                                 <w:szCs w:val="24"/>
                               </w:rPr>
@@ -246,14 +244,14 @@
                               <w:spacing w:after="0" w:line="240" w:lineRule="auto"/>
                               <w:jc w:val="center"/>
                               <w:rPr>
-                                <w:rFonts w:ascii="Times New Roman" w:hAnsi="Times New Roman" w:cs="Times New Roman"/>
+                                <w:rFonts w:cs="Times New Roman"/>
                                 <w:sz w:val="24"/>
                                 <w:szCs w:val="24"/>
                               </w:rPr>
                             </w:pPr>
                             <w:r>
                               <w:rPr>
-                                <w:rFonts w:ascii="Times New Roman" w:hAnsi="Times New Roman" w:cs="Times New Roman"/>
+                                <w:rFonts w:cs="Times New Roman"/>
                                 <w:sz w:val="24"/>
                                 <w:szCs w:val="24"/>
                               </w:rPr>
@@ -296,7 +294,7 @@
                         <w:spacing w:after="0" w:line="240" w:lineRule="auto"/>
                         <w:jc w:val="center"/>
                         <w:rPr>
-                          <w:rFonts w:ascii="Times New Roman" w:hAnsi="Times New Roman" w:cs="Times New Roman"/>
+                          <w:rFonts w:cs="Times New Roman"/>
                           <w:b/>
                           <w:sz w:val="28"/>
                           <w:szCs w:val="28"/>
@@ -305,7 +303,7 @@
                       </w:pPr>
                       <w:r>
                         <w:rPr>
-                          <w:rFonts w:ascii="Times New Roman" w:hAnsi="Times New Roman" w:cs="Times New Roman"/>
+                          <w:rFonts w:cs="Times New Roman"/>
                           <w:b/>
                           <w:sz w:val="28"/>
                           <w:szCs w:val="28"/>
@@ -315,7 +313,7 @@
                       </w:r>
                       <w:r>
                         <w:rPr>
-                          <w:rFonts w:ascii="Times New Roman" w:hAnsi="Times New Roman" w:cs="Times New Roman"/>
+                          <w:rFonts w:cs="Times New Roman"/>
                           <w:b/>
                           <w:sz w:val="28"/>
                           <w:szCs w:val="28"/>
@@ -329,7 +327,7 @@
                         <w:spacing w:after="0" w:line="240" w:lineRule="auto"/>
                         <w:jc w:val="center"/>
                         <w:rPr>
-                          <w:rFonts w:ascii="Times New Roman" w:hAnsi="Times New Roman" w:cs="Times New Roman"/>
+                          <w:rFonts w:cs="Times New Roman"/>
                           <w:b/>
                           <w:sz w:val="28"/>
                           <w:szCs w:val="28"/>
@@ -337,7 +335,7 @@
                       </w:pPr>
                       <w:r>
                         <w:rPr>
-                          <w:rFonts w:ascii="Times New Roman" w:hAnsi="Times New Roman" w:cs="Times New Roman"/>
+                          <w:rFonts w:cs="Times New Roman"/>
                           <w:b/>
                           <w:sz w:val="28"/>
                           <w:szCs w:val="28"/>
@@ -346,7 +344,7 @@
                       </w:r>
                       <w:r>
                         <w:rPr>
-                          <w:rFonts w:ascii="Times New Roman" w:hAnsi="Times New Roman" w:cs="Times New Roman"/>
+                          <w:rFonts w:cs="Times New Roman"/>
                           <w:b/>
                           <w:sz w:val="28"/>
                           <w:szCs w:val="28"/>
@@ -359,7 +357,7 @@
                         <w:spacing w:after="0" w:line="240" w:lineRule="auto"/>
                         <w:jc w:val="center"/>
                         <w:rPr>
-                          <w:rFonts w:ascii="Times New Roman" w:hAnsi="Times New Roman" w:cs="Times New Roman"/>
+                          <w:rFonts w:cs="Times New Roman"/>
                           <w:sz w:val="24"/>
                           <w:szCs w:val="24"/>
                         </w:rPr>
@@ -370,22 +368,40 @@
                         <w:spacing w:after="0" w:line="240" w:lineRule="auto"/>
                         <w:jc w:val="center"/>
                         <w:rPr>
-                          <w:rFonts w:ascii="Times New Roman" w:hAnsi="Times New Roman" w:cs="Times New Roman"/>
+                          <w:rFonts w:cs="Times New Roman"/>
                           <w:sz w:val="24"/>
                           <w:szCs w:val="24"/>
                         </w:rPr>
                       </w:pPr>
                       <w:r>
                         <w:rPr>
-                          <w:rFonts w:ascii="Times New Roman" w:hAnsi="Times New Roman" w:cs="Times New Roman"/>
+                          <w:rFonts w:cs="Times New Roman"/>
                           <w:sz w:val="24"/>
                           <w:szCs w:val="24"/>
                         </w:rPr>
-                        <w:t>Damiano Caprari, Matteo Pulega, M</w:t>
+                        <w:t xml:space="preserve">Damiano </w:t>
+                      </w:r>
+                      <w:proofErr w:type="spellStart"/>
+                      <w:r>
+                        <w:rPr>
+                          <w:rFonts w:cs="Times New Roman"/>
+                          <w:sz w:val="24"/>
+                          <w:szCs w:val="24"/>
+                        </w:rPr>
+                        <w:t>Caprari</w:t>
+                      </w:r>
+                      <w:proofErr w:type="spellEnd"/>
+                      <w:r>
+                        <w:rPr>
+                          <w:rFonts w:cs="Times New Roman"/>
+                          <w:sz w:val="24"/>
+                          <w:szCs w:val="24"/>
+                        </w:rPr>
+                        <w:t>, Matteo Pulega, M</w:t>
                       </w:r>
                       <w:r>
                         <w:rPr>
-                          <w:rFonts w:ascii="Times New Roman" w:hAnsi="Times New Roman" w:cs="Times New Roman"/>
+                          <w:rFonts w:cs="Times New Roman"/>
                           <w:sz w:val="24"/>
                           <w:szCs w:val="24"/>
                         </w:rPr>
@@ -397,14 +413,14 @@
                         <w:spacing w:after="0" w:line="240" w:lineRule="auto"/>
                         <w:jc w:val="center"/>
                         <w:rPr>
-                          <w:rFonts w:ascii="Times New Roman" w:hAnsi="Times New Roman" w:cs="Times New Roman"/>
+                          <w:rFonts w:cs="Times New Roman"/>
                           <w:sz w:val="24"/>
                           <w:szCs w:val="24"/>
                         </w:rPr>
                       </w:pPr>
                       <w:r>
                         <w:rPr>
-                          <w:rFonts w:ascii="Times New Roman" w:hAnsi="Times New Roman" w:cs="Times New Roman"/>
+                          <w:rFonts w:cs="Times New Roman"/>
                           <w:sz w:val="24"/>
                           <w:szCs w:val="24"/>
                         </w:rPr>
@@ -416,14 +432,14 @@
                         <w:spacing w:after="0" w:line="240" w:lineRule="auto"/>
                         <w:jc w:val="center"/>
                         <w:rPr>
-                          <w:rFonts w:ascii="Times New Roman" w:hAnsi="Times New Roman" w:cs="Times New Roman"/>
+                          <w:rFonts w:cs="Times New Roman"/>
                           <w:sz w:val="24"/>
                           <w:szCs w:val="24"/>
                         </w:rPr>
                       </w:pPr>
                       <w:r>
                         <w:rPr>
-                          <w:rFonts w:ascii="Times New Roman" w:hAnsi="Times New Roman" w:cs="Times New Roman"/>
+                          <w:rFonts w:cs="Times New Roman"/>
                           <w:sz w:val="24"/>
                           <w:szCs w:val="24"/>
                         </w:rPr>
@@ -431,7 +447,7 @@
                       </w:r>
                       <w:r>
                         <w:rPr>
-                          <w:rFonts w:ascii="Times New Roman" w:hAnsi="Times New Roman" w:cs="Times New Roman"/>
+                          <w:rFonts w:cs="Times New Roman"/>
                           <w:sz w:val="24"/>
                           <w:szCs w:val="24"/>
                         </w:rPr>
@@ -443,14 +459,14 @@
                         <w:spacing w:after="0" w:line="240" w:lineRule="auto"/>
                         <w:jc w:val="center"/>
                         <w:rPr>
-                          <w:rFonts w:ascii="Times New Roman" w:hAnsi="Times New Roman" w:cs="Times New Roman"/>
+                          <w:rFonts w:cs="Times New Roman"/>
                           <w:sz w:val="24"/>
                           <w:szCs w:val="24"/>
                         </w:rPr>
                       </w:pPr>
                       <w:r>
                         <w:rPr>
-                          <w:rFonts w:ascii="Times New Roman" w:hAnsi="Times New Roman" w:cs="Times New Roman"/>
+                          <w:rFonts w:cs="Times New Roman"/>
                           <w:sz w:val="24"/>
                           <w:szCs w:val="24"/>
                         </w:rPr>
@@ -462,14 +478,14 @@
                         <w:spacing w:after="0" w:line="240" w:lineRule="auto"/>
                         <w:jc w:val="center"/>
                         <w:rPr>
-                          <w:rFonts w:ascii="Times New Roman" w:hAnsi="Times New Roman" w:cs="Times New Roman"/>
+                          <w:rFonts w:cs="Times New Roman"/>
                           <w:sz w:val="24"/>
                           <w:szCs w:val="24"/>
                         </w:rPr>
                       </w:pPr>
                       <w:r>
                         <w:rPr>
-                          <w:rFonts w:ascii="Times New Roman" w:hAnsi="Times New Roman" w:cs="Times New Roman"/>
+                          <w:rFonts w:cs="Times New Roman"/>
                           <w:sz w:val="24"/>
                           <w:szCs w:val="24"/>
                         </w:rPr>
@@ -495,7 +511,7 @@
         <w:spacing w:after="0" w:line="240" w:lineRule="auto"/>
         <w:jc w:val="center"/>
         <w:rPr>
-          <w:rFonts w:ascii="Times New Roman" w:hAnsi="Times New Roman" w:cs="Times New Roman"/>
+          <w:rFonts w:cs="Times New Roman"/>
           <w:b/>
           <w:sz w:val="24"/>
           <w:szCs w:val="24"/>
@@ -504,7 +520,7 @@
       </w:pPr>
       <w:r>
         <w:rPr>
-          <w:rFonts w:ascii="Times New Roman" w:hAnsi="Times New Roman" w:cs="Times New Roman"/>
+          <w:rFonts w:cs="Times New Roman"/>
           <w:b/>
           <w:sz w:val="24"/>
           <w:szCs w:val="24"/>
@@ -517,8 +533,7 @@
       <w:pPr>
         <w:spacing w:after="0" w:line="240" w:lineRule="auto"/>
         <w:rPr>
-          <w:rFonts w:ascii="Times New Roman" w:hAnsi="Times New Roman" w:cs="Times New Roman"/>
-          <w:sz w:val="20"/>
+          <w:rFonts w:cs="Times New Roman"/>
           <w:szCs w:val="20"/>
           <w:lang w:val="en-GB"/>
         </w:rPr>
@@ -530,18 +545,16 @@
         <w:ind w:firstLine="567"/>
         <w:jc w:val="both"/>
         <w:rPr>
-          <w:rFonts w:ascii="Times New Roman" w:hAnsi="Times New Roman" w:cs="Times New Roman"/>
+          <w:rFonts w:cs="Times New Roman"/>
           <w:i/>
-          <w:sz w:val="20"/>
-          <w:szCs w:val="20"/>
-          <w:lang w:val="en-GB"/>
-        </w:rPr>
-      </w:pPr>
-      <w:r>
-        <w:rPr>
-          <w:rFonts w:ascii="Times New Roman" w:hAnsi="Times New Roman" w:cs="Times New Roman"/>
+          <w:szCs w:val="20"/>
+          <w:lang w:val="en-GB"/>
+        </w:rPr>
+      </w:pPr>
+      <w:r>
+        <w:rPr>
+          <w:rFonts w:cs="Times New Roman"/>
           <w:i/>
-          <w:sz w:val="20"/>
           <w:szCs w:val="20"/>
           <w:lang w:val="en-GB"/>
         </w:rPr>
@@ -549,9 +562,8 @@
       </w:r>
       <w:r>
         <w:rPr>
-          <w:rFonts w:ascii="Times New Roman" w:hAnsi="Times New Roman" w:cs="Times New Roman"/>
+          <w:rFonts w:cs="Times New Roman"/>
           <w:i/>
-          <w:sz w:val="20"/>
           <w:szCs w:val="20"/>
           <w:lang w:val="en-GB"/>
         </w:rPr>
@@ -559,9 +571,8 @@
       </w:r>
       <w:r>
         <w:rPr>
-          <w:rFonts w:ascii="Times New Roman" w:hAnsi="Times New Roman" w:cs="Times New Roman"/>
+          <w:rFonts w:cs="Times New Roman"/>
           <w:i/>
-          <w:sz w:val="20"/>
           <w:szCs w:val="20"/>
           <w:lang w:val="en-GB"/>
         </w:rPr>
@@ -569,9 +580,8 @@
       </w:r>
       <w:r>
         <w:rPr>
-          <w:rFonts w:ascii="Times New Roman" w:hAnsi="Times New Roman" w:cs="Times New Roman"/>
+          <w:rFonts w:cs="Times New Roman"/>
           <w:i/>
-          <w:sz w:val="20"/>
           <w:szCs w:val="20"/>
           <w:lang w:val="en-GB"/>
         </w:rPr>
@@ -579,9 +589,8 @@
       </w:r>
       <w:r>
         <w:rPr>
-          <w:rFonts w:ascii="Times New Roman" w:hAnsi="Times New Roman" w:cs="Times New Roman"/>
+          <w:rFonts w:cs="Times New Roman"/>
           <w:i/>
-          <w:sz w:val="20"/>
           <w:szCs w:val="20"/>
           <w:lang w:val="en-GB"/>
         </w:rPr>
@@ -594,9 +603,8 @@
         <w:ind w:firstLine="567"/>
         <w:jc w:val="both"/>
         <w:rPr>
-          <w:rFonts w:ascii="Times New Roman" w:hAnsi="Times New Roman" w:cs="Times New Roman"/>
+          <w:rFonts w:cs="Times New Roman"/>
           <w:i/>
-          <w:sz w:val="20"/>
           <w:szCs w:val="20"/>
           <w:lang w:val="en-GB"/>
         </w:rPr>
@@ -607,7 +615,7 @@
         <w:spacing w:before="20" w:after="0" w:line="240" w:lineRule="auto"/>
         <w:jc w:val="both"/>
         <w:rPr>
-          <w:rFonts w:ascii="Times New Roman" w:hAnsi="Times New Roman" w:cs="Times New Roman"/>
+          <w:rFonts w:cs="Times New Roman"/>
           <w:b/>
           <w:sz w:val="24"/>
           <w:szCs w:val="24"/>
@@ -616,7 +624,7 @@
       </w:pPr>
       <w:r>
         <w:rPr>
-          <w:rFonts w:ascii="Times New Roman" w:hAnsi="Times New Roman" w:cs="Times New Roman"/>
+          <w:rFonts w:cs="Times New Roman"/>
           <w:b/>
           <w:sz w:val="24"/>
           <w:szCs w:val="24"/>
@@ -626,7 +634,7 @@
       </w:r>
       <w:r>
         <w:rPr>
-          <w:rFonts w:ascii="Times New Roman" w:hAnsi="Times New Roman" w:cs="Times New Roman"/>
+          <w:rFonts w:cs="Times New Roman"/>
           <w:b/>
           <w:sz w:val="24"/>
           <w:szCs w:val="24"/>
@@ -636,7 +644,7 @@
       </w:r>
       <w:r>
         <w:rPr>
-          <w:rFonts w:ascii="Times New Roman" w:hAnsi="Times New Roman" w:cs="Times New Roman"/>
+          <w:rFonts w:cs="Times New Roman"/>
           <w:b/>
           <w:sz w:val="24"/>
           <w:szCs w:val="24"/>
@@ -651,16 +659,14 @@
         <w:ind w:firstLine="567"/>
         <w:jc w:val="both"/>
         <w:rPr>
-          <w:rFonts w:ascii="Times New Roman" w:hAnsi="Times New Roman" w:cs="Times New Roman"/>
-          <w:sz w:val="20"/>
-          <w:szCs w:val="20"/>
-          <w:lang w:val="en-GB"/>
-        </w:rPr>
-      </w:pPr>
-      <w:r>
-        <w:rPr>
-          <w:rFonts w:ascii="Times New Roman" w:hAnsi="Times New Roman" w:cs="Times New Roman"/>
-          <w:sz w:val="20"/>
+          <w:rFonts w:cs="Times New Roman"/>
+          <w:szCs w:val="20"/>
+          <w:lang w:val="en-GB"/>
+        </w:rPr>
+      </w:pPr>
+      <w:r>
+        <w:rPr>
+          <w:rFonts w:cs="Times New Roman"/>
           <w:szCs w:val="20"/>
           <w:lang w:val="en-GB"/>
         </w:rPr>
@@ -668,8 +674,7 @@
       </w:r>
       <w:r>
         <w:rPr>
-          <w:rFonts w:ascii="Times New Roman" w:hAnsi="Times New Roman" w:cs="Times New Roman"/>
-          <w:sz w:val="20"/>
+          <w:rFonts w:cs="Times New Roman"/>
           <w:szCs w:val="20"/>
           <w:lang w:val="en-GB"/>
         </w:rPr>
@@ -677,8 +682,7 @@
       </w:r>
       <w:r>
         <w:rPr>
-          <w:rFonts w:ascii="Times New Roman" w:hAnsi="Times New Roman" w:cs="Times New Roman"/>
-          <w:sz w:val="20"/>
+          <w:rFonts w:cs="Times New Roman"/>
           <w:szCs w:val="20"/>
           <w:lang w:val="en-GB"/>
         </w:rPr>
@@ -686,8 +690,7 @@
       </w:r>
       <w:r>
         <w:rPr>
-          <w:rFonts w:ascii="Times New Roman" w:hAnsi="Times New Roman" w:cs="Times New Roman"/>
-          <w:sz w:val="20"/>
+          <w:rFonts w:cs="Times New Roman"/>
           <w:szCs w:val="20"/>
           <w:lang w:val="en-GB"/>
         </w:rPr>
@@ -695,8 +698,7 @@
       </w:r>
       <w:r>
         <w:rPr>
-          <w:rFonts w:ascii="Times New Roman" w:hAnsi="Times New Roman" w:cs="Times New Roman"/>
-          <w:sz w:val="20"/>
+          <w:rFonts w:cs="Times New Roman"/>
           <w:szCs w:val="20"/>
           <w:lang w:val="en-GB"/>
         </w:rPr>
@@ -709,16 +711,14 @@
         <w:ind w:firstLine="567"/>
         <w:jc w:val="both"/>
         <w:rPr>
-          <w:rFonts w:ascii="Times New Roman" w:hAnsi="Times New Roman" w:cs="Times New Roman"/>
-          <w:sz w:val="20"/>
-          <w:szCs w:val="20"/>
-          <w:lang w:val="en-GB"/>
-        </w:rPr>
-      </w:pPr>
-      <w:r>
-        <w:rPr>
-          <w:rFonts w:ascii="Times New Roman" w:hAnsi="Times New Roman" w:cs="Times New Roman"/>
-          <w:sz w:val="20"/>
+          <w:rFonts w:cs="Times New Roman"/>
+          <w:szCs w:val="20"/>
+          <w:lang w:val="en-GB"/>
+        </w:rPr>
+      </w:pPr>
+      <w:r>
+        <w:rPr>
+          <w:rFonts w:cs="Times New Roman"/>
           <w:szCs w:val="20"/>
           <w:lang w:val="en-GB"/>
         </w:rPr>
@@ -731,16 +731,14 @@
         <w:ind w:firstLine="567"/>
         <w:jc w:val="both"/>
         <w:rPr>
-          <w:rFonts w:ascii="Times New Roman" w:hAnsi="Times New Roman" w:cs="Times New Roman"/>
-          <w:sz w:val="20"/>
-          <w:szCs w:val="20"/>
-          <w:lang w:val="en-GB"/>
-        </w:rPr>
-      </w:pPr>
-      <w:r>
-        <w:rPr>
-          <w:rFonts w:ascii="Times New Roman" w:hAnsi="Times New Roman" w:cs="Times New Roman"/>
-          <w:sz w:val="20"/>
+          <w:rFonts w:cs="Times New Roman"/>
+          <w:szCs w:val="20"/>
+          <w:lang w:val="en-GB"/>
+        </w:rPr>
+      </w:pPr>
+      <w:r>
+        <w:rPr>
+          <w:rFonts w:cs="Times New Roman"/>
           <w:szCs w:val="20"/>
           <w:lang w:val="en-GB"/>
         </w:rPr>
@@ -748,8 +746,7 @@
       </w:r>
       <w:r>
         <w:rPr>
-          <w:rFonts w:ascii="Times New Roman" w:hAnsi="Times New Roman" w:cs="Times New Roman"/>
-          <w:sz w:val="20"/>
+          <w:rFonts w:cs="Times New Roman"/>
           <w:szCs w:val="20"/>
           <w:lang w:val="en-GB"/>
         </w:rPr>
@@ -757,8 +754,7 @@
       </w:r>
       <w:r>
         <w:rPr>
-          <w:rFonts w:ascii="Times New Roman" w:hAnsi="Times New Roman" w:cs="Times New Roman"/>
-          <w:sz w:val="20"/>
+          <w:rFonts w:cs="Times New Roman"/>
           <w:szCs w:val="20"/>
           <w:lang w:val="en-GB"/>
         </w:rPr>
@@ -766,8 +762,7 @@
       </w:r>
       <w:r>
         <w:rPr>
-          <w:rFonts w:ascii="Times New Roman" w:hAnsi="Times New Roman" w:cs="Times New Roman"/>
-          <w:sz w:val="20"/>
+          <w:rFonts w:cs="Times New Roman"/>
           <w:szCs w:val="20"/>
           <w:lang w:val="en-GB"/>
         </w:rPr>
@@ -775,8 +770,7 @@
       </w:r>
       <w:r>
         <w:rPr>
-          <w:rFonts w:ascii="Times New Roman" w:hAnsi="Times New Roman" w:cs="Times New Roman"/>
-          <w:sz w:val="20"/>
+          <w:rFonts w:cs="Times New Roman"/>
           <w:szCs w:val="20"/>
           <w:lang w:val="en-GB"/>
         </w:rPr>
@@ -789,7 +783,7 @@
         <w:ind w:firstLine="567"/>
         <w:jc w:val="both"/>
         <w:rPr>
-          <w:rFonts w:ascii="Times New Roman" w:hAnsi="Times New Roman" w:cs="Times New Roman"/>
+          <w:rFonts w:cs="Times New Roman"/>
           <w:b/>
           <w:sz w:val="24"/>
           <w:szCs w:val="24"/>
@@ -802,7 +796,7 @@
         <w:spacing w:before="20" w:after="0" w:line="240" w:lineRule="auto"/>
         <w:jc w:val="both"/>
         <w:rPr>
-          <w:rFonts w:ascii="Times New Roman" w:hAnsi="Times New Roman" w:cs="Times New Roman"/>
+          <w:rFonts w:cs="Times New Roman"/>
           <w:b/>
           <w:sz w:val="24"/>
           <w:szCs w:val="24"/>
@@ -811,7 +805,7 @@
       </w:pPr>
       <w:r>
         <w:rPr>
-          <w:rFonts w:ascii="Times New Roman" w:hAnsi="Times New Roman" w:cs="Times New Roman"/>
+          <w:rFonts w:cs="Times New Roman"/>
           <w:b/>
           <w:sz w:val="24"/>
           <w:szCs w:val="24"/>
@@ -826,16 +820,14 @@
         <w:ind w:firstLine="709"/>
         <w:jc w:val="both"/>
         <w:rPr>
-          <w:rFonts w:ascii="Times New Roman" w:hAnsi="Times New Roman" w:cs="Times New Roman"/>
-          <w:sz w:val="20"/>
-          <w:szCs w:val="20"/>
-          <w:lang w:val="en-GB"/>
-        </w:rPr>
-      </w:pPr>
-      <w:r>
-        <w:rPr>
-          <w:rFonts w:ascii="Times New Roman" w:hAnsi="Times New Roman" w:cs="Times New Roman"/>
-          <w:sz w:val="20"/>
+          <w:rFonts w:cs="Times New Roman"/>
+          <w:szCs w:val="20"/>
+          <w:lang w:val="en-GB"/>
+        </w:rPr>
+      </w:pPr>
+      <w:r>
+        <w:rPr>
+          <w:rFonts w:cs="Times New Roman"/>
           <w:szCs w:val="20"/>
           <w:lang w:val="en-GB"/>
         </w:rPr>
@@ -843,8 +835,7 @@
       </w:r>
       <w:r>
         <w:rPr>
-          <w:rFonts w:ascii="Times New Roman" w:hAnsi="Times New Roman" w:cs="Times New Roman"/>
-          <w:sz w:val="20"/>
+          <w:rFonts w:cs="Times New Roman"/>
           <w:szCs w:val="20"/>
           <w:lang w:val="en-GB"/>
         </w:rPr>
@@ -852,8 +843,7 @@
       </w:r>
       <w:r>
         <w:rPr>
-          <w:rFonts w:ascii="Times New Roman" w:hAnsi="Times New Roman" w:cs="Times New Roman"/>
-          <w:sz w:val="20"/>
+          <w:rFonts w:cs="Times New Roman"/>
           <w:szCs w:val="20"/>
           <w:lang w:val="en-GB"/>
         </w:rPr>
@@ -866,16 +856,14 @@
         <w:ind w:firstLine="709"/>
         <w:jc w:val="both"/>
         <w:rPr>
-          <w:rFonts w:ascii="Times New Roman" w:hAnsi="Times New Roman" w:cs="Times New Roman"/>
-          <w:sz w:val="20"/>
-          <w:szCs w:val="20"/>
-          <w:lang w:val="en-GB"/>
-        </w:rPr>
-      </w:pPr>
-      <w:r>
-        <w:rPr>
-          <w:rFonts w:ascii="Times New Roman" w:hAnsi="Times New Roman" w:cs="Times New Roman"/>
-          <w:sz w:val="20"/>
+          <w:rFonts w:cs="Times New Roman"/>
+          <w:szCs w:val="20"/>
+          <w:lang w:val="en-GB"/>
+        </w:rPr>
+      </w:pPr>
+      <w:r>
+        <w:rPr>
+          <w:rFonts w:cs="Times New Roman"/>
           <w:szCs w:val="20"/>
           <w:lang w:val="en-GB"/>
         </w:rPr>
@@ -892,20 +880,26 @@
         <w:spacing w:before="20" w:after="0" w:line="240" w:lineRule="auto"/>
         <w:jc w:val="both"/>
         <w:rPr>
-          <w:rFonts w:ascii="Times New Roman" w:hAnsi="Times New Roman" w:cs="Times New Roman"/>
-          <w:sz w:val="20"/>
-          <w:szCs w:val="20"/>
-          <w:lang w:val="en-GB"/>
-        </w:rPr>
-      </w:pPr>
-      <w:r>
-        <w:rPr>
-          <w:rFonts w:ascii="Times New Roman" w:hAnsi="Times New Roman" w:cs="Times New Roman"/>
-          <w:sz w:val="20"/>
+          <w:rFonts w:cs="Times New Roman"/>
+          <w:szCs w:val="20"/>
+          <w:lang w:val="en-GB"/>
+        </w:rPr>
+      </w:pPr>
+      <w:r>
+        <w:rPr>
+          <w:rFonts w:cs="Times New Roman"/>
           <w:szCs w:val="20"/>
           <w:lang w:val="en-GB"/>
         </w:rPr>
         <w:t>Hough Transform-based Radial Distortion Correction (HTRDC)</w:t>
+      </w:r>
+      <w:r>
+        <w:rPr>
+          <w:rFonts w:cs="Times New Roman"/>
+          <w:szCs w:val="20"/>
+          <w:lang w:val="en-GB"/>
+        </w:rPr>
+        <w:t xml:space="preserve"> [1]</w:t>
       </w:r>
     </w:p>
     <w:p>
@@ -918,16 +912,14 @@
         <w:spacing w:before="20" w:after="0" w:line="240" w:lineRule="auto"/>
         <w:jc w:val="both"/>
         <w:rPr>
-          <w:rFonts w:ascii="Times New Roman" w:hAnsi="Times New Roman" w:cs="Times New Roman"/>
-          <w:sz w:val="20"/>
-          <w:szCs w:val="20"/>
-          <w:lang w:val="en-GB"/>
-        </w:rPr>
-      </w:pPr>
-      <w:r>
-        <w:rPr>
-          <w:rFonts w:ascii="Times New Roman" w:hAnsi="Times New Roman" w:cs="Times New Roman"/>
-          <w:sz w:val="20"/>
+          <w:rFonts w:cs="Times New Roman"/>
+          <w:szCs w:val="20"/>
+          <w:lang w:val="en-GB"/>
+        </w:rPr>
+      </w:pPr>
+      <w:r>
+        <w:rPr>
+          <w:rFonts w:cs="Times New Roman"/>
           <w:szCs w:val="20"/>
           <w:lang w:val="en-GB"/>
         </w:rPr>
@@ -944,20 +936,26 @@
         <w:spacing w:before="20" w:after="0" w:line="240" w:lineRule="auto"/>
         <w:jc w:val="both"/>
         <w:rPr>
-          <w:rFonts w:ascii="Times New Roman" w:hAnsi="Times New Roman" w:cs="Times New Roman"/>
-          <w:sz w:val="20"/>
-          <w:szCs w:val="20"/>
-          <w:lang w:val="en-GB"/>
-        </w:rPr>
-      </w:pPr>
-      <w:r>
-        <w:rPr>
-          <w:rFonts w:ascii="Times New Roman" w:hAnsi="Times New Roman" w:cs="Times New Roman"/>
-          <w:sz w:val="20"/>
+          <w:rFonts w:cs="Times New Roman"/>
+          <w:szCs w:val="20"/>
+          <w:lang w:val="en-GB"/>
+        </w:rPr>
+      </w:pPr>
+      <w:r>
+        <w:rPr>
+          <w:rFonts w:cs="Times New Roman"/>
           <w:szCs w:val="20"/>
           <w:lang w:val="en-GB"/>
         </w:rPr>
         <w:t>Optimized Block-based Connected Components Labeling with Decision Trees</w:t>
+      </w:r>
+      <w:r>
+        <w:rPr>
+          <w:rFonts w:cs="Times New Roman"/>
+          <w:szCs w:val="20"/>
+          <w:lang w:val="en-GB"/>
+        </w:rPr>
+        <w:t xml:space="preserve"> [2]</w:t>
       </w:r>
     </w:p>
     <w:p>
@@ -970,16 +968,14 @@
         <w:spacing w:before="20" w:after="0" w:line="240" w:lineRule="auto"/>
         <w:jc w:val="both"/>
         <w:rPr>
-          <w:rFonts w:ascii="Times New Roman" w:hAnsi="Times New Roman" w:cs="Times New Roman"/>
-          <w:sz w:val="20"/>
-          <w:szCs w:val="20"/>
-          <w:lang w:val="en-GB"/>
-        </w:rPr>
-      </w:pPr>
-      <w:r>
-        <w:rPr>
-          <w:rFonts w:ascii="Times New Roman" w:hAnsi="Times New Roman" w:cs="Times New Roman"/>
-          <w:sz w:val="20"/>
+          <w:rFonts w:cs="Times New Roman"/>
+          <w:szCs w:val="20"/>
+          <w:lang w:val="en-GB"/>
+        </w:rPr>
+      </w:pPr>
+      <w:r>
+        <w:rPr>
+          <w:rFonts w:cs="Times New Roman"/>
           <w:szCs w:val="20"/>
           <w:lang w:val="en-GB"/>
         </w:rPr>
@@ -996,20 +992,26 @@
         <w:spacing w:before="20" w:after="0" w:line="240" w:lineRule="auto"/>
         <w:jc w:val="both"/>
         <w:rPr>
-          <w:rFonts w:ascii="Times New Roman" w:hAnsi="Times New Roman" w:cs="Times New Roman"/>
-          <w:sz w:val="20"/>
-          <w:szCs w:val="20"/>
-          <w:lang w:val="en-GB"/>
-        </w:rPr>
-      </w:pPr>
-      <w:r>
-        <w:rPr>
-          <w:rFonts w:ascii="Times New Roman" w:hAnsi="Times New Roman" w:cs="Times New Roman"/>
-          <w:sz w:val="20"/>
+          <w:rFonts w:cs="Times New Roman"/>
+          <w:szCs w:val="20"/>
+          <w:lang w:val="en-GB"/>
+        </w:rPr>
+      </w:pPr>
+      <w:r>
+        <w:rPr>
+          <w:rFonts w:cs="Times New Roman"/>
           <w:szCs w:val="20"/>
           <w:lang w:val="en-GB"/>
         </w:rPr>
         <w:t>Probabilistic Hough Transform for straight lines detection</w:t>
+      </w:r>
+      <w:r>
+        <w:rPr>
+          <w:rFonts w:cs="Times New Roman"/>
+          <w:szCs w:val="20"/>
+          <w:lang w:val="en-GB"/>
+        </w:rPr>
+        <w:t xml:space="preserve"> [3] [4]</w:t>
       </w:r>
     </w:p>
     <w:p>
@@ -1022,30 +1024,35 @@
         <w:spacing w:before="20" w:after="0" w:line="240" w:lineRule="auto"/>
         <w:jc w:val="both"/>
         <w:rPr>
-          <w:rFonts w:ascii="Times New Roman" w:hAnsi="Times New Roman" w:cs="Times New Roman"/>
-          <w:sz w:val="20"/>
-          <w:szCs w:val="20"/>
-          <w:lang w:val="en-GB"/>
-        </w:rPr>
-      </w:pPr>
-      <w:r>
-        <w:rPr>
-          <w:rFonts w:ascii="Times New Roman" w:hAnsi="Times New Roman" w:cs="Times New Roman"/>
-          <w:sz w:val="20"/>
+          <w:rFonts w:cs="Times New Roman"/>
+          <w:szCs w:val="20"/>
+          <w:lang w:val="en-GB"/>
+        </w:rPr>
+      </w:pPr>
+      <w:r>
+        <w:rPr>
+          <w:rFonts w:cs="Times New Roman"/>
           <w:szCs w:val="20"/>
           <w:lang w:val="en-GB"/>
         </w:rPr>
         <w:t>Totally Arbitrary 3D Texture Mapping</w:t>
       </w:r>
+      <w:r>
+        <w:rPr>
+          <w:rFonts w:cs="Times New Roman"/>
+          <w:szCs w:val="20"/>
+          <w:lang w:val="en-GB"/>
+        </w:rPr>
+        <w:t xml:space="preserve"> [5]</w:t>
+      </w:r>
     </w:p>
     <w:p>
       <w:pPr>
         <w:spacing w:before="20" w:after="0" w:line="240" w:lineRule="auto"/>
         <w:jc w:val="both"/>
         <w:rPr>
-          <w:rFonts w:ascii="Times New Roman" w:hAnsi="Times New Roman" w:cs="Times New Roman"/>
+          <w:rFonts w:cs="Times New Roman"/>
           <w:b/>
-          <w:sz w:val="20"/>
           <w:szCs w:val="20"/>
           <w:lang w:val="en-GB"/>
         </w:rPr>
@@ -1056,18 +1063,16 @@
         <w:spacing w:before="20" w:after="0" w:line="240" w:lineRule="auto"/>
         <w:jc w:val="both"/>
         <w:rPr>
-          <w:rFonts w:ascii="Times New Roman" w:hAnsi="Times New Roman" w:cs="Times New Roman"/>
+          <w:rFonts w:cs="Times New Roman"/>
           <w:b/>
-          <w:sz w:val="20"/>
-          <w:szCs w:val="20"/>
-          <w:lang w:val="en-GB"/>
-        </w:rPr>
-      </w:pPr>
-      <w:r>
-        <w:rPr>
-          <w:rFonts w:ascii="Times New Roman" w:hAnsi="Times New Roman" w:cs="Times New Roman"/>
+          <w:szCs w:val="20"/>
+          <w:lang w:val="en-GB"/>
+        </w:rPr>
+      </w:pPr>
+      <w:r>
+        <w:rPr>
+          <w:rFonts w:cs="Times New Roman"/>
           <w:b/>
-          <w:sz w:val="20"/>
           <w:szCs w:val="20"/>
           <w:lang w:val="en-GB"/>
         </w:rPr>
@@ -1080,16 +1085,14 @@
         <w:ind w:firstLine="567"/>
         <w:jc w:val="both"/>
         <w:rPr>
-          <w:rFonts w:ascii="Times New Roman" w:hAnsi="Times New Roman" w:cs="Times New Roman"/>
-          <w:sz w:val="20"/>
-          <w:szCs w:val="24"/>
-          <w:lang w:val="en-GB"/>
-        </w:rPr>
-      </w:pPr>
-      <w:r>
-        <w:rPr>
-          <w:rFonts w:ascii="Times New Roman" w:hAnsi="Times New Roman" w:cs="Times New Roman"/>
-          <w:sz w:val="20"/>
+          <w:rFonts w:cs="Times New Roman"/>
+          <w:szCs w:val="24"/>
+          <w:lang w:val="en-GB"/>
+        </w:rPr>
+      </w:pPr>
+      <w:r>
+        <w:rPr>
+          <w:rFonts w:cs="Times New Roman"/>
           <w:szCs w:val="24"/>
           <w:lang w:val="en-GB"/>
         </w:rPr>
@@ -1102,25 +1105,38 @@
         <w:ind w:firstLine="567"/>
         <w:jc w:val="both"/>
         <w:rPr>
-          <w:rFonts w:ascii="Times New Roman" w:hAnsi="Times New Roman" w:cs="Times New Roman"/>
-          <w:sz w:val="20"/>
-          <w:szCs w:val="24"/>
-          <w:lang w:val="en-GB"/>
-        </w:rPr>
-      </w:pPr>
-      <w:r>
-        <w:rPr>
-          <w:rFonts w:ascii="Times New Roman" w:hAnsi="Times New Roman" w:cs="Times New Roman"/>
-          <w:sz w:val="20"/>
-          <w:szCs w:val="24"/>
-          <w:lang w:val="en-GB"/>
-        </w:rPr>
-        <w:t xml:space="preserve">To correct the radial distortion we implemented the HTRDC algorithm which uses the Hough Transform for straight lines in order to find the best distortion coefficient k </w:t>
-      </w:r>
-      <w:r>
-        <w:rPr>
-          <w:rFonts w:ascii="Times New Roman" w:hAnsi="Times New Roman" w:cs="Times New Roman"/>
-          <w:sz w:val="20"/>
+          <w:rFonts w:cs="Times New Roman"/>
+          <w:szCs w:val="24"/>
+          <w:lang w:val="en-GB"/>
+        </w:rPr>
+      </w:pPr>
+      <w:r>
+        <w:rPr>
+          <w:rFonts w:cs="Times New Roman"/>
+          <w:szCs w:val="24"/>
+          <w:lang w:val="en-GB"/>
+        </w:rPr>
+        <w:t>To correct the radial distortion we implemented the HTRDC algorithm</w:t>
+      </w:r>
+      <w:r>
+        <w:rPr>
+          <w:rFonts w:cs="Times New Roman"/>
+          <w:szCs w:val="24"/>
+          <w:lang w:val="en-GB"/>
+        </w:rPr>
+        <w:t xml:space="preserve"> [1]</w:t>
+      </w:r>
+      <w:r>
+        <w:rPr>
+          <w:rFonts w:cs="Times New Roman"/>
+          <w:szCs w:val="24"/>
+          <w:lang w:val="en-GB"/>
+        </w:rPr>
+        <w:t xml:space="preserve"> which uses the Hough Transform for straight lines in order to find the best distortion coefficient k </w:t>
+      </w:r>
+      <w:r>
+        <w:rPr>
+          <w:rFonts w:cs="Times New Roman"/>
           <w:szCs w:val="24"/>
           <w:lang w:val="en-GB"/>
         </w:rPr>
@@ -1133,16 +1149,14 @@
         <w:ind w:firstLine="567"/>
         <w:jc w:val="both"/>
         <w:rPr>
-          <w:rFonts w:ascii="Times New Roman" w:hAnsi="Times New Roman" w:cs="Times New Roman"/>
-          <w:sz w:val="20"/>
-          <w:szCs w:val="24"/>
-          <w:lang w:val="en-GB"/>
-        </w:rPr>
-      </w:pPr>
-      <w:r>
-        <w:rPr>
-          <w:rFonts w:ascii="Times New Roman" w:hAnsi="Times New Roman" w:cs="Times New Roman"/>
-          <w:sz w:val="20"/>
+          <w:rFonts w:cs="Times New Roman"/>
+          <w:szCs w:val="24"/>
+          <w:lang w:val="en-GB"/>
+        </w:rPr>
+      </w:pPr>
+      <w:r>
+        <w:rPr>
+          <w:rFonts w:cs="Times New Roman"/>
           <w:szCs w:val="24"/>
           <w:lang w:val="en-GB"/>
         </w:rPr>
@@ -1150,8 +1164,7 @@
       </w:r>
       <w:r>
         <w:rPr>
-          <w:rFonts w:ascii="Times New Roman" w:hAnsi="Times New Roman" w:cs="Times New Roman"/>
-          <w:sz w:val="20"/>
+          <w:rFonts w:cs="Times New Roman"/>
           <w:szCs w:val="24"/>
           <w:lang w:val="en-GB"/>
         </w:rPr>
@@ -1159,8 +1172,7 @@
       </w:r>
       <w:r>
         <w:rPr>
-          <w:rFonts w:ascii="Times New Roman" w:hAnsi="Times New Roman" w:cs="Times New Roman"/>
-          <w:sz w:val="20"/>
+          <w:rFonts w:cs="Times New Roman"/>
           <w:szCs w:val="24"/>
           <w:lang w:val="en-GB"/>
         </w:rPr>
@@ -1168,8 +1180,7 @@
       </w:r>
       <w:r>
         <w:rPr>
-          <w:rFonts w:ascii="Times New Roman" w:hAnsi="Times New Roman" w:cs="Times New Roman"/>
-          <w:sz w:val="20"/>
+          <w:rFonts w:cs="Times New Roman"/>
           <w:szCs w:val="24"/>
           <w:lang w:val="en-GB"/>
         </w:rPr>
@@ -1177,8 +1188,7 @@
       </w:r>
       <w:r>
         <w:rPr>
-          <w:rFonts w:ascii="Times New Roman" w:hAnsi="Times New Roman" w:cs="Times New Roman"/>
-          <w:sz w:val="20"/>
+          <w:rFonts w:cs="Times New Roman"/>
           <w:szCs w:val="24"/>
           <w:lang w:val="en-GB"/>
         </w:rPr>
@@ -1191,25 +1201,31 @@
         <w:ind w:firstLine="567"/>
         <w:jc w:val="both"/>
         <w:rPr>
-          <w:rFonts w:ascii="Times New Roman" w:hAnsi="Times New Roman" w:cs="Times New Roman"/>
-          <w:sz w:val="20"/>
-          <w:szCs w:val="24"/>
-          <w:lang w:val="en-GB"/>
-        </w:rPr>
-      </w:pPr>
-      <w:r>
-        <w:rPr>
-          <w:rFonts w:ascii="Times New Roman" w:hAnsi="Times New Roman" w:cs="Times New Roman"/>
-          <w:sz w:val="20"/>
-          <w:szCs w:val="24"/>
-          <w:lang w:val="en-GB"/>
-        </w:rPr>
-        <w:t>This is an iterative method which will stop when the range of k in which to search is lower than a fixed threshold. Since we have some prior knowledge, we narrow the range from 0 to 1*10</w:t>
-      </w:r>
-      <w:r>
-        <w:rPr>
-          <w:rFonts w:ascii="Times New Roman" w:hAnsi="Times New Roman" w:cs="Times New Roman"/>
-          <w:sz w:val="20"/>
+          <w:rFonts w:cs="Times New Roman"/>
+          <w:szCs w:val="24"/>
+          <w:lang w:val="en-GB"/>
+        </w:rPr>
+      </w:pPr>
+      <w:r>
+        <w:rPr>
+          <w:rFonts w:cs="Times New Roman"/>
+          <w:szCs w:val="24"/>
+          <w:lang w:val="en-GB"/>
+        </w:rPr>
+        <w:t xml:space="preserve">This is an iterative method which will stop when the range of k in which to search is lower than a fixed threshold. Since we have some prior </w:t>
+      </w:r>
+      <w:r>
+        <w:rPr>
+          <w:rFonts w:cs="Times New Roman"/>
+          <w:szCs w:val="24"/>
+          <w:lang w:val="en-GB"/>
+        </w:rPr>
+        <w:lastRenderedPageBreak/>
+        <w:t>knowledge, we narrow the range from 0 to 1*10</w:t>
+      </w:r>
+      <w:r>
+        <w:rPr>
+          <w:rFonts w:cs="Times New Roman"/>
           <w:szCs w:val="24"/>
           <w:vertAlign w:val="superscript"/>
           <w:lang w:val="en-GB"/>
@@ -1218,8 +1234,7 @@
       </w:r>
       <w:r>
         <w:rPr>
-          <w:rFonts w:ascii="Times New Roman" w:hAnsi="Times New Roman" w:cs="Times New Roman"/>
-          <w:sz w:val="20"/>
+          <w:rFonts w:cs="Times New Roman"/>
           <w:szCs w:val="24"/>
           <w:lang w:val="en-GB"/>
         </w:rPr>
@@ -1231,21 +1246,18 @@
         <w:spacing w:before="120" w:after="0" w:line="240" w:lineRule="auto"/>
         <w:jc w:val="both"/>
         <w:rPr>
-          <w:rFonts w:ascii="Times New Roman" w:hAnsi="Times New Roman" w:cs="Times New Roman"/>
-          <w:sz w:val="20"/>
-          <w:szCs w:val="24"/>
-          <w:lang w:val="en-GB"/>
-        </w:rPr>
-      </w:pPr>
-      <w:r>
-        <w:rPr>
-          <w:rFonts w:ascii="Times New Roman" w:hAnsi="Times New Roman" w:cs="Times New Roman"/>
+          <w:rFonts w:cs="Times New Roman"/>
+          <w:szCs w:val="24"/>
+          <w:lang w:val="en-GB"/>
+        </w:rPr>
+      </w:pPr>
+      <w:r>
+        <w:rPr>
+          <w:rFonts w:cs="Times New Roman"/>
           <w:noProof/>
-          <w:sz w:val="20"/>
-          <w:szCs w:val="24"/>
-          <w:lang w:val="en-GB"/>
-        </w:rPr>
-        <w:lastRenderedPageBreak/>
+          <w:szCs w:val="24"/>
+          <w:lang w:val="en-GB"/>
+        </w:rPr>
         <w:drawing>
           <wp:inline distT="0" distB="0" distL="0" distR="0" wp14:anchorId="182252F6" wp14:editId="76E53B6B">
             <wp:extent cx="2565400" cy="1443355"/>
@@ -1297,9 +1309,8 @@
       </w:pPr>
       <w:r>
         <w:rPr>
-          <w:rFonts w:ascii="Times New Roman" w:hAnsi="Times New Roman" w:cs="Times New Roman"/>
+          <w:rFonts w:cs="Times New Roman"/>
           <w:noProof/>
-          <w:sz w:val="20"/>
           <w:szCs w:val="24"/>
           <w:lang w:val="en-GB"/>
         </w:rPr>
@@ -1351,7 +1362,7 @@
         <w:pStyle w:val="Didascalia"/>
         <w:jc w:val="both"/>
         <w:rPr>
-          <w:rFonts w:ascii="Times New Roman" w:hAnsi="Times New Roman" w:cs="Times New Roman"/>
+          <w:rFonts w:cs="Times New Roman"/>
           <w:sz w:val="20"/>
           <w:szCs w:val="24"/>
           <w:lang w:val="en-GB"/>
@@ -1397,8 +1408,7 @@
         <w:spacing w:before="120" w:after="0" w:line="240" w:lineRule="auto"/>
         <w:jc w:val="both"/>
         <w:rPr>
-          <w:rFonts w:ascii="Times New Roman" w:hAnsi="Times New Roman" w:cs="Times New Roman"/>
-          <w:sz w:val="20"/>
+          <w:rFonts w:cs="Times New Roman"/>
           <w:szCs w:val="24"/>
           <w:lang w:val="en-GB"/>
         </w:rPr>
@@ -1409,18 +1419,16 @@
         <w:spacing w:before="20" w:after="0" w:line="240" w:lineRule="auto"/>
         <w:jc w:val="both"/>
         <w:rPr>
-          <w:rFonts w:ascii="Times New Roman" w:hAnsi="Times New Roman" w:cs="Times New Roman"/>
+          <w:rFonts w:cs="Times New Roman"/>
           <w:b/>
-          <w:sz w:val="20"/>
-          <w:szCs w:val="24"/>
-          <w:lang w:val="en-GB"/>
-        </w:rPr>
-      </w:pPr>
-      <w:r>
-        <w:rPr>
-          <w:rFonts w:ascii="Times New Roman" w:hAnsi="Times New Roman" w:cs="Times New Roman"/>
+          <w:szCs w:val="24"/>
+          <w:lang w:val="en-GB"/>
+        </w:rPr>
+      </w:pPr>
+      <w:r>
+        <w:rPr>
+          <w:rFonts w:cs="Times New Roman"/>
           <w:b/>
-          <w:sz w:val="20"/>
           <w:szCs w:val="24"/>
           <w:lang w:val="en-GB"/>
         </w:rPr>
@@ -1433,16 +1441,14 @@
         <w:ind w:firstLine="567"/>
         <w:jc w:val="both"/>
         <w:rPr>
-          <w:rFonts w:ascii="Times New Roman" w:hAnsi="Times New Roman" w:cs="Times New Roman"/>
-          <w:sz w:val="20"/>
-          <w:szCs w:val="24"/>
-          <w:lang w:val="en-GB"/>
-        </w:rPr>
-      </w:pPr>
-      <w:r>
-        <w:rPr>
-          <w:rFonts w:ascii="Times New Roman" w:hAnsi="Times New Roman" w:cs="Times New Roman"/>
-          <w:sz w:val="20"/>
+          <w:rFonts w:cs="Times New Roman"/>
+          <w:szCs w:val="24"/>
+          <w:lang w:val="en-GB"/>
+        </w:rPr>
+      </w:pPr>
+      <w:r>
+        <w:rPr>
+          <w:rFonts w:cs="Times New Roman"/>
           <w:szCs w:val="24"/>
           <w:lang w:val="en-GB"/>
         </w:rPr>
@@ -1450,8 +1456,15 @@
       </w:r>
       <w:r>
         <w:rPr>
-          <w:rFonts w:ascii="Times New Roman" w:hAnsi="Times New Roman" w:cs="Times New Roman"/>
-          <w:sz w:val="20"/>
+          <w:rFonts w:cs="Times New Roman"/>
+          <w:szCs w:val="24"/>
+          <w:lang w:val="en-GB"/>
+        </w:rPr>
+        <w:t xml:space="preserve"> [2]</w:t>
+      </w:r>
+      <w:r>
+        <w:rPr>
+          <w:rFonts w:cs="Times New Roman"/>
           <w:szCs w:val="24"/>
           <w:lang w:val="en-GB"/>
         </w:rPr>
@@ -1464,20 +1477,26 @@
         <w:ind w:firstLine="567"/>
         <w:jc w:val="both"/>
         <w:rPr>
-          <w:rFonts w:ascii="Times New Roman" w:hAnsi="Times New Roman" w:cs="Times New Roman"/>
-          <w:sz w:val="20"/>
-          <w:szCs w:val="24"/>
-          <w:lang w:val="en-GB"/>
-        </w:rPr>
-      </w:pPr>
-      <w:r>
-        <w:rPr>
-          <w:rFonts w:ascii="Times New Roman" w:hAnsi="Times New Roman" w:cs="Times New Roman"/>
-          <w:sz w:val="20"/>
-          <w:szCs w:val="24"/>
-          <w:lang w:val="en-GB"/>
-        </w:rPr>
-        <w:t>The reason why this algorithm is faster is because it models the neighbourhood exploration with a Decision Table that will be converted into Optimal Decision Trees which allow to generate the code.</w:t>
+          <w:rFonts w:cs="Times New Roman"/>
+          <w:szCs w:val="24"/>
+          <w:lang w:val="en-GB"/>
+        </w:rPr>
+      </w:pPr>
+      <w:r>
+        <w:rPr>
+          <w:rFonts w:cs="Times New Roman"/>
+          <w:szCs w:val="24"/>
+          <w:lang w:val="en-GB"/>
+        </w:rPr>
+        <w:t xml:space="preserve">The reason why this algorithm is faster is because it models the neighbourhood exploration with a Decision Table that will be converted into </w:t>
+      </w:r>
+      <w:r>
+        <w:rPr>
+          <w:rFonts w:cs="Times New Roman"/>
+          <w:szCs w:val="24"/>
+          <w:lang w:val="en-GB"/>
+        </w:rPr>
+        <w:t>Optimal Decision Trees which allow to generate the code.</w:t>
       </w:r>
     </w:p>
     <w:p>
@@ -1486,8 +1505,7 @@
         <w:ind w:firstLine="567"/>
         <w:jc w:val="both"/>
         <w:rPr>
-          <w:rFonts w:ascii="Times New Roman" w:hAnsi="Times New Roman" w:cs="Times New Roman"/>
-          <w:sz w:val="20"/>
+          <w:rFonts w:cs="Times New Roman"/>
           <w:szCs w:val="24"/>
           <w:lang w:val="en-GB"/>
         </w:rPr>
@@ -1498,18 +1516,16 @@
         <w:spacing w:before="20" w:after="0" w:line="240" w:lineRule="auto"/>
         <w:jc w:val="both"/>
         <w:rPr>
-          <w:rFonts w:ascii="Times New Roman" w:hAnsi="Times New Roman" w:cs="Times New Roman"/>
+          <w:rFonts w:cs="Times New Roman"/>
           <w:b/>
-          <w:sz w:val="20"/>
-          <w:szCs w:val="24"/>
-          <w:lang w:val="en-GB"/>
-        </w:rPr>
-      </w:pPr>
-      <w:r>
-        <w:rPr>
-          <w:rFonts w:ascii="Times New Roman" w:hAnsi="Times New Roman" w:cs="Times New Roman"/>
+          <w:szCs w:val="24"/>
+          <w:lang w:val="en-GB"/>
+        </w:rPr>
+      </w:pPr>
+      <w:r>
+        <w:rPr>
+          <w:rFonts w:cs="Times New Roman"/>
           <w:b/>
-          <w:sz w:val="20"/>
           <w:szCs w:val="24"/>
           <w:lang w:val="en-GB"/>
         </w:rPr>
@@ -1522,20 +1538,34 @@
         <w:ind w:firstLine="567"/>
         <w:jc w:val="both"/>
         <w:rPr>
-          <w:rFonts w:ascii="Times New Roman" w:hAnsi="Times New Roman" w:cs="Times New Roman"/>
-          <w:sz w:val="20"/>
-          <w:szCs w:val="24"/>
-          <w:lang w:val="en-GB"/>
-        </w:rPr>
-      </w:pPr>
-      <w:r>
-        <w:rPr>
-          <w:rFonts w:ascii="Times New Roman" w:hAnsi="Times New Roman" w:cs="Times New Roman"/>
-          <w:sz w:val="20"/>
-          <w:szCs w:val="24"/>
-          <w:lang w:val="en-GB"/>
-        </w:rPr>
-        <w:t>Probabilistic Hough Transform is an optimization of the Hough Transform. It takes into account only a random subset of the points. The only thing we must be careful of is to lower the threshold since it uses fewer points.</w:t>
+          <w:rFonts w:cs="Times New Roman"/>
+          <w:szCs w:val="24"/>
+          <w:lang w:val="en-GB"/>
+        </w:rPr>
+      </w:pPr>
+      <w:r>
+        <w:rPr>
+          <w:rFonts w:cs="Times New Roman"/>
+          <w:szCs w:val="24"/>
+          <w:lang w:val="en-GB"/>
+        </w:rPr>
+        <w:t>Probabilistic Hough Transform</w:t>
+      </w:r>
+      <w:r>
+        <w:rPr>
+          <w:rFonts w:cs="Times New Roman"/>
+          <w:szCs w:val="24"/>
+          <w:lang w:val="en-GB"/>
+        </w:rPr>
+        <w:t xml:space="preserve"> [3] [4]</w:t>
+      </w:r>
+      <w:r>
+        <w:rPr>
+          <w:rFonts w:cs="Times New Roman"/>
+          <w:szCs w:val="24"/>
+          <w:lang w:val="en-GB"/>
+        </w:rPr>
+        <w:t xml:space="preserve"> is an optimization of the Hough Transform. It takes into account only a random subset of the points. The only thing we must be careful of is to lower the threshold since it uses fewer points.</w:t>
       </w:r>
     </w:p>
     <w:p>
@@ -1544,8 +1574,7 @@
         <w:ind w:firstLine="567"/>
         <w:jc w:val="both"/>
         <w:rPr>
-          <w:rFonts w:ascii="Times New Roman" w:hAnsi="Times New Roman" w:cs="Times New Roman"/>
-          <w:sz w:val="20"/>
+          <w:rFonts w:cs="Times New Roman"/>
           <w:szCs w:val="24"/>
           <w:lang w:val="en-GB"/>
         </w:rPr>
@@ -1556,18 +1585,16 @@
         <w:spacing w:before="20" w:after="0" w:line="240" w:lineRule="auto"/>
         <w:jc w:val="both"/>
         <w:rPr>
-          <w:rFonts w:ascii="Times New Roman" w:hAnsi="Times New Roman" w:cs="Times New Roman"/>
+          <w:rFonts w:cs="Times New Roman"/>
           <w:b/>
-          <w:sz w:val="20"/>
-          <w:szCs w:val="24"/>
-          <w:lang w:val="en-GB"/>
-        </w:rPr>
-      </w:pPr>
-      <w:r>
-        <w:rPr>
-          <w:rFonts w:ascii="Times New Roman" w:hAnsi="Times New Roman" w:cs="Times New Roman"/>
+          <w:szCs w:val="24"/>
+          <w:lang w:val="en-GB"/>
+        </w:rPr>
+      </w:pPr>
+      <w:r>
+        <w:rPr>
+          <w:rFonts w:cs="Times New Roman"/>
           <w:b/>
-          <w:sz w:val="20"/>
           <w:szCs w:val="24"/>
           <w:lang w:val="en-GB"/>
         </w:rPr>
@@ -1580,16 +1607,14 @@
         <w:ind w:firstLine="567"/>
         <w:jc w:val="both"/>
         <w:rPr>
-          <w:rFonts w:ascii="Times New Roman" w:hAnsi="Times New Roman" w:cs="Times New Roman"/>
-          <w:sz w:val="20"/>
-          <w:szCs w:val="24"/>
-          <w:lang w:val="en-GB"/>
-        </w:rPr>
-      </w:pPr>
-      <w:r>
-        <w:rPr>
-          <w:rFonts w:ascii="Times New Roman" w:hAnsi="Times New Roman" w:cs="Times New Roman"/>
-          <w:sz w:val="20"/>
+          <w:rFonts w:cs="Times New Roman"/>
+          <w:szCs w:val="24"/>
+          <w:lang w:val="en-GB"/>
+        </w:rPr>
+      </w:pPr>
+      <w:r>
+        <w:rPr>
+          <w:rFonts w:cs="Times New Roman"/>
           <w:szCs w:val="24"/>
           <w:lang w:val="en-GB"/>
         </w:rPr>
@@ -1597,8 +1622,7 @@
       </w:r>
       <w:r>
         <w:rPr>
-          <w:rFonts w:ascii="Times New Roman" w:hAnsi="Times New Roman" w:cs="Times New Roman"/>
-          <w:sz w:val="20"/>
+          <w:rFonts w:cs="Times New Roman"/>
           <w:szCs w:val="24"/>
           <w:lang w:val="en-GB"/>
         </w:rPr>
@@ -1611,20 +1635,34 @@
         <w:ind w:firstLine="567"/>
         <w:jc w:val="both"/>
         <w:rPr>
-          <w:rFonts w:ascii="Times New Roman" w:hAnsi="Times New Roman" w:cs="Times New Roman"/>
-          <w:sz w:val="20"/>
-          <w:szCs w:val="24"/>
-          <w:lang w:val="en-GB"/>
-        </w:rPr>
-      </w:pPr>
-      <w:r>
-        <w:rPr>
-          <w:rFonts w:ascii="Times New Roman" w:hAnsi="Times New Roman" w:cs="Times New Roman"/>
-          <w:sz w:val="20"/>
-          <w:szCs w:val="24"/>
-          <w:lang w:val="en-GB"/>
-        </w:rPr>
-        <w:t>This algorithm tries to find a good approximation of the size of the rectangle through recursion.</w:t>
+          <w:rFonts w:cs="Times New Roman"/>
+          <w:szCs w:val="24"/>
+          <w:lang w:val="en-GB"/>
+        </w:rPr>
+      </w:pPr>
+      <w:r>
+        <w:rPr>
+          <w:rFonts w:cs="Times New Roman"/>
+          <w:szCs w:val="24"/>
+          <w:lang w:val="en-GB"/>
+        </w:rPr>
+        <w:t>This algorithm</w:t>
+      </w:r>
+      <w:r>
+        <w:rPr>
+          <w:rFonts w:cs="Times New Roman"/>
+          <w:szCs w:val="24"/>
+          <w:lang w:val="en-GB"/>
+        </w:rPr>
+        <w:t xml:space="preserve"> [5]</w:t>
+      </w:r>
+      <w:r>
+        <w:rPr>
+          <w:rFonts w:cs="Times New Roman"/>
+          <w:szCs w:val="24"/>
+          <w:lang w:val="en-GB"/>
+        </w:rPr>
+        <w:t xml:space="preserve"> tries to find a good approximation of the size of the rectangle through recursion.</w:t>
       </w:r>
     </w:p>
     <w:p>
@@ -1633,16 +1671,14 @@
         <w:ind w:firstLine="567"/>
         <w:jc w:val="both"/>
         <w:rPr>
-          <w:rFonts w:ascii="Times New Roman" w:hAnsi="Times New Roman" w:cs="Times New Roman"/>
-          <w:sz w:val="20"/>
-          <w:szCs w:val="24"/>
-          <w:lang w:val="en-GB"/>
-        </w:rPr>
-      </w:pPr>
-      <w:r>
-        <w:rPr>
-          <w:rFonts w:ascii="Times New Roman" w:hAnsi="Times New Roman" w:cs="Times New Roman"/>
-          <w:sz w:val="20"/>
+          <w:rFonts w:cs="Times New Roman"/>
+          <w:szCs w:val="24"/>
+          <w:lang w:val="en-GB"/>
+        </w:rPr>
+      </w:pPr>
+      <w:r>
+        <w:rPr>
+          <w:rFonts w:cs="Times New Roman"/>
           <w:szCs w:val="24"/>
           <w:lang w:val="en-GB"/>
         </w:rPr>
@@ -1650,9 +1686,8 @@
       </w:r>
       <w:r>
         <w:rPr>
-          <w:rFonts w:ascii="Times New Roman" w:hAnsi="Times New Roman" w:cs="Times New Roman"/>
+          <w:rFonts w:cs="Times New Roman"/>
           <w:b/>
-          <w:sz w:val="20"/>
           <w:szCs w:val="24"/>
           <w:lang w:val="en-GB"/>
         </w:rPr>
@@ -1660,8 +1695,7 @@
       </w:r>
       <w:r>
         <w:rPr>
-          <w:rFonts w:ascii="Times New Roman" w:hAnsi="Times New Roman" w:cs="Times New Roman"/>
-          <w:sz w:val="20"/>
+          <w:rFonts w:cs="Times New Roman"/>
           <w:szCs w:val="24"/>
           <w:lang w:val="en-GB"/>
         </w:rPr>
@@ -1669,9 +1703,8 @@
       </w:r>
       <w:r>
         <w:rPr>
-          <w:rFonts w:ascii="Times New Roman" w:hAnsi="Times New Roman" w:cs="Times New Roman"/>
+          <w:rFonts w:cs="Times New Roman"/>
           <w:b/>
-          <w:sz w:val="20"/>
           <w:szCs w:val="24"/>
           <w:lang w:val="en-GB"/>
         </w:rPr>
@@ -1679,8 +1712,7 @@
       </w:r>
       <w:r>
         <w:rPr>
-          <w:rFonts w:ascii="Times New Roman" w:hAnsi="Times New Roman" w:cs="Times New Roman"/>
-          <w:sz w:val="20"/>
+          <w:rFonts w:cs="Times New Roman"/>
           <w:szCs w:val="24"/>
           <w:lang w:val="en-GB"/>
         </w:rPr>
@@ -1688,9 +1720,8 @@
       </w:r>
       <w:r>
         <w:rPr>
-          <w:rFonts w:ascii="Times New Roman" w:hAnsi="Times New Roman" w:cs="Times New Roman"/>
+          <w:rFonts w:cs="Times New Roman"/>
           <w:b/>
-          <w:sz w:val="20"/>
           <w:szCs w:val="24"/>
           <w:lang w:val="en-GB"/>
         </w:rPr>
@@ -1698,8 +1729,7 @@
       </w:r>
       <w:r>
         <w:rPr>
-          <w:rFonts w:ascii="Times New Roman" w:hAnsi="Times New Roman" w:cs="Times New Roman"/>
-          <w:sz w:val="20"/>
+          <w:rFonts w:cs="Times New Roman"/>
           <w:szCs w:val="24"/>
           <w:lang w:val="en-GB"/>
         </w:rPr>
@@ -1707,9 +1737,8 @@
       </w:r>
       <w:r>
         <w:rPr>
-          <w:rFonts w:ascii="Times New Roman" w:hAnsi="Times New Roman" w:cs="Times New Roman"/>
+          <w:rFonts w:cs="Times New Roman"/>
           <w:b/>
-          <w:sz w:val="20"/>
           <w:szCs w:val="24"/>
           <w:lang w:val="en-GB"/>
         </w:rPr>
@@ -1717,8 +1746,7 @@
       </w:r>
       <w:r>
         <w:rPr>
-          <w:rFonts w:ascii="Times New Roman" w:hAnsi="Times New Roman" w:cs="Times New Roman"/>
-          <w:sz w:val="20"/>
+          <w:rFonts w:cs="Times New Roman"/>
           <w:szCs w:val="24"/>
           <w:lang w:val="en-GB"/>
         </w:rPr>
@@ -1726,9 +1754,8 @@
       </w:r>
       <w:r>
         <w:rPr>
-          <w:rFonts w:ascii="Times New Roman" w:hAnsi="Times New Roman" w:cs="Times New Roman"/>
+          <w:rFonts w:cs="Times New Roman"/>
           <w:b/>
-          <w:sz w:val="20"/>
           <w:szCs w:val="24"/>
           <w:lang w:val="en-GB"/>
         </w:rPr>
@@ -1736,8 +1763,7 @@
       </w:r>
       <w:r>
         <w:rPr>
-          <w:rFonts w:ascii="Times New Roman" w:hAnsi="Times New Roman" w:cs="Times New Roman"/>
-          <w:sz w:val="20"/>
+          <w:rFonts w:cs="Times New Roman"/>
           <w:szCs w:val="24"/>
           <w:lang w:val="en-GB"/>
         </w:rPr>
@@ -1745,9 +1771,8 @@
       </w:r>
       <w:r>
         <w:rPr>
-          <w:rFonts w:ascii="Times New Roman" w:hAnsi="Times New Roman" w:cs="Times New Roman"/>
+          <w:rFonts w:cs="Times New Roman"/>
           <w:b/>
-          <w:sz w:val="20"/>
           <w:szCs w:val="24"/>
           <w:lang w:val="en-GB"/>
         </w:rPr>
@@ -1755,8 +1780,7 @@
       </w:r>
       <w:r>
         <w:rPr>
-          <w:rFonts w:ascii="Times New Roman" w:hAnsi="Times New Roman" w:cs="Times New Roman"/>
-          <w:sz w:val="20"/>
+          <w:rFonts w:cs="Times New Roman"/>
           <w:szCs w:val="24"/>
           <w:lang w:val="en-GB"/>
         </w:rPr>
@@ -1764,9 +1788,8 @@
       </w:r>
       <w:r>
         <w:rPr>
-          <w:rFonts w:ascii="Times New Roman" w:hAnsi="Times New Roman" w:cs="Times New Roman"/>
+          <w:rFonts w:cs="Times New Roman"/>
           <w:b/>
-          <w:sz w:val="20"/>
           <w:szCs w:val="24"/>
           <w:lang w:val="en-GB"/>
         </w:rPr>
@@ -1774,8 +1797,7 @@
       </w:r>
       <w:r>
         <w:rPr>
-          <w:rFonts w:ascii="Times New Roman" w:hAnsi="Times New Roman" w:cs="Times New Roman"/>
-          <w:sz w:val="20"/>
+          <w:rFonts w:cs="Times New Roman"/>
           <w:szCs w:val="24"/>
           <w:lang w:val="en-GB"/>
         </w:rPr>
@@ -1783,9 +1805,8 @@
       </w:r>
       <w:r>
         <w:rPr>
-          <w:rFonts w:ascii="Times New Roman" w:hAnsi="Times New Roman" w:cs="Times New Roman"/>
+          <w:rFonts w:cs="Times New Roman"/>
           <w:b/>
-          <w:sz w:val="20"/>
           <w:szCs w:val="24"/>
           <w:lang w:val="en-GB"/>
         </w:rPr>
@@ -1793,8 +1814,7 @@
       </w:r>
       <w:r>
         <w:rPr>
-          <w:rFonts w:ascii="Times New Roman" w:hAnsi="Times New Roman" w:cs="Times New Roman"/>
-          <w:sz w:val="20"/>
+          <w:rFonts w:cs="Times New Roman"/>
           <w:szCs w:val="24"/>
           <w:lang w:val="en-GB"/>
         </w:rPr>
@@ -1802,9 +1822,8 @@
       </w:r>
       <w:r>
         <w:rPr>
-          <w:rFonts w:ascii="Times New Roman" w:hAnsi="Times New Roman" w:cs="Times New Roman"/>
+          <w:rFonts w:cs="Times New Roman"/>
           <w:b/>
-          <w:sz w:val="20"/>
           <w:szCs w:val="24"/>
           <w:lang w:val="en-GB"/>
         </w:rPr>
@@ -1812,8 +1831,7 @@
       </w:r>
       <w:r>
         <w:rPr>
-          <w:rFonts w:ascii="Times New Roman" w:hAnsi="Times New Roman" w:cs="Times New Roman"/>
-          <w:sz w:val="20"/>
+          <w:rFonts w:cs="Times New Roman"/>
           <w:szCs w:val="24"/>
           <w:lang w:val="en-GB"/>
         </w:rPr>
@@ -1821,9 +1839,8 @@
       </w:r>
       <w:r>
         <w:rPr>
-          <w:rFonts w:ascii="Times New Roman" w:hAnsi="Times New Roman" w:cs="Times New Roman"/>
+          <w:rFonts w:cs="Times New Roman"/>
           <w:b/>
-          <w:sz w:val="20"/>
           <w:szCs w:val="24"/>
           <w:lang w:val="en-GB"/>
         </w:rPr>
@@ -1831,8 +1848,7 @@
       </w:r>
       <w:r>
         <w:rPr>
-          <w:rFonts w:ascii="Times New Roman" w:hAnsi="Times New Roman" w:cs="Times New Roman"/>
-          <w:sz w:val="20"/>
+          <w:rFonts w:cs="Times New Roman"/>
           <w:szCs w:val="24"/>
           <w:lang w:val="en-GB"/>
         </w:rPr>
@@ -1840,9 +1856,8 @@
       </w:r>
       <w:r>
         <w:rPr>
-          <w:rFonts w:ascii="Times New Roman" w:hAnsi="Times New Roman" w:cs="Times New Roman"/>
+          <w:rFonts w:cs="Times New Roman"/>
           <w:b/>
-          <w:sz w:val="20"/>
           <w:szCs w:val="24"/>
           <w:lang w:val="en-GB"/>
         </w:rPr>
@@ -1850,8 +1865,7 @@
       </w:r>
       <w:r>
         <w:rPr>
-          <w:rFonts w:ascii="Times New Roman" w:hAnsi="Times New Roman" w:cs="Times New Roman"/>
-          <w:sz w:val="20"/>
+          <w:rFonts w:cs="Times New Roman"/>
           <w:szCs w:val="24"/>
           <w:lang w:val="en-GB"/>
         </w:rPr>
@@ -1859,9 +1873,8 @@
       </w:r>
       <w:r>
         <w:rPr>
-          <w:rFonts w:ascii="Times New Roman" w:hAnsi="Times New Roman" w:cs="Times New Roman"/>
+          <w:rFonts w:cs="Times New Roman"/>
           <w:b/>
-          <w:sz w:val="20"/>
           <w:szCs w:val="24"/>
           <w:lang w:val="en-GB"/>
         </w:rPr>
@@ -1869,8 +1882,7 @@
       </w:r>
       <w:r>
         <w:rPr>
-          <w:rFonts w:ascii="Times New Roman" w:hAnsi="Times New Roman" w:cs="Times New Roman"/>
-          <w:sz w:val="20"/>
+          <w:rFonts w:cs="Times New Roman"/>
           <w:szCs w:val="24"/>
           <w:lang w:val="en-GB"/>
         </w:rPr>
@@ -1878,9 +1890,8 @@
       </w:r>
       <w:r>
         <w:rPr>
-          <w:rFonts w:ascii="Times New Roman" w:hAnsi="Times New Roman" w:cs="Times New Roman"/>
+          <w:rFonts w:cs="Times New Roman"/>
           <w:b/>
-          <w:sz w:val="20"/>
           <w:szCs w:val="24"/>
           <w:lang w:val="en-GB"/>
         </w:rPr>
@@ -1888,8 +1899,7 @@
       </w:r>
       <w:r>
         <w:rPr>
-          <w:rFonts w:ascii="Times New Roman" w:hAnsi="Times New Roman" w:cs="Times New Roman"/>
-          <w:sz w:val="20"/>
+          <w:rFonts w:cs="Times New Roman"/>
           <w:szCs w:val="24"/>
           <w:lang w:val="en-GB"/>
         </w:rPr>
@@ -1897,9 +1907,8 @@
       </w:r>
       <w:r>
         <w:rPr>
-          <w:rFonts w:ascii="Times New Roman" w:hAnsi="Times New Roman" w:cs="Times New Roman"/>
+          <w:rFonts w:cs="Times New Roman"/>
           <w:b/>
-          <w:sz w:val="20"/>
           <w:szCs w:val="24"/>
           <w:lang w:val="en-GB"/>
         </w:rPr>
@@ -1907,8 +1916,7 @@
       </w:r>
       <w:r>
         <w:rPr>
-          <w:rFonts w:ascii="Times New Roman" w:hAnsi="Times New Roman" w:cs="Times New Roman"/>
-          <w:sz w:val="20"/>
+          <w:rFonts w:cs="Times New Roman"/>
           <w:szCs w:val="24"/>
           <w:lang w:val="en-GB"/>
         </w:rPr>
@@ -1916,9 +1924,8 @@
       </w:r>
       <w:r>
         <w:rPr>
-          <w:rFonts w:ascii="Times New Roman" w:hAnsi="Times New Roman" w:cs="Times New Roman"/>
+          <w:rFonts w:cs="Times New Roman"/>
           <w:b/>
-          <w:sz w:val="20"/>
           <w:szCs w:val="24"/>
           <w:lang w:val="en-GB"/>
         </w:rPr>
@@ -1926,8 +1933,7 @@
       </w:r>
       <w:r>
         <w:rPr>
-          <w:rFonts w:ascii="Times New Roman" w:hAnsi="Times New Roman" w:cs="Times New Roman"/>
-          <w:sz w:val="20"/>
+          <w:rFonts w:cs="Times New Roman"/>
           <w:szCs w:val="24"/>
           <w:lang w:val="en-GB"/>
         </w:rPr>
@@ -1944,17 +1950,15 @@
         <w:spacing w:before="20" w:after="0" w:line="240" w:lineRule="auto"/>
         <w:jc w:val="both"/>
         <w:rPr>
-          <w:rFonts w:ascii="Times New Roman" w:hAnsi="Times New Roman" w:cs="Times New Roman"/>
-          <w:sz w:val="20"/>
-          <w:szCs w:val="24"/>
-          <w:lang w:val="en-GB"/>
-        </w:rPr>
-      </w:pPr>
-      <w:r>
-        <w:rPr>
-          <w:rFonts w:ascii="Times New Roman" w:hAnsi="Times New Roman" w:cs="Times New Roman"/>
+          <w:rFonts w:cs="Times New Roman"/>
+          <w:szCs w:val="24"/>
+          <w:lang w:val="en-GB"/>
+        </w:rPr>
+      </w:pPr>
+      <w:r>
+        <w:rPr>
+          <w:rFonts w:cs="Times New Roman"/>
           <w:b/>
-          <w:sz w:val="20"/>
           <w:szCs w:val="24"/>
           <w:lang w:val="en-GB"/>
         </w:rPr>
@@ -1962,8 +1966,7 @@
       </w:r>
       <w:r>
         <w:rPr>
-          <w:rFonts w:ascii="Times New Roman" w:hAnsi="Times New Roman" w:cs="Times New Roman"/>
-          <w:sz w:val="20"/>
+          <w:rFonts w:cs="Times New Roman"/>
           <w:szCs w:val="24"/>
           <w:lang w:val="en-GB"/>
         </w:rPr>
@@ -1971,9 +1974,8 @@
       </w:r>
       <w:r>
         <w:rPr>
-          <w:rFonts w:ascii="Times New Roman" w:hAnsi="Times New Roman" w:cs="Times New Roman"/>
+          <w:rFonts w:cs="Times New Roman"/>
           <w:b/>
-          <w:sz w:val="20"/>
           <w:szCs w:val="24"/>
           <w:lang w:val="en-GB"/>
         </w:rPr>
@@ -1981,8 +1983,7 @@
       </w:r>
       <w:r>
         <w:rPr>
-          <w:rFonts w:ascii="Times New Roman" w:hAnsi="Times New Roman" w:cs="Times New Roman"/>
-          <w:sz w:val="20"/>
+          <w:rFonts w:cs="Times New Roman"/>
           <w:szCs w:val="24"/>
           <w:lang w:val="en-GB"/>
         </w:rPr>
@@ -1990,9 +1991,8 @@
       </w:r>
       <w:r>
         <w:rPr>
-          <w:rFonts w:ascii="Times New Roman" w:hAnsi="Times New Roman" w:cs="Times New Roman"/>
+          <w:rFonts w:cs="Times New Roman"/>
           <w:b/>
-          <w:sz w:val="20"/>
           <w:szCs w:val="24"/>
           <w:lang w:val="en-GB"/>
         </w:rPr>
@@ -2000,8 +2000,7 @@
       </w:r>
       <w:r>
         <w:rPr>
-          <w:rFonts w:ascii="Times New Roman" w:hAnsi="Times New Roman" w:cs="Times New Roman"/>
-          <w:sz w:val="20"/>
+          <w:rFonts w:cs="Times New Roman"/>
           <w:szCs w:val="24"/>
           <w:lang w:val="en-GB"/>
         </w:rPr>
@@ -2018,17 +2017,15 @@
         <w:spacing w:before="20" w:after="0" w:line="240" w:lineRule="auto"/>
         <w:jc w:val="both"/>
         <w:rPr>
-          <w:rFonts w:ascii="Times New Roman" w:hAnsi="Times New Roman" w:cs="Times New Roman"/>
-          <w:sz w:val="20"/>
-          <w:szCs w:val="24"/>
-          <w:lang w:val="en-GB"/>
-        </w:rPr>
-      </w:pPr>
-      <w:r>
-        <w:rPr>
-          <w:rFonts w:ascii="Times New Roman" w:hAnsi="Times New Roman" w:cs="Times New Roman"/>
+          <w:rFonts w:cs="Times New Roman"/>
+          <w:szCs w:val="24"/>
+          <w:lang w:val="en-GB"/>
+        </w:rPr>
+      </w:pPr>
+      <w:r>
+        <w:rPr>
+          <w:rFonts w:cs="Times New Roman"/>
           <w:b/>
-          <w:sz w:val="20"/>
           <w:szCs w:val="24"/>
           <w:lang w:val="en-GB"/>
         </w:rPr>
@@ -2036,8 +2033,7 @@
       </w:r>
       <w:r>
         <w:rPr>
-          <w:rFonts w:ascii="Times New Roman" w:hAnsi="Times New Roman" w:cs="Times New Roman"/>
-          <w:sz w:val="20"/>
+          <w:rFonts w:cs="Times New Roman"/>
           <w:szCs w:val="24"/>
           <w:lang w:val="en-GB"/>
         </w:rPr>
@@ -2045,9 +2041,8 @@
       </w:r>
       <w:r>
         <w:rPr>
-          <w:rFonts w:ascii="Times New Roman" w:hAnsi="Times New Roman" w:cs="Times New Roman"/>
+          <w:rFonts w:cs="Times New Roman"/>
           <w:b/>
-          <w:sz w:val="20"/>
           <w:szCs w:val="24"/>
           <w:lang w:val="en-GB"/>
         </w:rPr>
@@ -2055,8 +2050,7 @@
       </w:r>
       <w:r>
         <w:rPr>
-          <w:rFonts w:ascii="Times New Roman" w:hAnsi="Times New Roman" w:cs="Times New Roman"/>
-          <w:sz w:val="20"/>
+          <w:rFonts w:cs="Times New Roman"/>
           <w:szCs w:val="24"/>
           <w:lang w:val="en-GB"/>
         </w:rPr>
@@ -2064,9 +2058,8 @@
       </w:r>
       <w:r>
         <w:rPr>
-          <w:rFonts w:ascii="Times New Roman" w:hAnsi="Times New Roman" w:cs="Times New Roman"/>
+          <w:rFonts w:cs="Times New Roman"/>
           <w:b/>
-          <w:sz w:val="20"/>
           <w:szCs w:val="24"/>
           <w:lang w:val="en-GB"/>
         </w:rPr>
@@ -2074,8 +2067,7 @@
       </w:r>
       <w:r>
         <w:rPr>
-          <w:rFonts w:ascii="Times New Roman" w:hAnsi="Times New Roman" w:cs="Times New Roman"/>
-          <w:sz w:val="20"/>
+          <w:rFonts w:cs="Times New Roman"/>
           <w:szCs w:val="24"/>
           <w:lang w:val="en-GB"/>
         </w:rPr>
@@ -2092,26 +2084,24 @@
         <w:spacing w:before="20" w:after="0" w:line="240" w:lineRule="auto"/>
         <w:jc w:val="both"/>
         <w:rPr>
-          <w:rFonts w:ascii="Times New Roman" w:hAnsi="Times New Roman" w:cs="Times New Roman"/>
-          <w:sz w:val="20"/>
-          <w:szCs w:val="24"/>
-          <w:lang w:val="en-GB"/>
-        </w:rPr>
-      </w:pPr>
-      <w:r>
-        <w:rPr>
-          <w:rFonts w:ascii="Times New Roman" w:hAnsi="Times New Roman" w:cs="Times New Roman"/>
+          <w:rFonts w:cs="Times New Roman"/>
+          <w:szCs w:val="24"/>
+          <w:lang w:val="en-GB"/>
+        </w:rPr>
+      </w:pPr>
+      <w:r>
+        <w:rPr>
+          <w:rFonts w:cs="Times New Roman"/>
           <w:b/>
-          <w:sz w:val="20"/>
-          <w:szCs w:val="24"/>
-          <w:lang w:val="en-GB"/>
-        </w:rPr>
+          <w:szCs w:val="24"/>
+          <w:lang w:val="en-GB"/>
+        </w:rPr>
+        <w:lastRenderedPageBreak/>
         <w:t>i3</w:t>
       </w:r>
       <w:r>
         <w:rPr>
-          <w:rFonts w:ascii="Times New Roman" w:hAnsi="Times New Roman" w:cs="Times New Roman"/>
-          <w:sz w:val="20"/>
+          <w:rFonts w:cs="Times New Roman"/>
           <w:szCs w:val="24"/>
           <w:lang w:val="en-GB"/>
         </w:rPr>
@@ -2119,9 +2109,8 @@
       </w:r>
       <w:r>
         <w:rPr>
-          <w:rFonts w:ascii="Times New Roman" w:hAnsi="Times New Roman" w:cs="Times New Roman"/>
+          <w:rFonts w:cs="Times New Roman"/>
           <w:b/>
-          <w:sz w:val="20"/>
           <w:szCs w:val="24"/>
           <w:lang w:val="en-GB"/>
         </w:rPr>
@@ -2129,8 +2118,7 @@
       </w:r>
       <w:r>
         <w:rPr>
-          <w:rFonts w:ascii="Times New Roman" w:hAnsi="Times New Roman" w:cs="Times New Roman"/>
-          <w:sz w:val="20"/>
+          <w:rFonts w:cs="Times New Roman"/>
           <w:szCs w:val="24"/>
           <w:lang w:val="en-GB"/>
         </w:rPr>
@@ -2138,9 +2126,8 @@
       </w:r>
       <w:r>
         <w:rPr>
-          <w:rFonts w:ascii="Times New Roman" w:hAnsi="Times New Roman" w:cs="Times New Roman"/>
+          <w:rFonts w:cs="Times New Roman"/>
           <w:b/>
-          <w:sz w:val="20"/>
           <w:szCs w:val="24"/>
           <w:lang w:val="en-GB"/>
         </w:rPr>
@@ -2148,8 +2135,7 @@
       </w:r>
       <w:r>
         <w:rPr>
-          <w:rFonts w:ascii="Times New Roman" w:hAnsi="Times New Roman" w:cs="Times New Roman"/>
-          <w:sz w:val="20"/>
+          <w:rFonts w:cs="Times New Roman"/>
           <w:szCs w:val="24"/>
           <w:lang w:val="en-GB"/>
         </w:rPr>
@@ -2166,17 +2152,15 @@
         <w:spacing w:before="20" w:after="0" w:line="240" w:lineRule="auto"/>
         <w:jc w:val="both"/>
         <w:rPr>
-          <w:rFonts w:ascii="Times New Roman" w:hAnsi="Times New Roman" w:cs="Times New Roman"/>
-          <w:sz w:val="20"/>
-          <w:szCs w:val="24"/>
-          <w:lang w:val="en-GB"/>
-        </w:rPr>
-      </w:pPr>
-      <w:r>
-        <w:rPr>
-          <w:rFonts w:ascii="Times New Roman" w:hAnsi="Times New Roman" w:cs="Times New Roman"/>
+          <w:rFonts w:cs="Times New Roman"/>
+          <w:szCs w:val="24"/>
+          <w:lang w:val="en-GB"/>
+        </w:rPr>
+      </w:pPr>
+      <w:r>
+        <w:rPr>
+          <w:rFonts w:cs="Times New Roman"/>
           <w:b/>
-          <w:sz w:val="20"/>
           <w:szCs w:val="24"/>
           <w:lang w:val="en-GB"/>
         </w:rPr>
@@ -2184,8 +2168,7 @@
       </w:r>
       <w:r>
         <w:rPr>
-          <w:rFonts w:ascii="Times New Roman" w:hAnsi="Times New Roman" w:cs="Times New Roman"/>
-          <w:sz w:val="20"/>
+          <w:rFonts w:cs="Times New Roman"/>
           <w:szCs w:val="24"/>
           <w:lang w:val="en-GB"/>
         </w:rPr>
@@ -2193,9 +2176,8 @@
       </w:r>
       <w:r>
         <w:rPr>
-          <w:rFonts w:ascii="Times New Roman" w:hAnsi="Times New Roman" w:cs="Times New Roman"/>
+          <w:rFonts w:cs="Times New Roman"/>
           <w:b/>
-          <w:sz w:val="20"/>
           <w:szCs w:val="24"/>
           <w:lang w:val="en-GB"/>
         </w:rPr>
@@ -2203,8 +2185,7 @@
       </w:r>
       <w:r>
         <w:rPr>
-          <w:rFonts w:ascii="Times New Roman" w:hAnsi="Times New Roman" w:cs="Times New Roman"/>
-          <w:sz w:val="20"/>
+          <w:rFonts w:cs="Times New Roman"/>
           <w:szCs w:val="24"/>
           <w:lang w:val="en-GB"/>
         </w:rPr>
@@ -2212,9 +2193,8 @@
       </w:r>
       <w:r>
         <w:rPr>
-          <w:rFonts w:ascii="Times New Roman" w:hAnsi="Times New Roman" w:cs="Times New Roman"/>
+          <w:rFonts w:cs="Times New Roman"/>
           <w:b/>
-          <w:sz w:val="20"/>
           <w:szCs w:val="24"/>
           <w:lang w:val="en-GB"/>
         </w:rPr>
@@ -2222,8 +2202,7 @@
       </w:r>
       <w:r>
         <w:rPr>
-          <w:rFonts w:ascii="Times New Roman" w:hAnsi="Times New Roman" w:cs="Times New Roman"/>
-          <w:sz w:val="20"/>
+          <w:rFonts w:cs="Times New Roman"/>
           <w:szCs w:val="24"/>
           <w:lang w:val="en-GB"/>
         </w:rPr>
@@ -2236,27 +2215,23 @@
         <w:ind w:firstLine="567"/>
         <w:jc w:val="both"/>
         <w:rPr>
-          <w:rFonts w:ascii="Times New Roman" w:hAnsi="Times New Roman" w:cs="Times New Roman"/>
-          <w:sz w:val="20"/>
-          <w:szCs w:val="24"/>
-          <w:lang w:val="en-GB"/>
-        </w:rPr>
-      </w:pPr>
-      <w:r>
-        <w:rPr>
-          <w:rFonts w:ascii="Times New Roman" w:hAnsi="Times New Roman" w:cs="Times New Roman"/>
-          <w:sz w:val="20"/>
-          <w:szCs w:val="24"/>
-          <w:lang w:val="en-GB"/>
-        </w:rPr>
-        <w:lastRenderedPageBreak/>
+          <w:rFonts w:cs="Times New Roman"/>
+          <w:szCs w:val="24"/>
+          <w:lang w:val="en-GB"/>
+        </w:rPr>
+      </w:pPr>
+      <w:r>
+        <w:rPr>
+          <w:rFonts w:cs="Times New Roman"/>
+          <w:szCs w:val="24"/>
+          <w:lang w:val="en-GB"/>
+        </w:rPr>
         <w:t xml:space="preserve">With those new points we can construct 4 small rectangles, we will name them from </w:t>
       </w:r>
       <w:r>
         <w:rPr>
-          <w:rFonts w:ascii="Times New Roman" w:hAnsi="Times New Roman" w:cs="Times New Roman"/>
+          <w:rFonts w:cs="Times New Roman"/>
           <w:b/>
-          <w:sz w:val="20"/>
           <w:szCs w:val="24"/>
           <w:lang w:val="en-GB"/>
         </w:rPr>
@@ -2264,8 +2239,7 @@
       </w:r>
       <w:r>
         <w:rPr>
-          <w:rFonts w:ascii="Times New Roman" w:hAnsi="Times New Roman" w:cs="Times New Roman"/>
-          <w:sz w:val="20"/>
+          <w:rFonts w:cs="Times New Roman"/>
           <w:szCs w:val="24"/>
           <w:lang w:val="en-GB"/>
         </w:rPr>
@@ -2273,9 +2247,8 @@
       </w:r>
       <w:r>
         <w:rPr>
-          <w:rFonts w:ascii="Times New Roman" w:hAnsi="Times New Roman" w:cs="Times New Roman"/>
+          <w:rFonts w:cs="Times New Roman"/>
           <w:b/>
-          <w:sz w:val="20"/>
           <w:szCs w:val="24"/>
           <w:lang w:val="en-GB"/>
         </w:rPr>
@@ -2283,8 +2256,7 @@
       </w:r>
       <w:r>
         <w:rPr>
-          <w:rFonts w:ascii="Times New Roman" w:hAnsi="Times New Roman" w:cs="Times New Roman"/>
-          <w:sz w:val="20"/>
+          <w:rFonts w:cs="Times New Roman"/>
           <w:szCs w:val="24"/>
           <w:lang w:val="en-GB"/>
         </w:rPr>
@@ -2301,17 +2273,15 @@
         <w:spacing w:before="20" w:after="0" w:line="240" w:lineRule="auto"/>
         <w:jc w:val="both"/>
         <w:rPr>
-          <w:rFonts w:ascii="Times New Roman" w:hAnsi="Times New Roman" w:cs="Times New Roman"/>
-          <w:sz w:val="20"/>
-          <w:szCs w:val="24"/>
-          <w:lang w:val="en-GB"/>
-        </w:rPr>
-      </w:pPr>
-      <w:r>
-        <w:rPr>
-          <w:rFonts w:ascii="Times New Roman" w:hAnsi="Times New Roman" w:cs="Times New Roman"/>
+          <w:rFonts w:cs="Times New Roman"/>
+          <w:szCs w:val="24"/>
+          <w:lang w:val="en-GB"/>
+        </w:rPr>
+      </w:pPr>
+      <w:r>
+        <w:rPr>
+          <w:rFonts w:cs="Times New Roman"/>
           <w:b/>
-          <w:sz w:val="20"/>
           <w:szCs w:val="24"/>
           <w:lang w:val="en-GB"/>
         </w:rPr>
@@ -2319,8 +2289,7 @@
       </w:r>
       <w:r>
         <w:rPr>
-          <w:rFonts w:ascii="Times New Roman" w:hAnsi="Times New Roman" w:cs="Times New Roman"/>
-          <w:sz w:val="20"/>
+          <w:rFonts w:cs="Times New Roman"/>
           <w:szCs w:val="24"/>
           <w:lang w:val="en-GB"/>
         </w:rPr>
@@ -2328,9 +2297,8 @@
       </w:r>
       <w:r>
         <w:rPr>
-          <w:rFonts w:ascii="Times New Roman" w:hAnsi="Times New Roman" w:cs="Times New Roman"/>
+          <w:rFonts w:cs="Times New Roman"/>
           <w:b/>
-          <w:sz w:val="20"/>
           <w:szCs w:val="24"/>
           <w:lang w:val="en-GB"/>
         </w:rPr>
@@ -2338,8 +2306,7 @@
       </w:r>
       <w:r>
         <w:rPr>
-          <w:rFonts w:ascii="Times New Roman" w:hAnsi="Times New Roman" w:cs="Times New Roman"/>
-          <w:sz w:val="20"/>
+          <w:rFonts w:cs="Times New Roman"/>
           <w:szCs w:val="24"/>
           <w:lang w:val="en-GB"/>
         </w:rPr>
@@ -2347,9 +2314,8 @@
       </w:r>
       <w:r>
         <w:rPr>
-          <w:rFonts w:ascii="Times New Roman" w:hAnsi="Times New Roman" w:cs="Times New Roman"/>
+          <w:rFonts w:cs="Times New Roman"/>
           <w:b/>
-          <w:sz w:val="20"/>
           <w:szCs w:val="24"/>
           <w:lang w:val="en-GB"/>
         </w:rPr>
@@ -2357,8 +2323,7 @@
       </w:r>
       <w:r>
         <w:rPr>
-          <w:rFonts w:ascii="Times New Roman" w:hAnsi="Times New Roman" w:cs="Times New Roman"/>
-          <w:sz w:val="20"/>
+          <w:rFonts w:cs="Times New Roman"/>
           <w:szCs w:val="24"/>
           <w:lang w:val="en-GB"/>
         </w:rPr>
@@ -2366,9 +2331,8 @@
       </w:r>
       <w:r>
         <w:rPr>
-          <w:rFonts w:ascii="Times New Roman" w:hAnsi="Times New Roman" w:cs="Times New Roman"/>
+          <w:rFonts w:cs="Times New Roman"/>
           <w:b/>
-          <w:sz w:val="20"/>
           <w:szCs w:val="24"/>
           <w:lang w:val="en-GB"/>
         </w:rPr>
@@ -2376,8 +2340,7 @@
       </w:r>
       <w:r>
         <w:rPr>
-          <w:rFonts w:ascii="Times New Roman" w:hAnsi="Times New Roman" w:cs="Times New Roman"/>
-          <w:sz w:val="20"/>
+          <w:rFonts w:cs="Times New Roman"/>
           <w:szCs w:val="24"/>
           <w:lang w:val="en-GB"/>
         </w:rPr>
@@ -2385,9 +2348,8 @@
       </w:r>
       <w:r>
         <w:rPr>
-          <w:rFonts w:ascii="Times New Roman" w:hAnsi="Times New Roman" w:cs="Times New Roman"/>
+          <w:rFonts w:cs="Times New Roman"/>
           <w:b/>
-          <w:sz w:val="20"/>
           <w:szCs w:val="24"/>
           <w:lang w:val="en-GB"/>
         </w:rPr>
@@ -2395,8 +2357,7 @@
       </w:r>
       <w:r>
         <w:rPr>
-          <w:rFonts w:ascii="Times New Roman" w:hAnsi="Times New Roman" w:cs="Times New Roman"/>
-          <w:sz w:val="20"/>
+          <w:rFonts w:cs="Times New Roman"/>
           <w:szCs w:val="24"/>
           <w:lang w:val="en-GB"/>
         </w:rPr>
@@ -2413,17 +2374,15 @@
         <w:spacing w:before="20" w:after="0" w:line="240" w:lineRule="auto"/>
         <w:jc w:val="both"/>
         <w:rPr>
-          <w:rFonts w:ascii="Times New Roman" w:hAnsi="Times New Roman" w:cs="Times New Roman"/>
-          <w:sz w:val="20"/>
-          <w:szCs w:val="24"/>
-          <w:lang w:val="en-GB"/>
-        </w:rPr>
-      </w:pPr>
-      <w:r>
-        <w:rPr>
-          <w:rFonts w:ascii="Times New Roman" w:hAnsi="Times New Roman" w:cs="Times New Roman"/>
+          <w:rFonts w:cs="Times New Roman"/>
+          <w:szCs w:val="24"/>
+          <w:lang w:val="en-GB"/>
+        </w:rPr>
+      </w:pPr>
+      <w:r>
+        <w:rPr>
+          <w:rFonts w:cs="Times New Roman"/>
           <w:b/>
-          <w:sz w:val="20"/>
           <w:szCs w:val="24"/>
           <w:lang w:val="en-GB"/>
         </w:rPr>
@@ -2431,8 +2390,7 @@
       </w:r>
       <w:r>
         <w:rPr>
-          <w:rFonts w:ascii="Times New Roman" w:hAnsi="Times New Roman" w:cs="Times New Roman"/>
-          <w:sz w:val="20"/>
+          <w:rFonts w:cs="Times New Roman"/>
           <w:szCs w:val="24"/>
           <w:lang w:val="en-GB"/>
         </w:rPr>
@@ -2440,9 +2398,8 @@
       </w:r>
       <w:r>
         <w:rPr>
-          <w:rFonts w:ascii="Times New Roman" w:hAnsi="Times New Roman" w:cs="Times New Roman"/>
+          <w:rFonts w:cs="Times New Roman"/>
           <w:b/>
-          <w:sz w:val="20"/>
           <w:szCs w:val="24"/>
           <w:lang w:val="en-GB"/>
         </w:rPr>
@@ -2450,8 +2407,7 @@
       </w:r>
       <w:r>
         <w:rPr>
-          <w:rFonts w:ascii="Times New Roman" w:hAnsi="Times New Roman" w:cs="Times New Roman"/>
-          <w:sz w:val="20"/>
+          <w:rFonts w:cs="Times New Roman"/>
           <w:szCs w:val="24"/>
           <w:lang w:val="en-GB"/>
         </w:rPr>
@@ -2459,9 +2415,8 @@
       </w:r>
       <w:r>
         <w:rPr>
-          <w:rFonts w:ascii="Times New Roman" w:hAnsi="Times New Roman" w:cs="Times New Roman"/>
+          <w:rFonts w:cs="Times New Roman"/>
           <w:b/>
-          <w:sz w:val="20"/>
           <w:szCs w:val="24"/>
           <w:lang w:val="en-GB"/>
         </w:rPr>
@@ -2469,8 +2424,7 @@
       </w:r>
       <w:r>
         <w:rPr>
-          <w:rFonts w:ascii="Times New Roman" w:hAnsi="Times New Roman" w:cs="Times New Roman"/>
-          <w:sz w:val="20"/>
+          <w:rFonts w:cs="Times New Roman"/>
           <w:szCs w:val="24"/>
           <w:lang w:val="en-GB"/>
         </w:rPr>
@@ -2478,9 +2432,8 @@
       </w:r>
       <w:r>
         <w:rPr>
-          <w:rFonts w:ascii="Times New Roman" w:hAnsi="Times New Roman" w:cs="Times New Roman"/>
+          <w:rFonts w:cs="Times New Roman"/>
           <w:b/>
-          <w:sz w:val="20"/>
           <w:szCs w:val="24"/>
           <w:lang w:val="en-GB"/>
         </w:rPr>
@@ -2488,8 +2441,7 @@
       </w:r>
       <w:r>
         <w:rPr>
-          <w:rFonts w:ascii="Times New Roman" w:hAnsi="Times New Roman" w:cs="Times New Roman"/>
-          <w:sz w:val="20"/>
+          <w:rFonts w:cs="Times New Roman"/>
           <w:szCs w:val="24"/>
           <w:lang w:val="en-GB"/>
         </w:rPr>
@@ -2497,9 +2449,8 @@
       </w:r>
       <w:r>
         <w:rPr>
-          <w:rFonts w:ascii="Times New Roman" w:hAnsi="Times New Roman" w:cs="Times New Roman"/>
+          <w:rFonts w:cs="Times New Roman"/>
           <w:b/>
-          <w:sz w:val="20"/>
           <w:szCs w:val="24"/>
           <w:lang w:val="en-GB"/>
         </w:rPr>
@@ -2507,8 +2458,7 @@
       </w:r>
       <w:r>
         <w:rPr>
-          <w:rFonts w:ascii="Times New Roman" w:hAnsi="Times New Roman" w:cs="Times New Roman"/>
-          <w:sz w:val="20"/>
+          <w:rFonts w:cs="Times New Roman"/>
           <w:szCs w:val="24"/>
           <w:lang w:val="en-GB"/>
         </w:rPr>
@@ -2525,17 +2475,15 @@
         <w:spacing w:before="20" w:after="0" w:line="240" w:lineRule="auto"/>
         <w:jc w:val="both"/>
         <w:rPr>
-          <w:rFonts w:ascii="Times New Roman" w:hAnsi="Times New Roman" w:cs="Times New Roman"/>
-          <w:sz w:val="20"/>
-          <w:szCs w:val="24"/>
-          <w:lang w:val="en-GB"/>
-        </w:rPr>
-      </w:pPr>
-      <w:r>
-        <w:rPr>
-          <w:rFonts w:ascii="Times New Roman" w:hAnsi="Times New Roman" w:cs="Times New Roman"/>
+          <w:rFonts w:cs="Times New Roman"/>
+          <w:szCs w:val="24"/>
+          <w:lang w:val="en-GB"/>
+        </w:rPr>
+      </w:pPr>
+      <w:r>
+        <w:rPr>
+          <w:rFonts w:cs="Times New Roman"/>
           <w:b/>
-          <w:sz w:val="20"/>
           <w:szCs w:val="24"/>
           <w:lang w:val="en-GB"/>
         </w:rPr>
@@ -2543,8 +2491,7 @@
       </w:r>
       <w:r>
         <w:rPr>
-          <w:rFonts w:ascii="Times New Roman" w:hAnsi="Times New Roman" w:cs="Times New Roman"/>
-          <w:sz w:val="20"/>
+          <w:rFonts w:cs="Times New Roman"/>
           <w:szCs w:val="24"/>
           <w:lang w:val="en-GB"/>
         </w:rPr>
@@ -2552,9 +2499,8 @@
       </w:r>
       <w:r>
         <w:rPr>
-          <w:rFonts w:ascii="Times New Roman" w:hAnsi="Times New Roman" w:cs="Times New Roman"/>
+          <w:rFonts w:cs="Times New Roman"/>
           <w:b/>
-          <w:sz w:val="20"/>
           <w:szCs w:val="24"/>
           <w:lang w:val="en-GB"/>
         </w:rPr>
@@ -2562,8 +2508,7 @@
       </w:r>
       <w:r>
         <w:rPr>
-          <w:rFonts w:ascii="Times New Roman" w:hAnsi="Times New Roman" w:cs="Times New Roman"/>
-          <w:sz w:val="20"/>
+          <w:rFonts w:cs="Times New Roman"/>
           <w:szCs w:val="24"/>
           <w:lang w:val="en-GB"/>
         </w:rPr>
@@ -2571,9 +2516,8 @@
       </w:r>
       <w:r>
         <w:rPr>
-          <w:rFonts w:ascii="Times New Roman" w:hAnsi="Times New Roman" w:cs="Times New Roman"/>
+          <w:rFonts w:cs="Times New Roman"/>
           <w:b/>
-          <w:sz w:val="20"/>
           <w:szCs w:val="24"/>
           <w:lang w:val="en-GB"/>
         </w:rPr>
@@ -2581,8 +2525,7 @@
       </w:r>
       <w:r>
         <w:rPr>
-          <w:rFonts w:ascii="Times New Roman" w:hAnsi="Times New Roman" w:cs="Times New Roman"/>
-          <w:sz w:val="20"/>
+          <w:rFonts w:cs="Times New Roman"/>
           <w:szCs w:val="24"/>
           <w:lang w:val="en-GB"/>
         </w:rPr>
@@ -2590,9 +2533,8 @@
       </w:r>
       <w:r>
         <w:rPr>
-          <w:rFonts w:ascii="Times New Roman" w:hAnsi="Times New Roman" w:cs="Times New Roman"/>
+          <w:rFonts w:cs="Times New Roman"/>
           <w:b/>
-          <w:sz w:val="20"/>
           <w:szCs w:val="24"/>
           <w:lang w:val="en-GB"/>
         </w:rPr>
@@ -2600,8 +2542,7 @@
       </w:r>
       <w:r>
         <w:rPr>
-          <w:rFonts w:ascii="Times New Roman" w:hAnsi="Times New Roman" w:cs="Times New Roman"/>
-          <w:sz w:val="20"/>
+          <w:rFonts w:cs="Times New Roman"/>
           <w:szCs w:val="24"/>
           <w:lang w:val="en-GB"/>
         </w:rPr>
@@ -2609,9 +2550,8 @@
       </w:r>
       <w:r>
         <w:rPr>
-          <w:rFonts w:ascii="Times New Roman" w:hAnsi="Times New Roman" w:cs="Times New Roman"/>
+          <w:rFonts w:cs="Times New Roman"/>
           <w:b/>
-          <w:sz w:val="20"/>
           <w:szCs w:val="24"/>
           <w:lang w:val="en-GB"/>
         </w:rPr>
@@ -2619,8 +2559,7 @@
       </w:r>
       <w:r>
         <w:rPr>
-          <w:rFonts w:ascii="Times New Roman" w:hAnsi="Times New Roman" w:cs="Times New Roman"/>
-          <w:sz w:val="20"/>
+          <w:rFonts w:cs="Times New Roman"/>
           <w:szCs w:val="24"/>
           <w:lang w:val="en-GB"/>
         </w:rPr>
@@ -2637,17 +2576,15 @@
         <w:spacing w:before="20" w:after="0" w:line="240" w:lineRule="auto"/>
         <w:jc w:val="both"/>
         <w:rPr>
-          <w:rFonts w:ascii="Times New Roman" w:hAnsi="Times New Roman" w:cs="Times New Roman"/>
-          <w:sz w:val="20"/>
-          <w:szCs w:val="24"/>
-          <w:lang w:val="en-GB"/>
-        </w:rPr>
-      </w:pPr>
-      <w:r>
-        <w:rPr>
-          <w:rFonts w:ascii="Times New Roman" w:hAnsi="Times New Roman" w:cs="Times New Roman"/>
+          <w:rFonts w:cs="Times New Roman"/>
+          <w:szCs w:val="24"/>
+          <w:lang w:val="en-GB"/>
+        </w:rPr>
+      </w:pPr>
+      <w:r>
+        <w:rPr>
+          <w:rFonts w:cs="Times New Roman"/>
           <w:b/>
-          <w:sz w:val="20"/>
           <w:szCs w:val="24"/>
           <w:lang w:val="en-GB"/>
         </w:rPr>
@@ -2655,8 +2592,7 @@
       </w:r>
       <w:r>
         <w:rPr>
-          <w:rFonts w:ascii="Times New Roman" w:hAnsi="Times New Roman" w:cs="Times New Roman"/>
-          <w:sz w:val="20"/>
+          <w:rFonts w:cs="Times New Roman"/>
           <w:szCs w:val="24"/>
           <w:lang w:val="en-GB"/>
         </w:rPr>
@@ -2664,9 +2600,8 @@
       </w:r>
       <w:r>
         <w:rPr>
-          <w:rFonts w:ascii="Times New Roman" w:hAnsi="Times New Roman" w:cs="Times New Roman"/>
+          <w:rFonts w:cs="Times New Roman"/>
           <w:b/>
-          <w:sz w:val="20"/>
           <w:szCs w:val="24"/>
           <w:lang w:val="en-GB"/>
         </w:rPr>
@@ -2674,8 +2609,7 @@
       </w:r>
       <w:r>
         <w:rPr>
-          <w:rFonts w:ascii="Times New Roman" w:hAnsi="Times New Roman" w:cs="Times New Roman"/>
-          <w:sz w:val="20"/>
+          <w:rFonts w:cs="Times New Roman"/>
           <w:szCs w:val="24"/>
           <w:lang w:val="en-GB"/>
         </w:rPr>
@@ -2683,9 +2617,8 @@
       </w:r>
       <w:r>
         <w:rPr>
-          <w:rFonts w:ascii="Times New Roman" w:hAnsi="Times New Roman" w:cs="Times New Roman"/>
+          <w:rFonts w:cs="Times New Roman"/>
           <w:b/>
-          <w:sz w:val="20"/>
           <w:szCs w:val="24"/>
           <w:lang w:val="en-GB"/>
         </w:rPr>
@@ -2693,8 +2626,7 @@
       </w:r>
       <w:r>
         <w:rPr>
-          <w:rFonts w:ascii="Times New Roman" w:hAnsi="Times New Roman" w:cs="Times New Roman"/>
-          <w:sz w:val="20"/>
+          <w:rFonts w:cs="Times New Roman"/>
           <w:szCs w:val="24"/>
           <w:lang w:val="en-GB"/>
         </w:rPr>
@@ -2702,9 +2634,8 @@
       </w:r>
       <w:r>
         <w:rPr>
-          <w:rFonts w:ascii="Times New Roman" w:hAnsi="Times New Roman" w:cs="Times New Roman"/>
+          <w:rFonts w:cs="Times New Roman"/>
           <w:b/>
-          <w:sz w:val="20"/>
           <w:szCs w:val="24"/>
           <w:lang w:val="en-GB"/>
         </w:rPr>
@@ -2712,8 +2643,7 @@
       </w:r>
       <w:r>
         <w:rPr>
-          <w:rFonts w:ascii="Times New Roman" w:hAnsi="Times New Roman" w:cs="Times New Roman"/>
-          <w:sz w:val="20"/>
+          <w:rFonts w:cs="Times New Roman"/>
           <w:szCs w:val="24"/>
           <w:lang w:val="en-GB"/>
         </w:rPr>
@@ -2721,8 +2651,7 @@
       </w:r>
       <w:r>
         <w:rPr>
-          <w:rFonts w:ascii="Times New Roman" w:hAnsi="Times New Roman" w:cs="Times New Roman"/>
-          <w:sz w:val="20"/>
+          <w:rFonts w:cs="Times New Roman"/>
           <w:szCs w:val="24"/>
           <w:lang w:val="en-GB"/>
         </w:rPr>
@@ -2730,9 +2659,8 @@
       </w:r>
       <w:r>
         <w:rPr>
-          <w:rFonts w:ascii="Times New Roman" w:hAnsi="Times New Roman" w:cs="Times New Roman"/>
+          <w:rFonts w:cs="Times New Roman"/>
           <w:b/>
-          <w:sz w:val="20"/>
           <w:szCs w:val="24"/>
           <w:lang w:val="en-GB"/>
         </w:rPr>
@@ -2740,8 +2668,7 @@
       </w:r>
       <w:r>
         <w:rPr>
-          <w:rFonts w:ascii="Times New Roman" w:hAnsi="Times New Roman" w:cs="Times New Roman"/>
-          <w:sz w:val="20"/>
+          <w:rFonts w:cs="Times New Roman"/>
           <w:szCs w:val="24"/>
           <w:lang w:val="en-GB"/>
         </w:rPr>
@@ -2754,16 +2681,14 @@
         <w:ind w:firstLine="567"/>
         <w:jc w:val="both"/>
         <w:rPr>
-          <w:rFonts w:ascii="Times New Roman" w:hAnsi="Times New Roman" w:cs="Times New Roman"/>
-          <w:sz w:val="20"/>
-          <w:szCs w:val="24"/>
-          <w:lang w:val="en-GB"/>
-        </w:rPr>
-      </w:pPr>
-      <w:r>
-        <w:rPr>
-          <w:rFonts w:ascii="Times New Roman" w:hAnsi="Times New Roman" w:cs="Times New Roman"/>
-          <w:sz w:val="20"/>
+          <w:rFonts w:cs="Times New Roman"/>
+          <w:szCs w:val="24"/>
+          <w:lang w:val="en-GB"/>
+        </w:rPr>
+      </w:pPr>
+      <w:r>
+        <w:rPr>
+          <w:rFonts w:cs="Times New Roman"/>
           <w:szCs w:val="24"/>
           <w:lang w:val="en-GB"/>
         </w:rPr>
@@ -2771,9 +2696,8 @@
       </w:r>
       <w:r>
         <w:rPr>
-          <w:rFonts w:ascii="Times New Roman" w:hAnsi="Times New Roman" w:cs="Times New Roman"/>
+          <w:rFonts w:cs="Times New Roman"/>
           <w:b/>
-          <w:sz w:val="20"/>
           <w:szCs w:val="24"/>
           <w:vertAlign w:val="superscript"/>
           <w:lang w:val="en-GB"/>
@@ -2782,8 +2706,7 @@
       </w:r>
       <w:r>
         <w:rPr>
-          <w:rFonts w:ascii="Times New Roman" w:hAnsi="Times New Roman" w:cs="Times New Roman"/>
-          <w:sz w:val="20"/>
+          <w:rFonts w:cs="Times New Roman"/>
           <w:szCs w:val="24"/>
           <w:lang w:val="en-GB"/>
         </w:rPr>
@@ -2795,8 +2718,7 @@
         <w:spacing w:before="20" w:after="0" w:line="240" w:lineRule="auto"/>
         <w:jc w:val="both"/>
         <w:rPr>
-          <w:rFonts w:ascii="Times New Roman" w:hAnsi="Times New Roman" w:cs="Times New Roman"/>
-          <w:sz w:val="20"/>
+          <w:rFonts w:cs="Times New Roman"/>
           <w:szCs w:val="24"/>
           <w:lang w:val="en-GB"/>
         </w:rPr>
@@ -2810,9 +2732,8 @@
       </w:pPr>
       <w:r>
         <w:rPr>
-          <w:rFonts w:ascii="Times New Roman" w:hAnsi="Times New Roman" w:cs="Times New Roman"/>
+          <w:rFonts w:cs="Times New Roman"/>
           <w:noProof/>
-          <w:sz w:val="20"/>
           <w:szCs w:val="24"/>
           <w:lang w:val="en-GB"/>
         </w:rPr>
@@ -2867,6 +2788,8 @@
           <w:lang w:val="en-GB"/>
         </w:rPr>
       </w:pPr>
+      <w:bookmarkStart w:id="0" w:name="_Hlk7274156"/>
+      <w:bookmarkStart w:id="1" w:name="_Hlk7274142"/>
       <w:r>
         <w:rPr>
           <w:lang w:val="en-GB"/>
@@ -2895,11 +2818,19 @@
       <w:r>
         <w:fldChar w:fldCharType="end"/>
       </w:r>
-      <w:r>
-        <w:rPr>
-          <w:lang w:val="en-GB"/>
-        </w:rPr>
-        <w:t xml:space="preserve"> Computation of the rectangle size using perspective</w:t>
+      <w:bookmarkEnd w:id="0"/>
+      <w:r>
+        <w:rPr>
+          <w:lang w:val="en-GB"/>
+        </w:rPr>
+        <w:t xml:space="preserve"> Computation </w:t>
+      </w:r>
+      <w:bookmarkEnd w:id="1"/>
+      <w:r>
+        <w:rPr>
+          <w:lang w:val="en-GB"/>
+        </w:rPr>
+        <w:t>of the rectangle size using perspective</w:t>
       </w:r>
     </w:p>
     <w:p>
@@ -2914,7 +2845,7 @@
         <w:spacing w:after="0" w:line="240" w:lineRule="auto"/>
         <w:jc w:val="both"/>
         <w:rPr>
-          <w:rFonts w:ascii="Times New Roman" w:hAnsi="Times New Roman" w:cs="Times New Roman"/>
+          <w:rFonts w:cs="Times New Roman"/>
           <w:b/>
           <w:sz w:val="28"/>
           <w:szCs w:val="28"/>
@@ -2923,7 +2854,7 @@
       </w:pPr>
       <w:r>
         <w:rPr>
-          <w:rFonts w:ascii="Times New Roman" w:hAnsi="Times New Roman" w:cs="Times New Roman"/>
+          <w:rFonts w:cs="Times New Roman"/>
           <w:b/>
           <w:sz w:val="28"/>
           <w:szCs w:val="28"/>
@@ -2938,16 +2869,14 @@
         <w:ind w:firstLine="567"/>
         <w:jc w:val="both"/>
         <w:rPr>
-          <w:rFonts w:ascii="Times New Roman" w:hAnsi="Times New Roman" w:cs="Times New Roman"/>
-          <w:sz w:val="20"/>
-          <w:szCs w:val="20"/>
-          <w:lang w:val="en-GB"/>
-        </w:rPr>
-      </w:pPr>
-      <w:r>
-        <w:rPr>
-          <w:rFonts w:ascii="Times New Roman" w:hAnsi="Times New Roman" w:cs="Times New Roman"/>
-          <w:sz w:val="20"/>
+          <w:rFonts w:cs="Times New Roman"/>
+          <w:szCs w:val="20"/>
+          <w:lang w:val="en-GB"/>
+        </w:rPr>
+      </w:pPr>
+      <w:r>
+        <w:rPr>
+          <w:rFonts w:cs="Times New Roman"/>
           <w:szCs w:val="20"/>
           <w:lang w:val="en-GB"/>
         </w:rPr>
@@ -2955,8 +2884,7 @@
       </w:r>
       <w:r>
         <w:rPr>
-          <w:rFonts w:ascii="Times New Roman" w:hAnsi="Times New Roman" w:cs="Times New Roman"/>
-          <w:sz w:val="20"/>
+          <w:rFonts w:cs="Times New Roman"/>
           <w:szCs w:val="20"/>
           <w:lang w:val="en-GB"/>
         </w:rPr>
@@ -2969,34 +2897,30 @@
         <w:ind w:firstLine="567"/>
         <w:jc w:val="both"/>
         <w:rPr>
-          <w:rFonts w:ascii="Times New Roman" w:hAnsi="Times New Roman" w:cs="Times New Roman"/>
-          <w:sz w:val="20"/>
-          <w:szCs w:val="20"/>
-          <w:lang w:val="en-GB"/>
-        </w:rPr>
-      </w:pPr>
-      <w:r>
-        <w:rPr>
-          <w:rFonts w:ascii="Times New Roman" w:hAnsi="Times New Roman" w:cs="Times New Roman"/>
-          <w:sz w:val="20"/>
-          <w:szCs w:val="20"/>
-          <w:lang w:val="en-GB"/>
-        </w:rPr>
-        <w:t xml:space="preserve">Since the image is distorted, the first thing we do is to apply the HTRDC method to obtain the radial distortion and correct the image. Pictures were taken with different cameras, so we do not know a priori with which camera the photo is taken and we do not have all the cameras, so we can not compute the intrinsic and all the extrinsic parameters, but with this method we can at least </w:t>
-      </w:r>
-      <w:r>
-        <w:rPr>
-          <w:rFonts w:ascii="Times New Roman" w:hAnsi="Times New Roman" w:cs="Times New Roman"/>
-          <w:sz w:val="20"/>
-          <w:szCs w:val="20"/>
-          <w:lang w:val="en-GB"/>
-        </w:rPr>
-        <w:t xml:space="preserve">compute </w:t>
-      </w:r>
-      <w:r>
-        <w:rPr>
-          <w:rFonts w:ascii="Times New Roman" w:hAnsi="Times New Roman" w:cs="Times New Roman"/>
-          <w:sz w:val="20"/>
+          <w:rFonts w:cs="Times New Roman"/>
+          <w:szCs w:val="20"/>
+          <w:lang w:val="en-GB"/>
+        </w:rPr>
+      </w:pPr>
+      <w:r>
+        <w:rPr>
+          <w:rFonts w:cs="Times New Roman"/>
+          <w:szCs w:val="20"/>
+          <w:lang w:val="en-GB"/>
+        </w:rPr>
+        <w:t xml:space="preserve">Since the image is distorted, the first thing we do is to apply the HTRDC method to obtain the radial distortion and correct the image. Pictures were taken with different cameras, so we do not </w:t>
+      </w:r>
+      <w:r>
+        <w:rPr>
+          <w:rFonts w:cs="Times New Roman"/>
+          <w:szCs w:val="20"/>
+          <w:lang w:val="en-GB"/>
+        </w:rPr>
+        <w:t xml:space="preserve">know a priori with which camera the photo is taken and we do not have all the cameras, so we can not compute the intrinsic and all the extrinsic parameters, but with this method we can at least compute </w:t>
+      </w:r>
+      <w:r>
+        <w:rPr>
+          <w:rFonts w:cs="Times New Roman"/>
           <w:szCs w:val="20"/>
           <w:lang w:val="en-GB"/>
         </w:rPr>
@@ -3009,16 +2933,14 @@
         <w:ind w:firstLine="567"/>
         <w:jc w:val="both"/>
         <w:rPr>
-          <w:rFonts w:ascii="Times New Roman" w:hAnsi="Times New Roman" w:cs="Times New Roman"/>
-          <w:sz w:val="20"/>
-          <w:szCs w:val="20"/>
-          <w:lang w:val="en-GB"/>
-        </w:rPr>
-      </w:pPr>
-      <w:r>
-        <w:rPr>
-          <w:rFonts w:ascii="Times New Roman" w:hAnsi="Times New Roman" w:cs="Times New Roman"/>
-          <w:sz w:val="20"/>
+          <w:rFonts w:cs="Times New Roman"/>
+          <w:szCs w:val="20"/>
+          <w:lang w:val="en-GB"/>
+        </w:rPr>
+      </w:pPr>
+      <w:r>
+        <w:rPr>
+          <w:rFonts w:cs="Times New Roman"/>
           <w:szCs w:val="20"/>
           <w:lang w:val="en-GB"/>
         </w:rPr>
@@ -3031,16 +2953,14 @@
         <w:ind w:firstLine="567"/>
         <w:jc w:val="both"/>
         <w:rPr>
-          <w:rFonts w:ascii="Times New Roman" w:hAnsi="Times New Roman" w:cs="Times New Roman"/>
-          <w:sz w:val="20"/>
-          <w:szCs w:val="20"/>
-          <w:lang w:val="en-GB"/>
-        </w:rPr>
-      </w:pPr>
-      <w:r>
-        <w:rPr>
-          <w:rFonts w:ascii="Times New Roman" w:hAnsi="Times New Roman" w:cs="Times New Roman"/>
-          <w:sz w:val="20"/>
+          <w:rFonts w:cs="Times New Roman"/>
+          <w:szCs w:val="20"/>
+          <w:lang w:val="en-GB"/>
+        </w:rPr>
+      </w:pPr>
+      <w:r>
+        <w:rPr>
+          <w:rFonts w:cs="Times New Roman"/>
           <w:szCs w:val="20"/>
           <w:lang w:val="en-GB"/>
         </w:rPr>
@@ -3048,8 +2968,7 @@
       </w:r>
       <w:r>
         <w:rPr>
-          <w:rFonts w:ascii="Times New Roman" w:hAnsi="Times New Roman" w:cs="Times New Roman"/>
-          <w:sz w:val="20"/>
+          <w:rFonts w:cs="Times New Roman"/>
           <w:szCs w:val="20"/>
           <w:lang w:val="en-GB"/>
         </w:rPr>
@@ -3057,8 +2976,7 @@
       </w:r>
       <w:r>
         <w:rPr>
-          <w:rFonts w:ascii="Times New Roman" w:hAnsi="Times New Roman" w:cs="Times New Roman"/>
-          <w:sz w:val="20"/>
+          <w:rFonts w:cs="Times New Roman"/>
           <w:szCs w:val="20"/>
           <w:lang w:val="en-GB"/>
         </w:rPr>
@@ -3066,8 +2984,7 @@
       </w:r>
       <w:r>
         <w:rPr>
-          <w:rFonts w:ascii="Times New Roman" w:hAnsi="Times New Roman" w:cs="Times New Roman"/>
-          <w:sz w:val="20"/>
+          <w:rFonts w:cs="Times New Roman"/>
           <w:szCs w:val="20"/>
           <w:lang w:val="en-GB"/>
         </w:rPr>
@@ -3080,16 +2997,14 @@
         <w:ind w:firstLine="567"/>
         <w:jc w:val="both"/>
         <w:rPr>
-          <w:rFonts w:ascii="Times New Roman" w:hAnsi="Times New Roman" w:cs="Times New Roman"/>
-          <w:sz w:val="20"/>
-          <w:szCs w:val="20"/>
-          <w:lang w:val="en-GB"/>
-        </w:rPr>
-      </w:pPr>
-      <w:r>
-        <w:rPr>
-          <w:rFonts w:ascii="Times New Roman" w:hAnsi="Times New Roman" w:cs="Times New Roman"/>
-          <w:sz w:val="20"/>
+          <w:rFonts w:cs="Times New Roman"/>
+          <w:szCs w:val="20"/>
+          <w:lang w:val="en-GB"/>
+        </w:rPr>
+      </w:pPr>
+      <w:r>
+        <w:rPr>
+          <w:rFonts w:cs="Times New Roman"/>
           <w:szCs w:val="20"/>
           <w:lang w:val="en-GB"/>
         </w:rPr>
@@ -3102,16 +3017,14 @@
         <w:ind w:firstLine="567"/>
         <w:jc w:val="both"/>
         <w:rPr>
-          <w:rFonts w:ascii="Times New Roman" w:hAnsi="Times New Roman" w:cs="Times New Roman"/>
-          <w:sz w:val="20"/>
-          <w:szCs w:val="20"/>
-          <w:lang w:val="en-GB"/>
-        </w:rPr>
-      </w:pPr>
-      <w:r>
-        <w:rPr>
-          <w:rFonts w:ascii="Times New Roman" w:hAnsi="Times New Roman" w:cs="Times New Roman"/>
-          <w:sz w:val="20"/>
+          <w:rFonts w:cs="Times New Roman"/>
+          <w:szCs w:val="20"/>
+          <w:lang w:val="en-GB"/>
+        </w:rPr>
+      </w:pPr>
+      <w:r>
+        <w:rPr>
+          <w:rFonts w:cs="Times New Roman"/>
           <w:szCs w:val="20"/>
           <w:lang w:val="en-GB"/>
         </w:rPr>
@@ -3119,12 +3032,20 @@
       </w:r>
       <w:r>
         <w:rPr>
-          <w:rFonts w:ascii="Times New Roman" w:hAnsi="Times New Roman" w:cs="Times New Roman"/>
-          <w:sz w:val="20"/>
-          <w:szCs w:val="20"/>
-          <w:lang w:val="en-GB"/>
-        </w:rPr>
-        <w:t>information labels or statues. We computed a lower threshold below which we are sure that the component is not a painting, and an upper threshold above which we are sure that the component is a painting. We have a gray region in which we are not sure if the component is a painting or not, to overcome this problem we used the mean of the grayscale block. Paintings will have a low mean since they are mostly black, so we used the same criteria used with the entropy.</w:t>
+          <w:rFonts w:cs="Times New Roman"/>
+          <w:szCs w:val="20"/>
+          <w:lang w:val="en-GB"/>
+        </w:rPr>
+        <w:t xml:space="preserve">information labels or statues. We computed a lower threshold below which we are sure that the component is not a painting, and an upper threshold above which we are sure that the component is a painting. We have a gray region in which we are not sure if the component is a painting or not, to overcome this </w:t>
+      </w:r>
+      <w:r>
+        <w:rPr>
+          <w:rFonts w:cs="Times New Roman"/>
+          <w:szCs w:val="20"/>
+          <w:lang w:val="en-GB"/>
+        </w:rPr>
+        <w:lastRenderedPageBreak/>
+        <w:t>problem we used the mean of the grayscale block. Paintings will have a low mean since they are mostly black, so we used the same criteria used with the entropy.</w:t>
       </w:r>
     </w:p>
     <w:p>
@@ -3133,26 +3054,22 @@
         <w:ind w:firstLine="567"/>
         <w:jc w:val="both"/>
         <w:rPr>
-          <w:rFonts w:ascii="Times New Roman" w:hAnsi="Times New Roman" w:cs="Times New Roman"/>
-          <w:sz w:val="20"/>
-          <w:szCs w:val="20"/>
-          <w:lang w:val="en-GB"/>
-        </w:rPr>
-      </w:pPr>
-      <w:r>
-        <w:rPr>
-          <w:rFonts w:ascii="Times New Roman" w:hAnsi="Times New Roman" w:cs="Times New Roman"/>
-          <w:sz w:val="20"/>
-          <w:szCs w:val="20"/>
-          <w:lang w:val="en-GB"/>
-        </w:rPr>
-        <w:lastRenderedPageBreak/>
+          <w:rFonts w:cs="Times New Roman"/>
+          <w:szCs w:val="20"/>
+          <w:lang w:val="en-GB"/>
+        </w:rPr>
+      </w:pPr>
+      <w:r>
+        <w:rPr>
+          <w:rFonts w:cs="Times New Roman"/>
+          <w:szCs w:val="20"/>
+          <w:lang w:val="en-GB"/>
+        </w:rPr>
         <w:t>Once we are sure that the component is a painting, we compute its characteristics. In images we could have both regular paintings, paintings that are completely contained inside the image, and part of paintings. We saw that, if the the painting is not fully contained in the image, it is located on one of the four border of the image. Therefore, if we sum vertically and horizontally the component mask, if there is a painting on borders the sum at the borders will be different from zero. So components which have this characteristics are marked as paintings parts.</w:t>
       </w:r>
       <w:r>
         <w:rPr>
-          <w:rFonts w:ascii="Times New Roman" w:hAnsi="Times New Roman" w:cs="Times New Roman"/>
-          <w:sz w:val="20"/>
+          <w:rFonts w:cs="Times New Roman"/>
           <w:szCs w:val="20"/>
           <w:lang w:val="en-GB"/>
         </w:rPr>
@@ -3165,16 +3082,14 @@
         <w:ind w:firstLine="567"/>
         <w:jc w:val="both"/>
         <w:rPr>
-          <w:rFonts w:ascii="Times New Roman" w:hAnsi="Times New Roman" w:cs="Times New Roman"/>
-          <w:sz w:val="20"/>
-          <w:szCs w:val="20"/>
-          <w:lang w:val="en-GB"/>
-        </w:rPr>
-      </w:pPr>
-      <w:r>
-        <w:rPr>
-          <w:rFonts w:ascii="Times New Roman" w:hAnsi="Times New Roman" w:cs="Times New Roman"/>
-          <w:sz w:val="20"/>
+          <w:rFonts w:cs="Times New Roman"/>
+          <w:szCs w:val="20"/>
+          <w:lang w:val="en-GB"/>
+        </w:rPr>
+      </w:pPr>
+      <w:r>
+        <w:rPr>
+          <w:rFonts w:cs="Times New Roman"/>
           <w:szCs w:val="20"/>
           <w:lang w:val="en-GB"/>
         </w:rPr>
@@ -3182,8 +3097,7 @@
       </w:r>
       <w:r>
         <w:rPr>
-          <w:rFonts w:ascii="Times New Roman" w:hAnsi="Times New Roman" w:cs="Times New Roman"/>
-          <w:sz w:val="20"/>
+          <w:rFonts w:cs="Times New Roman"/>
           <w:szCs w:val="20"/>
           <w:lang w:val="en-GB"/>
         </w:rPr>
@@ -3191,12 +3105,29 @@
       </w:r>
       <w:r>
         <w:rPr>
-          <w:rFonts w:ascii="Times New Roman" w:hAnsi="Times New Roman" w:cs="Times New Roman"/>
-          <w:sz w:val="20"/>
-          <w:szCs w:val="20"/>
-          <w:lang w:val="en-GB"/>
-        </w:rPr>
-        <w:t>k, and then we used the Probabilistic Hough Transform to get the segments representing straight lines. Once found these segments, we group them in two groups, based on their inclinations, with the KMeans algorithm, in this way we get groups with almost parallel lines.</w:t>
+          <w:rFonts w:cs="Times New Roman"/>
+          <w:szCs w:val="20"/>
+          <w:lang w:val="en-GB"/>
+        </w:rPr>
+        <w:t>k, and then we used the Probabilistic Hough Transform to get the segments re</w:t>
+      </w:r>
+      <w:bookmarkStart w:id="2" w:name="_Hlk7272965"/>
+      <w:r>
+        <w:rPr>
+          <w:rFonts w:cs="Times New Roman"/>
+          <w:szCs w:val="20"/>
+          <w:lang w:val="en-GB"/>
+        </w:rPr>
+        <w:t>presen</w:t>
+      </w:r>
+      <w:bookmarkEnd w:id="2"/>
+      <w:r>
+        <w:rPr>
+          <w:rFonts w:cs="Times New Roman"/>
+          <w:szCs w:val="20"/>
+          <w:lang w:val="en-GB"/>
+        </w:rPr>
+        <w:t>ting straight lines. Once found these segments, we group them in two groups, based on their inclinations, with the KMeans algorithm, in this way we get groups with almost parallel lines.</w:t>
       </w:r>
     </w:p>
     <w:p>
@@ -3205,16 +3136,14 @@
         <w:ind w:firstLine="567"/>
         <w:jc w:val="both"/>
         <w:rPr>
-          <w:rFonts w:ascii="Times New Roman" w:hAnsi="Times New Roman" w:cs="Times New Roman"/>
-          <w:sz w:val="20"/>
-          <w:szCs w:val="20"/>
-          <w:lang w:val="en-GB"/>
-        </w:rPr>
-      </w:pPr>
-      <w:r>
-        <w:rPr>
-          <w:rFonts w:ascii="Times New Roman" w:hAnsi="Times New Roman" w:cs="Times New Roman"/>
-          <w:sz w:val="20"/>
+          <w:rFonts w:cs="Times New Roman"/>
+          <w:szCs w:val="20"/>
+          <w:lang w:val="en-GB"/>
+        </w:rPr>
+      </w:pPr>
+      <w:r>
+        <w:rPr>
+          <w:rFonts w:cs="Times New Roman"/>
           <w:szCs w:val="20"/>
           <w:lang w:val="en-GB"/>
         </w:rPr>
@@ -3227,16 +3156,14 @@
         <w:ind w:firstLine="567"/>
         <w:jc w:val="both"/>
         <w:rPr>
-          <w:rFonts w:ascii="Times New Roman" w:hAnsi="Times New Roman" w:cs="Times New Roman"/>
-          <w:sz w:val="20"/>
-          <w:szCs w:val="20"/>
-          <w:lang w:val="en-GB"/>
-        </w:rPr>
-      </w:pPr>
-      <w:r>
-        <w:rPr>
-          <w:rFonts w:ascii="Times New Roman" w:hAnsi="Times New Roman" w:cs="Times New Roman"/>
-          <w:sz w:val="20"/>
+          <w:rFonts w:cs="Times New Roman"/>
+          <w:szCs w:val="20"/>
+          <w:lang w:val="en-GB"/>
+        </w:rPr>
+      </w:pPr>
+      <w:r>
+        <w:rPr>
+          <w:rFonts w:cs="Times New Roman"/>
           <w:szCs w:val="20"/>
           <w:lang w:val="en-GB"/>
         </w:rPr>
@@ -3244,8 +3171,7 @@
       </w:r>
       <w:r>
         <w:rPr>
-          <w:rFonts w:ascii="Times New Roman" w:hAnsi="Times New Roman" w:cs="Times New Roman"/>
-          <w:sz w:val="20"/>
+          <w:rFonts w:cs="Times New Roman"/>
           <w:szCs w:val="20"/>
           <w:lang w:val="en-GB"/>
         </w:rPr>
@@ -3258,16 +3184,15 @@
         <w:ind w:firstLine="567"/>
         <w:jc w:val="both"/>
         <w:rPr>
-          <w:rFonts w:ascii="Times New Roman" w:hAnsi="Times New Roman" w:cs="Times New Roman"/>
-          <w:sz w:val="20"/>
-          <w:szCs w:val="20"/>
-          <w:lang w:val="en-GB"/>
-        </w:rPr>
-      </w:pPr>
-      <w:r>
-        <w:rPr>
-          <w:rFonts w:ascii="Times New Roman" w:hAnsi="Times New Roman" w:cs="Times New Roman"/>
-          <w:sz w:val="20"/>
+          <w:rFonts w:cs="Times New Roman"/>
+          <w:szCs w:val="20"/>
+          <w:lang w:val="en-GB"/>
+        </w:rPr>
+      </w:pPr>
+      <w:bookmarkStart w:id="3" w:name="_Hlk7274064"/>
+      <w:r>
+        <w:rPr>
+          <w:rFonts w:cs="Times New Roman"/>
           <w:szCs w:val="20"/>
           <w:lang w:val="en-GB"/>
         </w:rPr>
@@ -3280,21 +3205,2691 @@
         <w:ind w:firstLine="567"/>
         <w:jc w:val="both"/>
         <w:rPr>
-          <w:rFonts w:ascii="Times New Roman" w:hAnsi="Times New Roman" w:cs="Times New Roman"/>
-          <w:sz w:val="20"/>
-          <w:szCs w:val="20"/>
-          <w:lang w:val="en-GB"/>
-        </w:rPr>
-      </w:pPr>
-      <w:r>
-        <w:rPr>
-          <w:rFonts w:ascii="Times New Roman" w:hAnsi="Times New Roman" w:cs="Times New Roman"/>
-          <w:sz w:val="20"/>
-          <w:szCs w:val="20"/>
-          <w:lang w:val="en-GB"/>
-        </w:rPr>
-        <w:t>The final results are a list of all the paintings present in the picture and a mask representing the whole picture with the components segmented.</w:t>
-      </w:r>
+          <w:rFonts w:cs="Times New Roman"/>
+          <w:szCs w:val="20"/>
+          <w:lang w:val="en-GB"/>
+        </w:rPr>
+      </w:pPr>
+      <w:r>
+        <w:rPr>
+          <w:rFonts w:cs="Times New Roman"/>
+          <w:szCs w:val="20"/>
+          <w:lang w:val="en-GB"/>
+        </w:rPr>
+        <w:t xml:space="preserve">The final results are a list of all the paintings present in the picture and a mask </w:t>
+      </w:r>
+      <w:bookmarkEnd w:id="3"/>
+      <w:r>
+        <w:rPr>
+          <w:rFonts w:cs="Times New Roman"/>
+          <w:szCs w:val="20"/>
+          <w:lang w:val="en-GB"/>
+        </w:rPr>
+        <w:t>representing the whole picture with the components segmented.</w:t>
+      </w:r>
+    </w:p>
+    <w:p>
+      <w:pPr>
+        <w:spacing w:after="0" w:line="240" w:lineRule="auto"/>
+        <w:ind w:firstLine="567"/>
+        <w:jc w:val="both"/>
+        <w:rPr>
+          <w:rFonts w:cs="Times New Roman"/>
+          <w:szCs w:val="20"/>
+          <w:lang w:val="en-GB"/>
+        </w:rPr>
+      </w:pPr>
+    </w:p>
+    <w:p>
+      <w:pPr>
+        <w:spacing w:after="0" w:line="240" w:lineRule="auto"/>
+        <w:jc w:val="both"/>
+        <w:rPr>
+          <w:rFonts w:cs="Times New Roman"/>
+          <w:b/>
+          <w:sz w:val="28"/>
+          <w:szCs w:val="28"/>
+          <w:lang w:val="en-GB"/>
+        </w:rPr>
+      </w:pPr>
+      <w:r>
+        <w:rPr>
+          <w:rFonts w:cs="Times New Roman"/>
+          <w:b/>
+          <w:sz w:val="28"/>
+          <w:szCs w:val="28"/>
+          <w:lang w:val="en-GB"/>
+        </w:rPr>
+        <w:t>4. RESULTS</w:t>
+      </w:r>
+    </w:p>
+    <w:p>
+      <w:pPr>
+        <w:spacing w:after="0" w:line="240" w:lineRule="auto"/>
+        <w:ind w:firstLine="567"/>
+        <w:jc w:val="both"/>
+        <w:rPr>
+          <w:rStyle w:val="tlid-translation"/>
+          <w:lang w:val="en"/>
+        </w:rPr>
+      </w:pPr>
+      <w:r>
+        <w:rPr>
+          <w:rStyle w:val="tlid-translation"/>
+          <w:lang w:val="en"/>
+        </w:rPr>
+        <w:t>Following the steps described in section 3, the serie</w:t>
+      </w:r>
+      <w:r>
+        <w:rPr>
+          <w:rStyle w:val="tlid-translation"/>
+          <w:lang w:val="en"/>
+        </w:rPr>
+        <w:t>s</w:t>
+      </w:r>
+      <w:r>
+        <w:rPr>
+          <w:rStyle w:val="tlid-translation"/>
+          <w:lang w:val="en"/>
+        </w:rPr>
+        <w:t xml:space="preserve"> of operations necessary for </w:t>
+      </w:r>
+      <w:r>
+        <w:rPr>
+          <w:rStyle w:val="tlid-translation"/>
+          <w:lang w:val="en"/>
+        </w:rPr>
+        <w:t xml:space="preserve">finding paintings </w:t>
+      </w:r>
+      <w:r>
+        <w:rPr>
+          <w:rStyle w:val="tlid-translation"/>
+          <w:lang w:val="en"/>
+        </w:rPr>
+        <w:t>is shown</w:t>
+      </w:r>
+      <w:r>
+        <w:rPr>
+          <w:rStyle w:val="tlid-translation"/>
+          <w:lang w:val="en"/>
+        </w:rPr>
+        <w:t xml:space="preserve"> below</w:t>
+      </w:r>
+      <w:r>
+        <w:rPr>
+          <w:rStyle w:val="tlid-translation"/>
+          <w:lang w:val="en"/>
+        </w:rPr>
+        <w:t>.</w:t>
+      </w:r>
+      <w:r>
+        <w:rPr>
+          <w:rStyle w:val="tlid-translation"/>
+          <w:lang w:val="en"/>
+        </w:rPr>
+        <w:t xml:space="preserve"> </w:t>
+      </w:r>
+      <w:r>
+        <w:rPr>
+          <w:rStyle w:val="tlid-translation"/>
+          <w:lang w:val="en"/>
+        </w:rPr>
+        <w:t>The</w:t>
+      </w:r>
+      <w:r>
+        <w:rPr>
+          <w:rStyle w:val="tlid-translation"/>
+          <w:lang w:val="en"/>
+        </w:rPr>
+        <w:t xml:space="preserve"> process shown starts with the undistorted image because the operation </w:t>
+      </w:r>
+      <w:r>
+        <w:rPr>
+          <w:rStyle w:val="tlid-translation"/>
+          <w:lang w:val="en"/>
+        </w:rPr>
+        <w:t>of the HTRDC is already presen</w:t>
+      </w:r>
+      <w:r>
+        <w:rPr>
+          <w:rStyle w:val="tlid-translation"/>
+          <w:lang w:val="en"/>
+        </w:rPr>
+        <w:t>ted</w:t>
+      </w:r>
+      <w:r>
+        <w:rPr>
+          <w:rStyle w:val="tlid-translation"/>
+          <w:lang w:val="en"/>
+        </w:rPr>
+        <w:t xml:space="preserve"> in Section 2.1.</w:t>
+      </w:r>
+    </w:p>
+    <w:p>
+      <w:pPr>
+        <w:spacing w:after="0" w:line="240" w:lineRule="auto"/>
+        <w:ind w:firstLine="567"/>
+        <w:jc w:val="both"/>
+        <w:rPr>
+          <w:rFonts w:cs="Times New Roman"/>
+          <w:sz w:val="8"/>
+          <w:szCs w:val="8"/>
+          <w:lang w:val="en"/>
+        </w:rPr>
+      </w:pPr>
+    </w:p>
+    <w:p>
+      <w:pPr>
+        <w:spacing w:after="0" w:line="240" w:lineRule="auto"/>
+        <w:jc w:val="both"/>
+        <w:rPr>
+          <w:rFonts w:cs="Times New Roman"/>
+          <w:i/>
+          <w:color w:val="595959" w:themeColor="text1" w:themeTint="A6"/>
+          <w:sz w:val="18"/>
+          <w:szCs w:val="18"/>
+          <w:lang w:val="en"/>
+        </w:rPr>
+      </w:pPr>
+      <w:r>
+        <w:rPr>
+          <w:noProof/>
+        </w:rPr>
+        <w:drawing>
+          <wp:inline distT="0" distB="0" distL="0" distR="0" wp14:anchorId="6A15F46F" wp14:editId="01407D66">
+            <wp:extent cx="1152000" cy="887489"/>
+            <wp:effectExtent l="0" t="0" r="0" b="8255"/>
+            <wp:docPr id="5" name="Immagine 5"/>
+            <wp:cNvGraphicFramePr>
+              <a:graphicFrameLocks xmlns:a="http://schemas.openxmlformats.org/drawingml/2006/main" noChangeAspect="1"/>
+            </wp:cNvGraphicFramePr>
+            <a:graphic xmlns:a="http://schemas.openxmlformats.org/drawingml/2006/main">
+              <a:graphicData uri="http://schemas.openxmlformats.org/drawingml/2006/picture">
+                <pic:pic xmlns:pic="http://schemas.openxmlformats.org/drawingml/2006/picture">
+                  <pic:nvPicPr>
+                    <pic:cNvPr id="2" name="2_HTRDC.PNG"/>
+                    <pic:cNvPicPr/>
+                  </pic:nvPicPr>
+                  <pic:blipFill rotWithShape="1">
+                    <a:blip r:embed="rId11">
+                      <a:extLst>
+                        <a:ext uri="{28A0092B-C50C-407E-A947-70E740481C1C}">
+                          <a14:useLocalDpi xmlns:a14="http://schemas.microsoft.com/office/drawing/2010/main" val="0"/>
+                        </a:ext>
+                      </a:extLst>
+                    </a:blip>
+                    <a:srcRect l="2693" t="8510" r="7719" b="8402"/>
+                    <a:stretch/>
+                  </pic:blipFill>
+                  <pic:spPr bwMode="auto">
+                    <a:xfrm>
+                      <a:off x="0" y="0"/>
+                      <a:ext cx="1152000" cy="887489"/>
+                    </a:xfrm>
+                    <a:prstGeom prst="rect">
+                      <a:avLst/>
+                    </a:prstGeom>
+                    <a:ln>
+                      <a:noFill/>
+                    </a:ln>
+                    <a:extLst>
+                      <a:ext uri="{53640926-AAD7-44D8-BBD7-CCE9431645EC}">
+                        <a14:shadowObscured xmlns:a14="http://schemas.microsoft.com/office/drawing/2010/main"/>
+                      </a:ext>
+                    </a:extLst>
+                  </pic:spPr>
+                </pic:pic>
+              </a:graphicData>
+            </a:graphic>
+          </wp:inline>
+        </w:drawing>
+      </w:r>
+      <w:r>
+        <w:rPr>
+          <w:rFonts w:cs="Times New Roman"/>
+          <w:i/>
+          <w:color w:val="595959" w:themeColor="text1" w:themeTint="A6"/>
+          <w:sz w:val="18"/>
+          <w:szCs w:val="18"/>
+          <w:lang w:val="en"/>
+        </w:rPr>
+        <w:t xml:space="preserve">      </w:t>
+      </w:r>
+      <w:r>
+        <w:rPr>
+          <w:noProof/>
+        </w:rPr>
+        <w:drawing>
+          <wp:inline distT="0" distB="0" distL="0" distR="0" wp14:anchorId="3966816B" wp14:editId="4E4C401C">
+            <wp:extent cx="1127950" cy="885190"/>
+            <wp:effectExtent l="0" t="0" r="0" b="0"/>
+            <wp:docPr id="12" name="Immagine 12"/>
+            <wp:cNvGraphicFramePr>
+              <a:graphicFrameLocks xmlns:a="http://schemas.openxmlformats.org/drawingml/2006/main" noChangeAspect="1"/>
+            </wp:cNvGraphicFramePr>
+            <a:graphic xmlns:a="http://schemas.openxmlformats.org/drawingml/2006/main">
+              <a:graphicData uri="http://schemas.openxmlformats.org/drawingml/2006/picture">
+                <pic:pic xmlns:pic="http://schemas.openxmlformats.org/drawingml/2006/picture">
+                  <pic:nvPicPr>
+                    <pic:cNvPr id="9" name="1_2_Cattura.PNG"/>
+                    <pic:cNvPicPr/>
+                  </pic:nvPicPr>
+                  <pic:blipFill rotWithShape="1">
+                    <a:blip r:embed="rId12">
+                      <a:extLst>
+                        <a:ext uri="{28A0092B-C50C-407E-A947-70E740481C1C}">
+                          <a14:useLocalDpi xmlns:a14="http://schemas.microsoft.com/office/drawing/2010/main" val="0"/>
+                        </a:ext>
+                      </a:extLst>
+                    </a:blip>
+                    <a:srcRect l="4215"/>
+                    <a:stretch/>
+                  </pic:blipFill>
+                  <pic:spPr bwMode="auto">
+                    <a:xfrm>
+                      <a:off x="0" y="0"/>
+                      <a:ext cx="1130920" cy="887520"/>
+                    </a:xfrm>
+                    <a:prstGeom prst="rect">
+                      <a:avLst/>
+                    </a:prstGeom>
+                    <a:ln>
+                      <a:noFill/>
+                    </a:ln>
+                    <a:extLst>
+                      <a:ext uri="{53640926-AAD7-44D8-BBD7-CCE9431645EC}">
+                        <a14:shadowObscured xmlns:a14="http://schemas.microsoft.com/office/drawing/2010/main"/>
+                      </a:ext>
+                    </a:extLst>
+                  </pic:spPr>
+                </pic:pic>
+              </a:graphicData>
+            </a:graphic>
+          </wp:inline>
+        </w:drawing>
+      </w:r>
+    </w:p>
+    <w:p>
+      <w:pPr>
+        <w:spacing w:after="0" w:line="240" w:lineRule="auto"/>
+        <w:jc w:val="both"/>
+        <w:rPr>
+          <w:rFonts w:cs="Times New Roman"/>
+          <w:i/>
+          <w:color w:val="595959" w:themeColor="text1" w:themeTint="A6"/>
+          <w:sz w:val="18"/>
+          <w:szCs w:val="18"/>
+          <w:lang w:val="en"/>
+        </w:rPr>
+      </w:pPr>
+      <w:r>
+        <w:rPr>
+          <w:rFonts w:cs="Times New Roman"/>
+          <w:i/>
+          <w:color w:val="595959" w:themeColor="text1" w:themeTint="A6"/>
+          <w:sz w:val="18"/>
+          <w:szCs w:val="18"/>
+          <w:lang w:val="en"/>
+        </w:rPr>
+        <w:t xml:space="preserve">  Undistorted image</w:t>
+      </w:r>
+      <w:r>
+        <w:rPr>
+          <w:rFonts w:cs="Times New Roman"/>
+          <w:i/>
+          <w:color w:val="595959" w:themeColor="text1" w:themeTint="A6"/>
+          <w:sz w:val="18"/>
+          <w:szCs w:val="18"/>
+          <w:lang w:val="en"/>
+        </w:rPr>
+        <w:tab/>
+      </w:r>
+      <w:r>
+        <w:rPr>
+          <w:rFonts w:cs="Times New Roman"/>
+          <w:i/>
+          <w:color w:val="595959" w:themeColor="text1" w:themeTint="A6"/>
+          <w:sz w:val="18"/>
+          <w:szCs w:val="18"/>
+          <w:lang w:val="en"/>
+        </w:rPr>
+        <w:t xml:space="preserve"> </w:t>
+      </w:r>
+      <w:r>
+        <w:rPr>
+          <w:rFonts w:cs="Times New Roman"/>
+          <w:i/>
+          <w:color w:val="595959" w:themeColor="text1" w:themeTint="A6"/>
+          <w:sz w:val="18"/>
+          <w:szCs w:val="18"/>
+          <w:lang w:val="en"/>
+        </w:rPr>
+        <w:t>Adaptive Threshold</w:t>
+      </w:r>
+    </w:p>
+    <w:p>
+      <w:pPr>
+        <w:spacing w:after="0" w:line="240" w:lineRule="auto"/>
+        <w:jc w:val="both"/>
+        <w:rPr>
+          <w:rFonts w:cs="Times New Roman"/>
+          <w:i/>
+          <w:color w:val="595959" w:themeColor="text1" w:themeTint="A6"/>
+          <w:sz w:val="8"/>
+          <w:szCs w:val="8"/>
+          <w:lang w:val="en"/>
+        </w:rPr>
+      </w:pPr>
+    </w:p>
+    <w:p>
+      <w:pPr>
+        <w:spacing w:after="0" w:line="240" w:lineRule="auto"/>
+        <w:jc w:val="both"/>
+        <w:rPr>
+          <w:rFonts w:cs="Times New Roman"/>
+          <w:i/>
+          <w:color w:val="595959" w:themeColor="text1" w:themeTint="A6"/>
+          <w:sz w:val="18"/>
+          <w:szCs w:val="18"/>
+          <w:lang w:val="en"/>
+        </w:rPr>
+      </w:pPr>
+      <w:r>
+        <w:rPr>
+          <w:noProof/>
+        </w:rPr>
+        <w:drawing>
+          <wp:inline distT="0" distB="0" distL="0" distR="0" wp14:anchorId="01016D4C" wp14:editId="553ACB03">
+            <wp:extent cx="1151890" cy="887339"/>
+            <wp:effectExtent l="0" t="0" r="0" b="8255"/>
+            <wp:docPr id="6" name="Immagine 6"/>
+            <wp:cNvGraphicFramePr>
+              <a:graphicFrameLocks xmlns:a="http://schemas.openxmlformats.org/drawingml/2006/main" noChangeAspect="1"/>
+            </wp:cNvGraphicFramePr>
+            <a:graphic xmlns:a="http://schemas.openxmlformats.org/drawingml/2006/main">
+              <a:graphicData uri="http://schemas.openxmlformats.org/drawingml/2006/picture">
+                <pic:pic xmlns:pic="http://schemas.openxmlformats.org/drawingml/2006/picture">
+                  <pic:nvPicPr>
+                    <pic:cNvPr id="3" name="3_Cattura.PNG"/>
+                    <pic:cNvPicPr/>
+                  </pic:nvPicPr>
+                  <pic:blipFill rotWithShape="1">
+                    <a:blip r:embed="rId13">
+                      <a:extLst>
+                        <a:ext uri="{28A0092B-C50C-407E-A947-70E740481C1C}">
+                          <a14:useLocalDpi xmlns:a14="http://schemas.microsoft.com/office/drawing/2010/main" val="0"/>
+                        </a:ext>
+                      </a:extLst>
+                    </a:blip>
+                    <a:srcRect l="3037" t="7021" r="11361" b="9432"/>
+                    <a:stretch/>
+                  </pic:blipFill>
+                  <pic:spPr bwMode="auto">
+                    <a:xfrm>
+                      <a:off x="0" y="0"/>
+                      <a:ext cx="1153056" cy="888237"/>
+                    </a:xfrm>
+                    <a:prstGeom prst="rect">
+                      <a:avLst/>
+                    </a:prstGeom>
+                    <a:ln>
+                      <a:noFill/>
+                    </a:ln>
+                    <a:extLst>
+                      <a:ext uri="{53640926-AAD7-44D8-BBD7-CCE9431645EC}">
+                        <a14:shadowObscured xmlns:a14="http://schemas.microsoft.com/office/drawing/2010/main"/>
+                      </a:ext>
+                    </a:extLst>
+                  </pic:spPr>
+                </pic:pic>
+              </a:graphicData>
+            </a:graphic>
+          </wp:inline>
+        </w:drawing>
+      </w:r>
+      <w:r>
+        <w:rPr>
+          <w:noProof/>
+          <w:lang w:val="en-US"/>
+        </w:rPr>
+        <w:t xml:space="preserve">     </w:t>
+      </w:r>
+      <w:r>
+        <w:rPr>
+          <w:noProof/>
+        </w:rPr>
+        <w:drawing>
+          <wp:inline distT="0" distB="0" distL="0" distR="0" wp14:anchorId="7FC21AF3" wp14:editId="16DD40EE">
+            <wp:extent cx="1140031" cy="885190"/>
+            <wp:effectExtent l="0" t="0" r="3175" b="0"/>
+            <wp:docPr id="7" name="Immagine 7"/>
+            <wp:cNvGraphicFramePr>
+              <a:graphicFrameLocks xmlns:a="http://schemas.openxmlformats.org/drawingml/2006/main" noChangeAspect="1"/>
+            </wp:cNvGraphicFramePr>
+            <a:graphic xmlns:a="http://schemas.openxmlformats.org/drawingml/2006/main">
+              <a:graphicData uri="http://schemas.openxmlformats.org/drawingml/2006/picture">
+                <pic:pic xmlns:pic="http://schemas.openxmlformats.org/drawingml/2006/picture">
+                  <pic:nvPicPr>
+                    <pic:cNvPr id="4" name="4_Cattura.PNG"/>
+                    <pic:cNvPicPr/>
+                  </pic:nvPicPr>
+                  <pic:blipFill rotWithShape="1">
+                    <a:blip r:embed="rId14">
+                      <a:extLst>
+                        <a:ext uri="{28A0092B-C50C-407E-A947-70E740481C1C}">
+                          <a14:useLocalDpi xmlns:a14="http://schemas.microsoft.com/office/drawing/2010/main" val="0"/>
+                        </a:ext>
+                      </a:extLst>
+                    </a:blip>
+                    <a:srcRect l="4226" t="7592" r="4819" b="7415"/>
+                    <a:stretch/>
+                  </pic:blipFill>
+                  <pic:spPr bwMode="auto">
+                    <a:xfrm>
+                      <a:off x="0" y="0"/>
+                      <a:ext cx="1142560" cy="887154"/>
+                    </a:xfrm>
+                    <a:prstGeom prst="rect">
+                      <a:avLst/>
+                    </a:prstGeom>
+                    <a:ln>
+                      <a:noFill/>
+                    </a:ln>
+                    <a:extLst>
+                      <a:ext uri="{53640926-AAD7-44D8-BBD7-CCE9431645EC}">
+                        <a14:shadowObscured xmlns:a14="http://schemas.microsoft.com/office/drawing/2010/main"/>
+                      </a:ext>
+                    </a:extLst>
+                  </pic:spPr>
+                </pic:pic>
+              </a:graphicData>
+            </a:graphic>
+          </wp:inline>
+        </w:drawing>
+      </w:r>
+    </w:p>
+    <w:p>
+      <w:pPr>
+        <w:spacing w:after="0" w:line="240" w:lineRule="auto"/>
+        <w:jc w:val="both"/>
+        <w:rPr>
+          <w:rFonts w:cs="Times New Roman"/>
+          <w:i/>
+          <w:color w:val="595959" w:themeColor="text1" w:themeTint="A6"/>
+          <w:sz w:val="18"/>
+          <w:szCs w:val="18"/>
+          <w:lang w:val="en-US"/>
+        </w:rPr>
+      </w:pPr>
+      <w:r>
+        <w:rPr>
+          <w:rFonts w:cs="Times New Roman"/>
+          <w:i/>
+          <w:color w:val="595959" w:themeColor="text1" w:themeTint="A6"/>
+          <w:sz w:val="18"/>
+          <w:szCs w:val="18"/>
+          <w:lang w:val="en"/>
+        </w:rPr>
+        <w:t xml:space="preserve">  C</w:t>
+      </w:r>
+      <w:r>
+        <w:rPr>
+          <w:rFonts w:cs="Times New Roman"/>
+          <w:i/>
+          <w:color w:val="595959" w:themeColor="text1" w:themeTint="A6"/>
+          <w:sz w:val="18"/>
+          <w:szCs w:val="18"/>
+          <w:lang w:val="en"/>
+        </w:rPr>
+        <w:t>onnected Component</w:t>
+      </w:r>
+      <w:r>
+        <w:rPr>
+          <w:rFonts w:cs="Times New Roman"/>
+          <w:i/>
+          <w:color w:val="595959" w:themeColor="text1" w:themeTint="A6"/>
+          <w:sz w:val="18"/>
+          <w:szCs w:val="18"/>
+          <w:lang w:val="en"/>
+        </w:rPr>
+        <w:t xml:space="preserve"> </w:t>
+      </w:r>
+      <w:r>
+        <w:rPr>
+          <w:rFonts w:cs="Times New Roman"/>
+          <w:i/>
+          <w:color w:val="595959" w:themeColor="text1" w:themeTint="A6"/>
+          <w:sz w:val="18"/>
+          <w:szCs w:val="18"/>
+          <w:lang w:val="en"/>
+        </w:rPr>
+        <w:tab/>
+        <w:t xml:space="preserve"> </w:t>
+      </w:r>
+      <w:r>
+        <w:rPr>
+          <w:rFonts w:cs="Times New Roman"/>
+          <w:i/>
+          <w:color w:val="595959" w:themeColor="text1" w:themeTint="A6"/>
+          <w:sz w:val="18"/>
+          <w:szCs w:val="18"/>
+          <w:lang w:val="en-US"/>
+        </w:rPr>
+        <w:t>Canny Edge Detection</w:t>
+      </w:r>
+    </w:p>
+    <w:p>
+      <w:pPr>
+        <w:spacing w:after="0" w:line="240" w:lineRule="auto"/>
+        <w:jc w:val="both"/>
+        <w:rPr>
+          <w:rFonts w:cs="Times New Roman"/>
+          <w:i/>
+          <w:color w:val="595959" w:themeColor="text1" w:themeTint="A6"/>
+          <w:sz w:val="8"/>
+          <w:szCs w:val="8"/>
+          <w:lang w:val="en"/>
+        </w:rPr>
+      </w:pPr>
+    </w:p>
+    <w:p>
+      <w:pPr>
+        <w:spacing w:after="0" w:line="240" w:lineRule="auto"/>
+        <w:jc w:val="both"/>
+        <w:rPr>
+          <w:rFonts w:cs="Times New Roman"/>
+          <w:szCs w:val="20"/>
+          <w:lang w:val="en"/>
+        </w:rPr>
+      </w:pPr>
+      <w:r>
+        <w:rPr>
+          <w:noProof/>
+        </w:rPr>
+        <w:drawing>
+          <wp:inline distT="0" distB="0" distL="0" distR="0" wp14:anchorId="38637322" wp14:editId="64A17E60">
+            <wp:extent cx="1151890" cy="884555"/>
+            <wp:effectExtent l="0" t="0" r="0" b="0"/>
+            <wp:docPr id="9" name="Immagine 9"/>
+            <wp:cNvGraphicFramePr>
+              <a:graphicFrameLocks xmlns:a="http://schemas.openxmlformats.org/drawingml/2006/main" noChangeAspect="1"/>
+            </wp:cNvGraphicFramePr>
+            <a:graphic xmlns:a="http://schemas.openxmlformats.org/drawingml/2006/main">
+              <a:graphicData uri="http://schemas.openxmlformats.org/drawingml/2006/picture">
+                <pic:pic xmlns:pic="http://schemas.openxmlformats.org/drawingml/2006/picture">
+                  <pic:nvPicPr>
+                    <pic:cNvPr id="5" name="5_Cattura.PNG"/>
+                    <pic:cNvPicPr/>
+                  </pic:nvPicPr>
+                  <pic:blipFill rotWithShape="1">
+                    <a:blip r:embed="rId15">
+                      <a:extLst>
+                        <a:ext uri="{28A0092B-C50C-407E-A947-70E740481C1C}">
+                          <a14:useLocalDpi xmlns:a14="http://schemas.microsoft.com/office/drawing/2010/main" val="0"/>
+                        </a:ext>
+                      </a:extLst>
+                    </a:blip>
+                    <a:srcRect l="3427" t="7259" r="5617" b="15202"/>
+                    <a:stretch/>
+                  </pic:blipFill>
+                  <pic:spPr bwMode="auto">
+                    <a:xfrm>
+                      <a:off x="0" y="0"/>
+                      <a:ext cx="1160586" cy="891233"/>
+                    </a:xfrm>
+                    <a:prstGeom prst="rect">
+                      <a:avLst/>
+                    </a:prstGeom>
+                    <a:ln>
+                      <a:noFill/>
+                    </a:ln>
+                    <a:extLst>
+                      <a:ext uri="{53640926-AAD7-44D8-BBD7-CCE9431645EC}">
+                        <a14:shadowObscured xmlns:a14="http://schemas.microsoft.com/office/drawing/2010/main"/>
+                      </a:ext>
+                    </a:extLst>
+                  </pic:spPr>
+                </pic:pic>
+              </a:graphicData>
+            </a:graphic>
+          </wp:inline>
+        </w:drawing>
+      </w:r>
+      <w:r>
+        <w:rPr>
+          <w:rFonts w:cs="Times New Roman"/>
+          <w:szCs w:val="20"/>
+          <w:lang w:val="en"/>
+        </w:rPr>
+        <w:t xml:space="preserve">     </w:t>
+      </w:r>
+      <w:r>
+        <w:rPr>
+          <w:rFonts w:cs="Times New Roman"/>
+          <w:noProof/>
+          <w:szCs w:val="20"/>
+          <w:lang w:val="en"/>
+        </w:rPr>
+        <w:drawing>
+          <wp:inline distT="0" distB="0" distL="0" distR="0" wp14:anchorId="1192A616" wp14:editId="168293D4">
+            <wp:extent cx="1140460" cy="885190"/>
+            <wp:effectExtent l="0" t="0" r="2540" b="0"/>
+            <wp:docPr id="14" name="Immagine 14"/>
+            <wp:cNvGraphicFramePr>
+              <a:graphicFrameLocks xmlns:a="http://schemas.openxmlformats.org/drawingml/2006/main" noChangeAspect="1"/>
+            </wp:cNvGraphicFramePr>
+            <a:graphic xmlns:a="http://schemas.openxmlformats.org/drawingml/2006/main">
+              <a:graphicData uri="http://schemas.openxmlformats.org/drawingml/2006/picture">
+                <pic:pic xmlns:pic="http://schemas.openxmlformats.org/drawingml/2006/picture">
+                  <pic:nvPicPr>
+                    <pic:cNvPr id="14" name="6_Cattura.PNG"/>
+                    <pic:cNvPicPr/>
+                  </pic:nvPicPr>
+                  <pic:blipFill>
+                    <a:blip r:embed="rId16">
+                      <a:extLst>
+                        <a:ext uri="{28A0092B-C50C-407E-A947-70E740481C1C}">
+                          <a14:useLocalDpi xmlns:a14="http://schemas.microsoft.com/office/drawing/2010/main" val="0"/>
+                        </a:ext>
+                      </a:extLst>
+                    </a:blip>
+                    <a:stretch>
+                      <a:fillRect/>
+                    </a:stretch>
+                  </pic:blipFill>
+                  <pic:spPr>
+                    <a:xfrm>
+                      <a:off x="0" y="0"/>
+                      <a:ext cx="1140988" cy="885600"/>
+                    </a:xfrm>
+                    <a:prstGeom prst="rect">
+                      <a:avLst/>
+                    </a:prstGeom>
+                  </pic:spPr>
+                </pic:pic>
+              </a:graphicData>
+            </a:graphic>
+          </wp:inline>
+        </w:drawing>
+      </w:r>
+    </w:p>
+    <w:p>
+      <w:pPr>
+        <w:spacing w:after="0" w:line="240" w:lineRule="auto"/>
+        <w:jc w:val="both"/>
+        <w:rPr>
+          <w:rFonts w:cs="Times New Roman"/>
+          <w:i/>
+          <w:color w:val="595959" w:themeColor="text1" w:themeTint="A6"/>
+          <w:sz w:val="18"/>
+          <w:szCs w:val="18"/>
+          <w:lang w:val="en-US"/>
+        </w:rPr>
+      </w:pPr>
+      <w:r>
+        <w:rPr>
+          <w:rFonts w:cs="Times New Roman"/>
+          <w:i/>
+          <w:color w:val="595959" w:themeColor="text1" w:themeTint="A6"/>
+          <w:sz w:val="18"/>
+          <w:szCs w:val="18"/>
+          <w:lang w:val="en-US"/>
+        </w:rPr>
+        <w:t xml:space="preserve"> </w:t>
+      </w:r>
+      <w:r>
+        <w:rPr>
+          <w:rFonts w:cs="Times New Roman"/>
+          <w:i/>
+          <w:color w:val="595959" w:themeColor="text1" w:themeTint="A6"/>
+          <w:sz w:val="18"/>
+          <w:szCs w:val="18"/>
+          <w:lang w:val="en-US"/>
+        </w:rPr>
+        <w:t xml:space="preserve"> </w:t>
+      </w:r>
+      <w:r>
+        <w:rPr>
+          <w:rFonts w:cs="Times New Roman"/>
+          <w:i/>
+          <w:color w:val="595959" w:themeColor="text1" w:themeTint="A6"/>
+          <w:sz w:val="18"/>
+          <w:szCs w:val="18"/>
+          <w:lang w:val="en-US"/>
+        </w:rPr>
+        <w:t>Houg</w:t>
+      </w:r>
+      <w:r>
+        <w:rPr>
+          <w:rFonts w:cs="Times New Roman"/>
+          <w:i/>
+          <w:color w:val="595959" w:themeColor="text1" w:themeTint="A6"/>
+          <w:sz w:val="18"/>
+          <w:szCs w:val="18"/>
+          <w:lang w:val="en-US"/>
+        </w:rPr>
+        <w:t>h Transform</w:t>
+      </w:r>
+      <w:r>
+        <w:rPr>
+          <w:rFonts w:cs="Times New Roman"/>
+          <w:i/>
+          <w:color w:val="595959" w:themeColor="text1" w:themeTint="A6"/>
+          <w:sz w:val="18"/>
+          <w:szCs w:val="18"/>
+          <w:lang w:val="en-US"/>
+        </w:rPr>
+        <w:tab/>
+      </w:r>
+      <w:r>
+        <w:rPr>
+          <w:rFonts w:cs="Times New Roman"/>
+          <w:i/>
+          <w:color w:val="595959" w:themeColor="text1" w:themeTint="A6"/>
+          <w:sz w:val="18"/>
+          <w:szCs w:val="18"/>
+          <w:lang w:val="en-US"/>
+        </w:rPr>
+        <w:tab/>
+        <w:t xml:space="preserve"> Vertices detected</w:t>
+      </w:r>
+      <w:r>
+        <w:rPr>
+          <w:rFonts w:cs="Times New Roman"/>
+          <w:i/>
+          <w:color w:val="595959" w:themeColor="text1" w:themeTint="A6"/>
+          <w:sz w:val="18"/>
+          <w:szCs w:val="18"/>
+          <w:lang w:val="en-US"/>
+        </w:rPr>
+        <w:tab/>
+      </w:r>
+    </w:p>
+    <w:p>
+      <w:pPr>
+        <w:spacing w:after="0" w:line="240" w:lineRule="auto"/>
+        <w:jc w:val="both"/>
+        <w:rPr>
+          <w:rFonts w:cs="Times New Roman"/>
+          <w:i/>
+          <w:color w:val="595959" w:themeColor="text1" w:themeTint="A6"/>
+          <w:sz w:val="8"/>
+          <w:szCs w:val="8"/>
+          <w:lang w:val="en-US"/>
+        </w:rPr>
+      </w:pPr>
+    </w:p>
+    <w:p>
+      <w:pPr>
+        <w:spacing w:after="0" w:line="240" w:lineRule="auto"/>
+        <w:jc w:val="both"/>
+        <w:rPr>
+          <w:rFonts w:cs="Times New Roman"/>
+          <w:szCs w:val="20"/>
+          <w:lang w:val="en-GB"/>
+        </w:rPr>
+      </w:pPr>
+      <w:r>
+        <w:rPr>
+          <w:noProof/>
+        </w:rPr>
+        <w:drawing>
+          <wp:inline distT="0" distB="0" distL="0" distR="0" wp14:anchorId="01CF3014" wp14:editId="28CB22D0">
+            <wp:extent cx="1151890" cy="894715"/>
+            <wp:effectExtent l="0" t="0" r="0" b="635"/>
+            <wp:docPr id="11" name="Immagine 11"/>
+            <wp:cNvGraphicFramePr>
+              <a:graphicFrameLocks xmlns:a="http://schemas.openxmlformats.org/drawingml/2006/main" noChangeAspect="1"/>
+            </wp:cNvGraphicFramePr>
+            <a:graphic xmlns:a="http://schemas.openxmlformats.org/drawingml/2006/main">
+              <a:graphicData uri="http://schemas.openxmlformats.org/drawingml/2006/picture">
+                <pic:pic xmlns:pic="http://schemas.openxmlformats.org/drawingml/2006/picture">
+                  <pic:nvPicPr>
+                    <pic:cNvPr id="7" name="7_Cattura.PNG"/>
+                    <pic:cNvPicPr/>
+                  </pic:nvPicPr>
+                  <pic:blipFill rotWithShape="1">
+                    <a:blip r:embed="rId17">
+                      <a:extLst>
+                        <a:ext uri="{28A0092B-C50C-407E-A947-70E740481C1C}">
+                          <a14:useLocalDpi xmlns:a14="http://schemas.microsoft.com/office/drawing/2010/main" val="0"/>
+                        </a:ext>
+                      </a:extLst>
+                    </a:blip>
+                    <a:srcRect l="1370" t="7737" r="6892" b="5459"/>
+                    <a:stretch/>
+                  </pic:blipFill>
+                  <pic:spPr bwMode="auto">
+                    <a:xfrm>
+                      <a:off x="0" y="0"/>
+                      <a:ext cx="1173469" cy="911476"/>
+                    </a:xfrm>
+                    <a:prstGeom prst="rect">
+                      <a:avLst/>
+                    </a:prstGeom>
+                    <a:ln>
+                      <a:noFill/>
+                    </a:ln>
+                    <a:extLst>
+                      <a:ext uri="{53640926-AAD7-44D8-BBD7-CCE9431645EC}">
+                        <a14:shadowObscured xmlns:a14="http://schemas.microsoft.com/office/drawing/2010/main"/>
+                      </a:ext>
+                    </a:extLst>
+                  </pic:spPr>
+                </pic:pic>
+              </a:graphicData>
+            </a:graphic>
+          </wp:inline>
+        </w:drawing>
+      </w:r>
+      <w:r>
+        <w:rPr>
+          <w:rFonts w:cs="Times New Roman"/>
+          <w:szCs w:val="20"/>
+          <w:lang w:val="en"/>
+        </w:rPr>
+        <w:t xml:space="preserve"> </w:t>
+      </w:r>
+      <w:r>
+        <w:rPr>
+          <w:rFonts w:cs="Times New Roman"/>
+          <w:szCs w:val="20"/>
+          <w:lang w:val="en"/>
+        </w:rPr>
+        <w:t xml:space="preserve">  </w:t>
+      </w:r>
+      <w:r>
+        <w:rPr>
+          <w:rFonts w:cs="Times New Roman"/>
+          <w:szCs w:val="20"/>
+          <w:lang w:val="en"/>
+        </w:rPr>
+        <w:t xml:space="preserve"> </w:t>
+      </w:r>
+      <w:r>
+        <w:rPr>
+          <w:rFonts w:cs="Times New Roman"/>
+          <w:szCs w:val="20"/>
+          <w:lang w:val="en"/>
+        </w:rPr>
+        <w:t xml:space="preserve">    </w:t>
+      </w:r>
+      <w:r>
+        <w:rPr>
+          <w:noProof/>
+        </w:rPr>
+        <w:drawing>
+          <wp:inline distT="0" distB="0" distL="0" distR="0" wp14:anchorId="7E1905CC" wp14:editId="100047DB">
+            <wp:extent cx="902524" cy="916353"/>
+            <wp:effectExtent l="0" t="0" r="0" b="0"/>
+            <wp:docPr id="8" name="Immagine 8"/>
+            <wp:cNvGraphicFramePr>
+              <a:graphicFrameLocks xmlns:a="http://schemas.openxmlformats.org/drawingml/2006/main" noChangeAspect="1"/>
+            </wp:cNvGraphicFramePr>
+            <a:graphic xmlns:a="http://schemas.openxmlformats.org/drawingml/2006/main">
+              <a:graphicData uri="http://schemas.openxmlformats.org/drawingml/2006/picture">
+                <pic:pic xmlns:pic="http://schemas.openxmlformats.org/drawingml/2006/picture">
+                  <pic:nvPicPr>
+                    <pic:cNvPr id="8" name="8_Cattura.PNG"/>
+                    <pic:cNvPicPr/>
+                  </pic:nvPicPr>
+                  <pic:blipFill rotWithShape="1">
+                    <a:blip r:embed="rId18">
+                      <a:extLst>
+                        <a:ext uri="{28A0092B-C50C-407E-A947-70E740481C1C}">
+                          <a14:useLocalDpi xmlns:a14="http://schemas.microsoft.com/office/drawing/2010/main" val="0"/>
+                        </a:ext>
+                      </a:extLst>
+                    </a:blip>
+                    <a:srcRect l="4353" t="6514" r="6263" b="5208"/>
+                    <a:stretch/>
+                  </pic:blipFill>
+                  <pic:spPr bwMode="auto">
+                    <a:xfrm>
+                      <a:off x="0" y="0"/>
+                      <a:ext cx="926032" cy="940221"/>
+                    </a:xfrm>
+                    <a:prstGeom prst="rect">
+                      <a:avLst/>
+                    </a:prstGeom>
+                    <a:ln>
+                      <a:noFill/>
+                    </a:ln>
+                    <a:extLst>
+                      <a:ext uri="{53640926-AAD7-44D8-BBD7-CCE9431645EC}">
+                        <a14:shadowObscured xmlns:a14="http://schemas.microsoft.com/office/drawing/2010/main"/>
+                      </a:ext>
+                    </a:extLst>
+                  </pic:spPr>
+                </pic:pic>
+              </a:graphicData>
+            </a:graphic>
+          </wp:inline>
+        </w:drawing>
+      </w:r>
+    </w:p>
+    <w:p>
+      <w:pPr>
+        <w:spacing w:after="0" w:line="240" w:lineRule="auto"/>
+        <w:jc w:val="both"/>
+        <w:rPr>
+          <w:rFonts w:cs="Times New Roman"/>
+          <w:i/>
+          <w:color w:val="595959" w:themeColor="text1" w:themeTint="A6"/>
+          <w:sz w:val="18"/>
+          <w:szCs w:val="18"/>
+          <w:lang w:val="en"/>
+        </w:rPr>
+      </w:pPr>
+      <w:r>
+        <w:rPr>
+          <w:rFonts w:cs="Times New Roman"/>
+          <w:i/>
+          <w:color w:val="595959" w:themeColor="text1" w:themeTint="A6"/>
+          <w:sz w:val="18"/>
+          <w:szCs w:val="18"/>
+          <w:lang w:val="en-US"/>
+        </w:rPr>
+        <w:t xml:space="preserve"> </w:t>
+      </w:r>
+      <w:r>
+        <w:rPr>
+          <w:rFonts w:cs="Times New Roman"/>
+          <w:i/>
+          <w:color w:val="595959" w:themeColor="text1" w:themeTint="A6"/>
+          <w:sz w:val="18"/>
+          <w:szCs w:val="18"/>
+          <w:lang w:val="en-US"/>
+        </w:rPr>
+        <w:t xml:space="preserve"> </w:t>
+      </w:r>
+      <w:r>
+        <w:rPr>
+          <w:rFonts w:cs="Times New Roman"/>
+          <w:i/>
+          <w:color w:val="595959" w:themeColor="text1" w:themeTint="A6"/>
+          <w:sz w:val="18"/>
+          <w:szCs w:val="18"/>
+          <w:lang w:val="en-US"/>
+        </w:rPr>
+        <w:t>Detection</w:t>
+      </w:r>
+      <w:r>
+        <w:rPr>
+          <w:rFonts w:cs="Times New Roman"/>
+          <w:i/>
+          <w:color w:val="595959" w:themeColor="text1" w:themeTint="A6"/>
+          <w:sz w:val="18"/>
+          <w:szCs w:val="18"/>
+          <w:lang w:val="en-US"/>
+        </w:rPr>
+        <w:tab/>
+      </w:r>
+      <w:r>
+        <w:rPr>
+          <w:rFonts w:cs="Times New Roman"/>
+          <w:i/>
+          <w:color w:val="595959" w:themeColor="text1" w:themeTint="A6"/>
+          <w:sz w:val="18"/>
+          <w:szCs w:val="18"/>
+          <w:lang w:val="en-US"/>
+        </w:rPr>
+        <w:tab/>
+      </w:r>
+      <w:r>
+        <w:rPr>
+          <w:rFonts w:cs="Times New Roman"/>
+          <w:i/>
+          <w:color w:val="595959" w:themeColor="text1" w:themeTint="A6"/>
+          <w:sz w:val="18"/>
+          <w:szCs w:val="18"/>
+          <w:lang w:val="en"/>
+        </w:rPr>
+        <w:t xml:space="preserve">  </w:t>
+      </w:r>
+      <w:r>
+        <w:rPr>
+          <w:rFonts w:cs="Times New Roman"/>
+          <w:i/>
+          <w:color w:val="595959" w:themeColor="text1" w:themeTint="A6"/>
+          <w:sz w:val="18"/>
+          <w:szCs w:val="18"/>
+          <w:lang w:val="en"/>
+        </w:rPr>
+        <w:t>Rectified</w:t>
+      </w:r>
+      <w:r>
+        <w:rPr>
+          <w:rFonts w:cs="Times New Roman"/>
+          <w:i/>
+          <w:color w:val="595959" w:themeColor="text1" w:themeTint="A6"/>
+          <w:sz w:val="18"/>
+          <w:szCs w:val="18"/>
+          <w:lang w:val="en"/>
+        </w:rPr>
+        <w:t xml:space="preserve"> image</w:t>
+      </w:r>
+    </w:p>
+    <w:p>
+      <w:pPr>
+        <w:spacing w:after="0" w:line="240" w:lineRule="auto"/>
+        <w:jc w:val="both"/>
+        <w:rPr>
+          <w:rFonts w:cs="Times New Roman"/>
+          <w:i/>
+          <w:color w:val="595959" w:themeColor="text1" w:themeTint="A6"/>
+          <w:sz w:val="18"/>
+          <w:szCs w:val="18"/>
+          <w:lang w:val="en-US"/>
+        </w:rPr>
+      </w:pPr>
+    </w:p>
+    <w:p>
+      <w:pPr>
+        <w:spacing w:after="0" w:line="240" w:lineRule="auto"/>
+        <w:ind w:firstLine="567"/>
+        <w:jc w:val="both"/>
+        <w:rPr>
+          <w:rFonts w:cs="Times New Roman"/>
+          <w:szCs w:val="20"/>
+          <w:lang w:val="en"/>
+        </w:rPr>
+      </w:pPr>
+      <w:r>
+        <w:rPr>
+          <w:rStyle w:val="tlid-translation"/>
+          <w:lang w:val="en"/>
+        </w:rPr>
+        <w:lastRenderedPageBreak/>
+        <w:t xml:space="preserve">After detecting regular pictures and picture parts, as described in section 3, it is possible to create a defined segmentation and generate an image in which </w:t>
+      </w:r>
+      <w:r>
+        <w:rPr>
+          <w:rStyle w:val="tlid-translation"/>
+          <w:lang w:val="en"/>
+        </w:rPr>
+        <w:t xml:space="preserve">the paintings are clearly distinguishable from the rest of the frame. Picture parts and regular pictures are characterized by different colors </w:t>
+      </w:r>
+      <w:r>
+        <w:rPr>
+          <w:rStyle w:val="tlid-translation"/>
+          <w:lang w:val="en"/>
+        </w:rPr>
+        <w:t>(Figure 3).</w:t>
+      </w:r>
+    </w:p>
+    <w:p>
+      <w:pPr>
+        <w:spacing w:after="0" w:line="240" w:lineRule="auto"/>
+        <w:jc w:val="both"/>
+        <w:rPr>
+          <w:rFonts w:cs="Times New Roman"/>
+          <w:szCs w:val="20"/>
+          <w:lang w:val="en"/>
+        </w:rPr>
+      </w:pPr>
+      <w:r>
+        <w:rPr>
+          <w:rFonts w:cs="Times New Roman"/>
+          <w:noProof/>
+          <w:szCs w:val="20"/>
+          <w:lang w:val="en"/>
+        </w:rPr>
+        <w:drawing>
+          <wp:inline distT="0" distB="0" distL="0" distR="0" wp14:anchorId="5F2CDDA0" wp14:editId="4DF2934A">
+            <wp:extent cx="2573184" cy="1594714"/>
+            <wp:effectExtent l="0" t="0" r="0" b="5715"/>
+            <wp:docPr id="15" name="Immagine 15"/>
+            <wp:cNvGraphicFramePr>
+              <a:graphicFrameLocks xmlns:a="http://schemas.openxmlformats.org/drawingml/2006/main" noChangeAspect="1"/>
+            </wp:cNvGraphicFramePr>
+            <a:graphic xmlns:a="http://schemas.openxmlformats.org/drawingml/2006/main">
+              <a:graphicData uri="http://schemas.openxmlformats.org/drawingml/2006/picture">
+                <pic:pic xmlns:pic="http://schemas.openxmlformats.org/drawingml/2006/picture">
+                  <pic:nvPicPr>
+                    <pic:cNvPr id="15" name="00_Cattura.PNG"/>
+                    <pic:cNvPicPr/>
+                  </pic:nvPicPr>
+                  <pic:blipFill rotWithShape="1">
+                    <a:blip r:embed="rId19" cstate="print">
+                      <a:extLst>
+                        <a:ext uri="{28A0092B-C50C-407E-A947-70E740481C1C}">
+                          <a14:useLocalDpi xmlns:a14="http://schemas.microsoft.com/office/drawing/2010/main" val="0"/>
+                        </a:ext>
+                      </a:extLst>
+                    </a:blip>
+                    <a:srcRect l="3062" r="10644"/>
+                    <a:stretch/>
+                  </pic:blipFill>
+                  <pic:spPr bwMode="auto">
+                    <a:xfrm>
+                      <a:off x="0" y="0"/>
+                      <a:ext cx="2591047" cy="1605785"/>
+                    </a:xfrm>
+                    <a:prstGeom prst="rect">
+                      <a:avLst/>
+                    </a:prstGeom>
+                    <a:ln>
+                      <a:noFill/>
+                    </a:ln>
+                    <a:extLst>
+                      <a:ext uri="{53640926-AAD7-44D8-BBD7-CCE9431645EC}">
+                        <a14:shadowObscured xmlns:a14="http://schemas.microsoft.com/office/drawing/2010/main"/>
+                      </a:ext>
+                    </a:extLst>
+                  </pic:spPr>
+                </pic:pic>
+              </a:graphicData>
+            </a:graphic>
+          </wp:inline>
+        </w:drawing>
+      </w:r>
+    </w:p>
+    <w:p>
+      <w:pPr>
+        <w:spacing w:after="0" w:line="240" w:lineRule="auto"/>
+        <w:jc w:val="both"/>
+        <w:rPr>
+          <w:rFonts w:cs="Times New Roman"/>
+          <w:sz w:val="4"/>
+          <w:szCs w:val="4"/>
+          <w:lang w:val="en"/>
+        </w:rPr>
+      </w:pPr>
+    </w:p>
+    <w:p>
+      <w:pPr>
+        <w:spacing w:after="0" w:line="240" w:lineRule="auto"/>
+        <w:jc w:val="both"/>
+        <w:rPr>
+          <w:rFonts w:cs="Times New Roman"/>
+          <w:szCs w:val="20"/>
+          <w:lang w:val="en"/>
+        </w:rPr>
+      </w:pPr>
+      <w:r>
+        <w:rPr>
+          <w:rFonts w:cs="Times New Roman"/>
+          <w:noProof/>
+          <w:szCs w:val="20"/>
+          <w:lang w:val="en"/>
+        </w:rPr>
+        <w:drawing>
+          <wp:inline distT="0" distB="0" distL="0" distR="0" wp14:anchorId="1A178E7F" wp14:editId="0457F09D">
+            <wp:extent cx="2584450" cy="1601381"/>
+            <wp:effectExtent l="0" t="0" r="6350" b="0"/>
+            <wp:docPr id="17" name="Immagine 17"/>
+            <wp:cNvGraphicFramePr>
+              <a:graphicFrameLocks xmlns:a="http://schemas.openxmlformats.org/drawingml/2006/main" noChangeAspect="1"/>
+            </wp:cNvGraphicFramePr>
+            <a:graphic xmlns:a="http://schemas.openxmlformats.org/drawingml/2006/main">
+              <a:graphicData uri="http://schemas.openxmlformats.org/drawingml/2006/picture">
+                <pic:pic xmlns:pic="http://schemas.openxmlformats.org/drawingml/2006/picture">
+                  <pic:nvPicPr>
+                    <pic:cNvPr id="17" name="02_Cattura.PNG"/>
+                    <pic:cNvPicPr/>
+                  </pic:nvPicPr>
+                  <pic:blipFill rotWithShape="1">
+                    <a:blip r:embed="rId20">
+                      <a:extLst>
+                        <a:ext uri="{28A0092B-C50C-407E-A947-70E740481C1C}">
+                          <a14:useLocalDpi xmlns:a14="http://schemas.microsoft.com/office/drawing/2010/main" val="0"/>
+                        </a:ext>
+                      </a:extLst>
+                    </a:blip>
+                    <a:srcRect r="7041"/>
+                    <a:stretch/>
+                  </pic:blipFill>
+                  <pic:spPr bwMode="auto">
+                    <a:xfrm>
+                      <a:off x="0" y="0"/>
+                      <a:ext cx="2591266" cy="1605604"/>
+                    </a:xfrm>
+                    <a:prstGeom prst="rect">
+                      <a:avLst/>
+                    </a:prstGeom>
+                    <a:ln>
+                      <a:noFill/>
+                    </a:ln>
+                    <a:extLst>
+                      <a:ext uri="{53640926-AAD7-44D8-BBD7-CCE9431645EC}">
+                        <a14:shadowObscured xmlns:a14="http://schemas.microsoft.com/office/drawing/2010/main"/>
+                      </a:ext>
+                    </a:extLst>
+                  </pic:spPr>
+                </pic:pic>
+              </a:graphicData>
+            </a:graphic>
+          </wp:inline>
+        </w:drawing>
+      </w:r>
+    </w:p>
+    <w:p>
+      <w:pPr>
+        <w:spacing w:after="0" w:line="240" w:lineRule="auto"/>
+        <w:jc w:val="both"/>
+        <w:rPr>
+          <w:rFonts w:cs="Times New Roman"/>
+          <w:i/>
+          <w:color w:val="595959" w:themeColor="text1" w:themeTint="A6"/>
+          <w:sz w:val="18"/>
+          <w:szCs w:val="18"/>
+          <w:lang w:val="en"/>
+        </w:rPr>
+      </w:pPr>
+      <w:r>
+        <w:rPr>
+          <w:rFonts w:cs="Times New Roman"/>
+          <w:i/>
+          <w:color w:val="595959" w:themeColor="text1" w:themeTint="A6"/>
+          <w:sz w:val="18"/>
+          <w:szCs w:val="18"/>
+          <w:lang w:val="en"/>
+        </w:rPr>
+        <w:t>Figure 3</w:t>
+      </w:r>
+    </w:p>
+    <w:p>
+      <w:pPr>
+        <w:spacing w:after="0" w:line="240" w:lineRule="auto"/>
+        <w:jc w:val="both"/>
+        <w:rPr>
+          <w:rFonts w:cs="Times New Roman"/>
+          <w:i/>
+          <w:color w:val="595959" w:themeColor="text1" w:themeTint="A6"/>
+          <w:sz w:val="18"/>
+          <w:szCs w:val="18"/>
+          <w:lang w:val="en"/>
+        </w:rPr>
+      </w:pPr>
+    </w:p>
+    <w:p>
+      <w:pPr>
+        <w:spacing w:after="0" w:line="240" w:lineRule="auto"/>
+        <w:ind w:firstLine="567"/>
+        <w:jc w:val="both"/>
+        <w:rPr>
+          <w:rFonts w:cs="Times New Roman"/>
+          <w:szCs w:val="20"/>
+          <w:lang w:val="en"/>
+        </w:rPr>
+      </w:pPr>
+      <w:r>
+        <w:rPr>
+          <w:rFonts w:cs="Times New Roman"/>
+          <w:szCs w:val="20"/>
+          <w:lang w:val="en"/>
+        </w:rPr>
+        <w:t>The algorithm was tested with a set of 50 images, frames from different clips of the Estense gallery. In addition to paintings, some frames contain statues, doors, people in front of targets, paintings that are very close to each other or in a perspective view.</w:t>
+      </w:r>
+      <w:r>
+        <w:rPr>
+          <w:rFonts w:cs="Times New Roman"/>
+          <w:szCs w:val="20"/>
+          <w:lang w:val="en"/>
+        </w:rPr>
+        <w:t xml:space="preserve"> </w:t>
+      </w:r>
+      <w:r>
+        <w:rPr>
+          <w:rFonts w:cs="Times New Roman"/>
+          <w:szCs w:val="20"/>
+          <w:lang w:val="en"/>
+        </w:rPr>
+        <w:t>To evaluate the classification of the algorithm, we analyzed the results and classified as follows:</w:t>
+      </w:r>
+    </w:p>
+    <w:p>
+      <w:pPr>
+        <w:pStyle w:val="Paragrafoelenco"/>
+        <w:numPr>
+          <w:ilvl w:val="0"/>
+          <w:numId w:val="8"/>
+        </w:numPr>
+        <w:spacing w:after="0" w:line="240" w:lineRule="auto"/>
+        <w:jc w:val="both"/>
+        <w:rPr>
+          <w:rFonts w:cs="Times New Roman"/>
+          <w:szCs w:val="20"/>
+          <w:lang w:val="en"/>
+        </w:rPr>
+      </w:pPr>
+      <w:r>
+        <w:rPr>
+          <w:rFonts w:cs="Times New Roman"/>
+          <w:szCs w:val="20"/>
+          <w:lang w:val="en"/>
+        </w:rPr>
+        <w:t>a correct identification of a painting is considered a True Positive (TP);</w:t>
+      </w:r>
+    </w:p>
+    <w:p>
+      <w:pPr>
+        <w:pStyle w:val="Paragrafoelenco"/>
+        <w:numPr>
+          <w:ilvl w:val="0"/>
+          <w:numId w:val="8"/>
+        </w:numPr>
+        <w:spacing w:after="0" w:line="240" w:lineRule="auto"/>
+        <w:jc w:val="both"/>
+        <w:rPr>
+          <w:rFonts w:cs="Times New Roman"/>
+          <w:szCs w:val="20"/>
+          <w:lang w:val="en"/>
+        </w:rPr>
+      </w:pPr>
+      <w:r>
+        <w:rPr>
+          <w:rFonts w:cs="Times New Roman"/>
+          <w:szCs w:val="20"/>
+          <w:lang w:val="en"/>
+        </w:rPr>
+        <w:t>when a picture is not recognized it is a False Negative (FN)</w:t>
+      </w:r>
+      <w:r>
+        <w:rPr>
+          <w:rFonts w:cs="Times New Roman"/>
+          <w:szCs w:val="20"/>
+          <w:lang w:val="en"/>
+        </w:rPr>
+        <w:t>;</w:t>
+      </w:r>
+    </w:p>
+    <w:p>
+      <w:pPr>
+        <w:pStyle w:val="Paragrafoelenco"/>
+        <w:numPr>
+          <w:ilvl w:val="0"/>
+          <w:numId w:val="8"/>
+        </w:numPr>
+        <w:spacing w:after="0" w:line="240" w:lineRule="auto"/>
+        <w:jc w:val="both"/>
+        <w:rPr>
+          <w:rFonts w:cs="Times New Roman"/>
+          <w:szCs w:val="20"/>
+          <w:lang w:val="en"/>
+        </w:rPr>
+      </w:pPr>
+      <w:r>
+        <w:rPr>
+          <w:rFonts w:cs="Times New Roman"/>
+          <w:szCs w:val="20"/>
+          <w:lang w:val="en"/>
+        </w:rPr>
+        <w:t>if a picture is identified but is not actually present, this is classified as a False Positive (FP).</w:t>
+      </w:r>
+    </w:p>
+    <w:p>
+      <w:pPr>
+        <w:spacing w:after="0" w:line="240" w:lineRule="auto"/>
+        <w:ind w:firstLine="360"/>
+        <w:jc w:val="both"/>
+        <w:rPr>
+          <w:rFonts w:cs="Times New Roman"/>
+          <w:szCs w:val="20"/>
+          <w:lang w:val="en"/>
+        </w:rPr>
+      </w:pPr>
+      <w:r>
+        <w:rPr>
+          <w:rFonts w:cs="Times New Roman"/>
+          <w:szCs w:val="20"/>
+          <w:lang w:val="en"/>
+        </w:rPr>
+        <w:t>Considering any possible errors</w:t>
+      </w:r>
+      <w:r>
+        <w:rPr>
+          <w:rFonts w:cs="Times New Roman"/>
+          <w:szCs w:val="20"/>
+          <w:lang w:val="en"/>
+        </w:rPr>
+        <w:t xml:space="preserve"> of detection and segmentation,</w:t>
+      </w:r>
+      <w:r>
+        <w:rPr>
+          <w:rFonts w:cs="Times New Roman"/>
+          <w:szCs w:val="20"/>
+          <w:lang w:val="en"/>
+        </w:rPr>
+        <w:t xml:space="preserve"> we used these evaluation rules: when two or more paintings of the same category (regular picture or picture parts) are </w:t>
+      </w:r>
+      <w:r>
+        <w:rPr>
+          <w:rFonts w:cs="Times New Roman"/>
+          <w:szCs w:val="20"/>
+          <w:lang w:val="en"/>
+        </w:rPr>
+        <w:t>identified</w:t>
+      </w:r>
+      <w:r>
+        <w:rPr>
+          <w:rFonts w:cs="Times New Roman"/>
+          <w:szCs w:val="20"/>
+          <w:lang w:val="en"/>
+        </w:rPr>
+        <w:t xml:space="preserve"> under a single but correct detection, then the evaluation is divided into 0.5 as TP and 0.5 as FN for each painting, for the final count of recognized paintings. Instead, if the category is </w:t>
+      </w:r>
+      <w:r>
+        <w:rPr>
+          <w:rFonts w:cs="Times New Roman"/>
+          <w:szCs w:val="20"/>
+          <w:lang w:val="en"/>
+        </w:rPr>
+        <w:t>wrong,</w:t>
+      </w:r>
+      <w:r>
+        <w:rPr>
+          <w:rFonts w:cs="Times New Roman"/>
+          <w:szCs w:val="20"/>
+          <w:lang w:val="en"/>
+        </w:rPr>
+        <w:t xml:space="preserve"> we will consider each painting as a miss, that is a 1 FN.</w:t>
+      </w:r>
+    </w:p>
+    <w:p>
+      <w:pPr>
+        <w:spacing w:after="0" w:line="240" w:lineRule="auto"/>
+        <w:ind w:firstLine="708"/>
+        <w:jc w:val="both"/>
+        <w:rPr>
+          <w:rFonts w:cs="Times New Roman"/>
+          <w:szCs w:val="20"/>
+          <w:lang w:val="en"/>
+        </w:rPr>
+      </w:pPr>
+      <w:r>
+        <w:rPr>
+          <w:rFonts w:cs="Times New Roman"/>
+          <w:szCs w:val="20"/>
+          <w:lang w:val="en"/>
+        </w:rPr>
+        <w:t xml:space="preserve">With all the TPs, FPs and FNs we calculated </w:t>
+      </w:r>
+      <w:r>
+        <w:rPr>
+          <w:rFonts w:cs="Times New Roman"/>
+          <w:szCs w:val="20"/>
+          <w:lang w:val="en"/>
+        </w:rPr>
+        <w:t xml:space="preserve">for each frame </w:t>
+      </w:r>
+      <w:r>
+        <w:rPr>
+          <w:rFonts w:cs="Times New Roman"/>
+          <w:szCs w:val="20"/>
+          <w:lang w:val="en"/>
+        </w:rPr>
+        <w:t xml:space="preserve">the </w:t>
+      </w:r>
+      <w:r>
+        <w:rPr>
+          <w:rFonts w:cs="Times New Roman"/>
+          <w:szCs w:val="20"/>
+          <w:lang w:val="en"/>
+        </w:rPr>
+        <w:t>A</w:t>
+      </w:r>
+      <w:r>
+        <w:rPr>
+          <w:rFonts w:cs="Times New Roman"/>
+          <w:szCs w:val="20"/>
+          <w:lang w:val="en"/>
+        </w:rPr>
+        <w:t xml:space="preserve">ccuracy, number of correct predictions divided by the total number of predictions, the Recall, how many paintings were identified with respect to all those that should have been identified, and </w:t>
+      </w:r>
+      <w:r>
+        <w:rPr>
+          <w:rFonts w:cs="Times New Roman"/>
+          <w:szCs w:val="20"/>
+          <w:lang w:val="en"/>
+        </w:rPr>
+        <w:t xml:space="preserve">the </w:t>
+      </w:r>
+      <w:r>
+        <w:rPr>
+          <w:rFonts w:cs="Times New Roman"/>
+          <w:szCs w:val="20"/>
+          <w:lang w:val="en"/>
+        </w:rPr>
+        <w:t>Precision, how many paintings identified are really paintings.</w:t>
+      </w:r>
+      <w:r>
+        <w:rPr>
+          <w:rFonts w:cs="Times New Roman"/>
+          <w:szCs w:val="20"/>
+          <w:lang w:val="en"/>
+        </w:rPr>
+        <w:t xml:space="preserve"> </w:t>
+      </w:r>
+      <w:r>
+        <w:rPr>
+          <w:rStyle w:val="tlid-translation"/>
+          <w:lang w:val="en"/>
+        </w:rPr>
+        <w:t>The goal of the algorithm is to identify paintings, not to identify where there are no paintings: so, the True Negatives (TN) are not considered</w:t>
+      </w:r>
+      <w:r>
+        <w:rPr>
+          <w:rStyle w:val="tlid-translation"/>
+          <w:lang w:val="en"/>
+        </w:rPr>
+        <w:t xml:space="preserve"> and set them to 0.</w:t>
+      </w:r>
+    </w:p>
+    <w:p>
+      <w:pPr>
+        <w:rPr>
+          <w:rFonts w:eastAsiaTheme="minorEastAsia"/>
+          <w:lang w:val="en-US"/>
+        </w:rPr>
+      </w:pPr>
+      <m:oMathPara>
+        <m:oMath>
+          <m:r>
+            <w:rPr>
+              <w:rFonts w:ascii="Cambria Math" w:hAnsi="Cambria Math"/>
+              <w:lang w:val="en-US"/>
+            </w:rPr>
+            <m:t>Accuracy=</m:t>
+          </m:r>
+          <m:f>
+            <m:fPr>
+              <m:ctrlPr>
+                <w:rPr>
+                  <w:rFonts w:ascii="Cambria Math" w:hAnsi="Cambria Math"/>
+                  <w:i/>
+                  <w:lang w:val="en-US"/>
+                </w:rPr>
+              </m:ctrlPr>
+            </m:fPr>
+            <m:num>
+              <m:r>
+                <w:rPr>
+                  <w:rFonts w:ascii="Cambria Math" w:hAnsi="Cambria Math"/>
+                  <w:lang w:val="en-US"/>
+                </w:rPr>
+                <m:t>TP+TN</m:t>
+              </m:r>
+            </m:num>
+            <m:den>
+              <m:r>
+                <w:rPr>
+                  <w:rFonts w:ascii="Cambria Math" w:hAnsi="Cambria Math"/>
+                  <w:lang w:val="en-US"/>
+                </w:rPr>
+                <m:t>TP+TN+FP+FN</m:t>
+              </m:r>
+            </m:den>
+          </m:f>
+        </m:oMath>
+      </m:oMathPara>
+    </w:p>
+    <w:p>
+      <w:pPr>
+        <w:rPr>
+          <w:rFonts w:eastAsiaTheme="minorEastAsia"/>
+          <w:lang w:val="en-US"/>
+        </w:rPr>
+      </w:pPr>
+      <m:oMathPara>
+        <m:oMath>
+          <m:r>
+            <w:rPr>
+              <w:rFonts w:ascii="Cambria Math" w:hAnsi="Cambria Math"/>
+              <w:lang w:val="en-US"/>
+            </w:rPr>
+            <m:t>Recall=</m:t>
+          </m:r>
+          <m:f>
+            <m:fPr>
+              <m:ctrlPr>
+                <w:rPr>
+                  <w:rFonts w:ascii="Cambria Math" w:hAnsi="Cambria Math"/>
+                  <w:i/>
+                  <w:lang w:val="en-US"/>
+                </w:rPr>
+              </m:ctrlPr>
+            </m:fPr>
+            <m:num>
+              <m:r>
+                <w:rPr>
+                  <w:rFonts w:ascii="Cambria Math" w:hAnsi="Cambria Math"/>
+                  <w:lang w:val="en-US"/>
+                </w:rPr>
+                <m:t>TP</m:t>
+              </m:r>
+            </m:num>
+            <m:den>
+              <m:r>
+                <w:rPr>
+                  <w:rFonts w:ascii="Cambria Math" w:hAnsi="Cambria Math"/>
+                  <w:lang w:val="en-US"/>
+                </w:rPr>
+                <m:t>TP+FN</m:t>
+              </m:r>
+            </m:den>
+          </m:f>
+        </m:oMath>
+      </m:oMathPara>
+    </w:p>
+    <w:p>
+      <w:pPr>
+        <w:rPr>
+          <w:rFonts w:eastAsiaTheme="minorEastAsia"/>
+          <w:lang w:val="en-US"/>
+        </w:rPr>
+      </w:pPr>
+      <m:oMathPara>
+        <m:oMath>
+          <m:r>
+            <w:rPr>
+              <w:rFonts w:ascii="Cambria Math" w:hAnsi="Cambria Math"/>
+              <w:lang w:val="en-US"/>
+            </w:rPr>
+            <m:t>Precision=</m:t>
+          </m:r>
+          <m:f>
+            <m:fPr>
+              <m:ctrlPr>
+                <w:rPr>
+                  <w:rFonts w:ascii="Cambria Math" w:hAnsi="Cambria Math"/>
+                  <w:i/>
+                  <w:lang w:val="en-US"/>
+                </w:rPr>
+              </m:ctrlPr>
+            </m:fPr>
+            <m:num>
+              <m:r>
+                <w:rPr>
+                  <w:rFonts w:ascii="Cambria Math" w:hAnsi="Cambria Math"/>
+                  <w:lang w:val="en-US"/>
+                </w:rPr>
+                <m:t>TP</m:t>
+              </m:r>
+            </m:num>
+            <m:den>
+              <m:r>
+                <w:rPr>
+                  <w:rFonts w:ascii="Cambria Math" w:hAnsi="Cambria Math"/>
+                  <w:lang w:val="en-US"/>
+                </w:rPr>
+                <m:t>TP+FP</m:t>
+              </m:r>
+            </m:den>
+          </m:f>
+        </m:oMath>
+      </m:oMathPara>
+    </w:p>
+    <w:p>
+      <w:pPr>
+        <w:spacing w:after="0" w:line="240" w:lineRule="auto"/>
+        <w:ind w:firstLine="567"/>
+        <w:jc w:val="both"/>
+        <w:rPr>
+          <w:rFonts w:cs="Times New Roman"/>
+          <w:szCs w:val="20"/>
+          <w:lang w:val="en"/>
+        </w:rPr>
+      </w:pPr>
+      <w:r>
+        <w:rPr>
+          <w:rFonts w:cs="Times New Roman"/>
+          <w:szCs w:val="20"/>
+          <w:lang w:val="en"/>
+        </w:rPr>
+        <w:t>Table 1 represents the average</w:t>
+      </w:r>
+      <w:r>
+        <w:rPr>
+          <w:rFonts w:cs="Times New Roman"/>
+          <w:szCs w:val="20"/>
+          <w:lang w:val="en"/>
+        </w:rPr>
+        <w:t>s</w:t>
+      </w:r>
+      <w:r>
+        <w:rPr>
+          <w:rFonts w:cs="Times New Roman"/>
+          <w:szCs w:val="20"/>
+          <w:lang w:val="en"/>
+        </w:rPr>
+        <w:t xml:space="preserve"> of the different Accuracy, Precision, Recall and the calculation of the F1 score, which takes into consideration </w:t>
+      </w:r>
+      <w:r>
+        <w:rPr>
+          <w:rFonts w:cs="Times New Roman"/>
+          <w:szCs w:val="20"/>
+          <w:lang w:val="en"/>
+        </w:rPr>
+        <w:t>P</w:t>
+      </w:r>
+      <w:r>
+        <w:rPr>
+          <w:rFonts w:cs="Times New Roman"/>
+          <w:szCs w:val="20"/>
+          <w:lang w:val="en"/>
+        </w:rPr>
+        <w:t xml:space="preserve">recision and </w:t>
+      </w:r>
+      <w:r>
+        <w:rPr>
+          <w:rFonts w:cs="Times New Roman"/>
+          <w:szCs w:val="20"/>
+          <w:lang w:val="en"/>
+        </w:rPr>
+        <w:t>R</w:t>
+      </w:r>
+      <w:r>
+        <w:rPr>
+          <w:rFonts w:cs="Times New Roman"/>
+          <w:szCs w:val="20"/>
+          <w:lang w:val="en"/>
+        </w:rPr>
+        <w:t>ecall of the test</w:t>
+      </w:r>
+      <w:r>
+        <w:rPr>
+          <w:rFonts w:cs="Times New Roman"/>
+          <w:szCs w:val="20"/>
+          <w:lang w:val="en"/>
+        </w:rPr>
+        <w:t>, keeping Regular Pictures and Picture Parts separated.</w:t>
+      </w:r>
+    </w:p>
+    <w:p>
+      <w:pPr>
+        <w:spacing w:after="0" w:line="240" w:lineRule="auto"/>
+        <w:ind w:firstLine="567"/>
+        <w:jc w:val="both"/>
+        <w:rPr>
+          <w:rFonts w:cs="Times New Roman"/>
+          <w:sz w:val="18"/>
+          <w:szCs w:val="18"/>
+          <w:lang w:val="en"/>
+        </w:rPr>
+      </w:pPr>
+    </w:p>
+    <w:tbl>
+      <w:tblPr>
+        <w:tblStyle w:val="Grigliatabellachiara"/>
+        <w:tblW w:w="0" w:type="auto"/>
+        <w:tblLook w:val="04A0" w:firstRow="1" w:lastRow="0" w:firstColumn="1" w:lastColumn="0" w:noHBand="0" w:noVBand="1"/>
+      </w:tblPr>
+      <w:tblGrid>
+        <w:gridCol w:w="1007"/>
+        <w:gridCol w:w="1007"/>
+        <w:gridCol w:w="1008"/>
+        <w:gridCol w:w="1008"/>
+      </w:tblGrid>
+      <w:tr>
+        <w:tc>
+          <w:tcPr>
+            <w:tcW w:w="4030" w:type="dxa"/>
+            <w:gridSpan w:val="4"/>
+          </w:tcPr>
+          <w:p>
+            <w:pPr>
+              <w:jc w:val="center"/>
+              <w:rPr>
+                <w:rFonts w:eastAsiaTheme="minorEastAsia"/>
+                <w:b/>
+                <w:lang w:val="en-US"/>
+              </w:rPr>
+            </w:pPr>
+            <w:r>
+              <w:rPr>
+                <w:rFonts w:eastAsiaTheme="minorEastAsia"/>
+                <w:b/>
+                <w:lang w:val="en-US"/>
+              </w:rPr>
+              <w:t>Regular Picture</w:t>
+            </w:r>
+          </w:p>
+        </w:tc>
+      </w:tr>
+      <w:tr>
+        <w:tc>
+          <w:tcPr>
+            <w:tcW w:w="1007" w:type="dxa"/>
+          </w:tcPr>
+          <w:p>
+            <w:pPr>
+              <w:jc w:val="center"/>
+              <w:rPr>
+                <w:rFonts w:eastAsiaTheme="minorEastAsia"/>
+                <w:lang w:val="en-US"/>
+              </w:rPr>
+            </w:pPr>
+            <w:r>
+              <w:rPr>
+                <w:rFonts w:eastAsiaTheme="minorEastAsia"/>
+                <w:lang w:val="en-US"/>
+              </w:rPr>
+              <w:t>Accuracy</w:t>
+            </w:r>
+          </w:p>
+        </w:tc>
+        <w:tc>
+          <w:tcPr>
+            <w:tcW w:w="1007" w:type="dxa"/>
+          </w:tcPr>
+          <w:p>
+            <w:pPr>
+              <w:jc w:val="center"/>
+              <w:rPr>
+                <w:rFonts w:eastAsiaTheme="minorEastAsia"/>
+                <w:lang w:val="en-US"/>
+              </w:rPr>
+            </w:pPr>
+            <w:r>
+              <w:rPr>
+                <w:rFonts w:eastAsiaTheme="minorEastAsia"/>
+                <w:lang w:val="en-US"/>
+              </w:rPr>
+              <w:t>Precision</w:t>
+            </w:r>
+          </w:p>
+        </w:tc>
+        <w:tc>
+          <w:tcPr>
+            <w:tcW w:w="1008" w:type="dxa"/>
+          </w:tcPr>
+          <w:p>
+            <w:pPr>
+              <w:jc w:val="center"/>
+              <w:rPr>
+                <w:rFonts w:eastAsiaTheme="minorEastAsia"/>
+                <w:lang w:val="en-US"/>
+              </w:rPr>
+            </w:pPr>
+            <w:r>
+              <w:rPr>
+                <w:rFonts w:eastAsiaTheme="minorEastAsia"/>
+                <w:lang w:val="en-US"/>
+              </w:rPr>
+              <w:t>Recall</w:t>
+            </w:r>
+          </w:p>
+        </w:tc>
+        <w:tc>
+          <w:tcPr>
+            <w:tcW w:w="1008" w:type="dxa"/>
+          </w:tcPr>
+          <w:p>
+            <w:pPr>
+              <w:jc w:val="center"/>
+              <w:rPr>
+                <w:rFonts w:eastAsiaTheme="minorEastAsia"/>
+                <w:lang w:val="en-US"/>
+              </w:rPr>
+            </w:pPr>
+            <w:r>
+              <w:rPr>
+                <w:rFonts w:eastAsiaTheme="minorEastAsia"/>
+                <w:lang w:val="en-US"/>
+              </w:rPr>
+              <w:t>F1</w:t>
+            </w:r>
+          </w:p>
+        </w:tc>
+      </w:tr>
+      <w:tr>
+        <w:tc>
+          <w:tcPr>
+            <w:tcW w:w="1007" w:type="dxa"/>
+          </w:tcPr>
+          <w:p>
+            <w:pPr>
+              <w:jc w:val="center"/>
+              <w:rPr>
+                <w:rFonts w:eastAsiaTheme="minorEastAsia"/>
+                <w:lang w:val="en-US"/>
+              </w:rPr>
+            </w:pPr>
+            <w:r>
+              <w:rPr>
+                <w:rFonts w:eastAsiaTheme="minorEastAsia"/>
+                <w:lang w:val="en-US"/>
+              </w:rPr>
+              <w:t>0.583</w:t>
+            </w:r>
+          </w:p>
+        </w:tc>
+        <w:tc>
+          <w:tcPr>
+            <w:tcW w:w="1007" w:type="dxa"/>
+          </w:tcPr>
+          <w:p>
+            <w:pPr>
+              <w:jc w:val="center"/>
+              <w:rPr>
+                <w:rFonts w:eastAsiaTheme="minorEastAsia"/>
+                <w:lang w:val="en-US"/>
+              </w:rPr>
+            </w:pPr>
+            <w:r>
+              <w:rPr>
+                <w:rFonts w:eastAsiaTheme="minorEastAsia"/>
+                <w:lang w:val="en-US"/>
+              </w:rPr>
+              <w:t>0.618</w:t>
+            </w:r>
+          </w:p>
+        </w:tc>
+        <w:tc>
+          <w:tcPr>
+            <w:tcW w:w="1008" w:type="dxa"/>
+          </w:tcPr>
+          <w:p>
+            <w:pPr>
+              <w:jc w:val="center"/>
+              <w:rPr>
+                <w:rFonts w:eastAsiaTheme="minorEastAsia"/>
+                <w:lang w:val="en-US"/>
+              </w:rPr>
+            </w:pPr>
+            <w:r>
+              <w:rPr>
+                <w:rFonts w:eastAsiaTheme="minorEastAsia"/>
+                <w:lang w:val="en-US"/>
+              </w:rPr>
+              <w:t>0.605</w:t>
+            </w:r>
+          </w:p>
+        </w:tc>
+        <w:tc>
+          <w:tcPr>
+            <w:tcW w:w="1008" w:type="dxa"/>
+          </w:tcPr>
+          <w:p>
+            <w:pPr>
+              <w:jc w:val="center"/>
+              <w:rPr>
+                <w:rFonts w:eastAsiaTheme="minorEastAsia"/>
+                <w:lang w:val="en-US"/>
+              </w:rPr>
+            </w:pPr>
+            <w:r>
+              <w:rPr>
+                <w:rFonts w:eastAsiaTheme="minorEastAsia"/>
+                <w:lang w:val="en-US"/>
+              </w:rPr>
+              <w:t>0.612</w:t>
+            </w:r>
+          </w:p>
+        </w:tc>
+      </w:tr>
+    </w:tbl>
+    <w:p>
+      <w:pPr>
+        <w:spacing w:after="0" w:line="240" w:lineRule="auto"/>
+        <w:jc w:val="both"/>
+        <w:rPr>
+          <w:rStyle w:val="tlid-translation"/>
+          <w:rFonts w:cs="Times New Roman"/>
+          <w:sz w:val="8"/>
+          <w:szCs w:val="8"/>
+          <w:lang w:val="en"/>
+        </w:rPr>
+      </w:pPr>
+    </w:p>
+    <w:p>
+      <w:pPr>
+        <w:spacing w:after="0" w:line="240" w:lineRule="auto"/>
+        <w:jc w:val="both"/>
+        <w:rPr>
+          <w:rStyle w:val="tlid-translation"/>
+          <w:rFonts w:cs="Times New Roman"/>
+          <w:sz w:val="8"/>
+          <w:szCs w:val="8"/>
+          <w:lang w:val="en"/>
+        </w:rPr>
+      </w:pPr>
+    </w:p>
+    <w:tbl>
+      <w:tblPr>
+        <w:tblStyle w:val="Grigliatabellachiara"/>
+        <w:tblW w:w="0" w:type="auto"/>
+        <w:tblLook w:val="04A0" w:firstRow="1" w:lastRow="0" w:firstColumn="1" w:lastColumn="0" w:noHBand="0" w:noVBand="1"/>
+      </w:tblPr>
+      <w:tblGrid>
+        <w:gridCol w:w="1007"/>
+        <w:gridCol w:w="1007"/>
+        <w:gridCol w:w="1008"/>
+        <w:gridCol w:w="1008"/>
+      </w:tblGrid>
+      <w:tr>
+        <w:tc>
+          <w:tcPr>
+            <w:tcW w:w="4030" w:type="dxa"/>
+            <w:gridSpan w:val="4"/>
+          </w:tcPr>
+          <w:p>
+            <w:pPr>
+              <w:jc w:val="center"/>
+              <w:rPr>
+                <w:rFonts w:eastAsiaTheme="minorEastAsia"/>
+                <w:b/>
+                <w:lang w:val="en-US"/>
+              </w:rPr>
+            </w:pPr>
+            <w:r>
+              <w:rPr>
+                <w:rFonts w:eastAsiaTheme="minorEastAsia"/>
+                <w:b/>
+                <w:lang w:val="en-US"/>
+              </w:rPr>
+              <w:lastRenderedPageBreak/>
+              <w:t>Picture Part</w:t>
+            </w:r>
+          </w:p>
+        </w:tc>
+      </w:tr>
+      <w:tr>
+        <w:tc>
+          <w:tcPr>
+            <w:tcW w:w="1007" w:type="dxa"/>
+          </w:tcPr>
+          <w:p>
+            <w:pPr>
+              <w:jc w:val="center"/>
+              <w:rPr>
+                <w:rFonts w:eastAsiaTheme="minorEastAsia"/>
+                <w:lang w:val="en-US"/>
+              </w:rPr>
+            </w:pPr>
+            <w:r>
+              <w:rPr>
+                <w:rFonts w:eastAsiaTheme="minorEastAsia"/>
+                <w:lang w:val="en-US"/>
+              </w:rPr>
+              <w:t>Accuracy</w:t>
+            </w:r>
+          </w:p>
+        </w:tc>
+        <w:tc>
+          <w:tcPr>
+            <w:tcW w:w="1007" w:type="dxa"/>
+          </w:tcPr>
+          <w:p>
+            <w:pPr>
+              <w:jc w:val="center"/>
+              <w:rPr>
+                <w:rFonts w:eastAsiaTheme="minorEastAsia"/>
+                <w:lang w:val="en-US"/>
+              </w:rPr>
+            </w:pPr>
+            <w:r>
+              <w:rPr>
+                <w:rFonts w:eastAsiaTheme="minorEastAsia"/>
+                <w:lang w:val="en-US"/>
+              </w:rPr>
+              <w:t>Precision</w:t>
+            </w:r>
+          </w:p>
+        </w:tc>
+        <w:tc>
+          <w:tcPr>
+            <w:tcW w:w="1008" w:type="dxa"/>
+          </w:tcPr>
+          <w:p>
+            <w:pPr>
+              <w:jc w:val="center"/>
+              <w:rPr>
+                <w:rFonts w:eastAsiaTheme="minorEastAsia"/>
+                <w:lang w:val="en-US"/>
+              </w:rPr>
+            </w:pPr>
+            <w:r>
+              <w:rPr>
+                <w:rFonts w:eastAsiaTheme="minorEastAsia"/>
+                <w:lang w:val="en-US"/>
+              </w:rPr>
+              <w:t>Recall</w:t>
+            </w:r>
+          </w:p>
+        </w:tc>
+        <w:tc>
+          <w:tcPr>
+            <w:tcW w:w="1008" w:type="dxa"/>
+          </w:tcPr>
+          <w:p>
+            <w:pPr>
+              <w:jc w:val="center"/>
+              <w:rPr>
+                <w:rFonts w:eastAsiaTheme="minorEastAsia"/>
+                <w:lang w:val="en-US"/>
+              </w:rPr>
+            </w:pPr>
+            <w:r>
+              <w:rPr>
+                <w:rFonts w:eastAsiaTheme="minorEastAsia"/>
+                <w:lang w:val="en-US"/>
+              </w:rPr>
+              <w:t>F1</w:t>
+            </w:r>
+          </w:p>
+        </w:tc>
+      </w:tr>
+      <w:tr>
+        <w:tc>
+          <w:tcPr>
+            <w:tcW w:w="1007" w:type="dxa"/>
+          </w:tcPr>
+          <w:p>
+            <w:pPr>
+              <w:jc w:val="center"/>
+              <w:rPr>
+                <w:rFonts w:eastAsiaTheme="minorEastAsia"/>
+                <w:lang w:val="en-US"/>
+              </w:rPr>
+            </w:pPr>
+            <w:r>
+              <w:rPr>
+                <w:rFonts w:eastAsiaTheme="minorEastAsia"/>
+                <w:lang w:val="en-US"/>
+              </w:rPr>
+              <w:t>0.58</w:t>
+            </w:r>
+            <w:r>
+              <w:rPr>
+                <w:rFonts w:eastAsiaTheme="minorEastAsia"/>
+                <w:lang w:val="en-US"/>
+              </w:rPr>
+              <w:t>5</w:t>
+            </w:r>
+          </w:p>
+        </w:tc>
+        <w:tc>
+          <w:tcPr>
+            <w:tcW w:w="1007" w:type="dxa"/>
+          </w:tcPr>
+          <w:p>
+            <w:pPr>
+              <w:jc w:val="center"/>
+              <w:rPr>
+                <w:rFonts w:eastAsiaTheme="minorEastAsia"/>
+                <w:lang w:val="en-US"/>
+              </w:rPr>
+            </w:pPr>
+            <w:r>
+              <w:rPr>
+                <w:rFonts w:eastAsiaTheme="minorEastAsia"/>
+                <w:lang w:val="en-US"/>
+              </w:rPr>
+              <w:t>0.</w:t>
+            </w:r>
+            <w:r>
+              <w:rPr>
+                <w:rFonts w:eastAsiaTheme="minorEastAsia"/>
+                <w:lang w:val="en-US"/>
+              </w:rPr>
+              <w:t>736</w:t>
+            </w:r>
+          </w:p>
+        </w:tc>
+        <w:tc>
+          <w:tcPr>
+            <w:tcW w:w="1008" w:type="dxa"/>
+          </w:tcPr>
+          <w:p>
+            <w:pPr>
+              <w:jc w:val="center"/>
+              <w:rPr>
+                <w:rFonts w:eastAsiaTheme="minorEastAsia"/>
+                <w:lang w:val="en-US"/>
+              </w:rPr>
+            </w:pPr>
+            <w:r>
+              <w:rPr>
+                <w:rFonts w:eastAsiaTheme="minorEastAsia"/>
+                <w:lang w:val="en-US"/>
+              </w:rPr>
+              <w:t>0.6</w:t>
+            </w:r>
+            <w:r>
+              <w:rPr>
+                <w:rFonts w:eastAsiaTheme="minorEastAsia"/>
+                <w:lang w:val="en-US"/>
+              </w:rPr>
+              <w:t>67</w:t>
+            </w:r>
+          </w:p>
+        </w:tc>
+        <w:tc>
+          <w:tcPr>
+            <w:tcW w:w="1008" w:type="dxa"/>
+          </w:tcPr>
+          <w:p>
+            <w:pPr>
+              <w:jc w:val="center"/>
+              <w:rPr>
+                <w:rFonts w:eastAsiaTheme="minorEastAsia"/>
+                <w:lang w:val="en-US"/>
+              </w:rPr>
+            </w:pPr>
+            <w:r>
+              <w:rPr>
+                <w:rFonts w:eastAsiaTheme="minorEastAsia"/>
+                <w:lang w:val="en-US"/>
+              </w:rPr>
+              <w:t>0.700</w:t>
+            </w:r>
+          </w:p>
+        </w:tc>
+        <w:bookmarkStart w:id="4" w:name="_GoBack"/>
+        <w:bookmarkEnd w:id="4"/>
+      </w:tr>
+    </w:tbl>
+    <w:p>
+      <w:pPr>
+        <w:rPr>
+          <w:i/>
+          <w:color w:val="595959" w:themeColor="text1" w:themeTint="A6"/>
+          <w:sz w:val="18"/>
+          <w:szCs w:val="18"/>
+        </w:rPr>
+      </w:pPr>
+      <w:r>
+        <w:rPr>
+          <w:i/>
+          <w:color w:val="595959" w:themeColor="text1" w:themeTint="A6"/>
+          <w:sz w:val="18"/>
+          <w:szCs w:val="18"/>
+          <w:lang w:val="en-GB"/>
+        </w:rPr>
+        <w:t xml:space="preserve">Table </w:t>
+      </w:r>
+      <w:r>
+        <w:rPr>
+          <w:i/>
+          <w:color w:val="595959" w:themeColor="text1" w:themeTint="A6"/>
+          <w:sz w:val="18"/>
+          <w:szCs w:val="18"/>
+        </w:rPr>
+        <w:t>1</w:t>
+      </w:r>
+    </w:p>
+    <w:p>
+      <w:pPr>
+        <w:spacing w:after="0" w:line="240" w:lineRule="auto"/>
+        <w:rPr>
+          <w:rFonts w:eastAsiaTheme="minorEastAsia"/>
+          <w:b/>
+          <w:sz w:val="24"/>
+          <w:szCs w:val="24"/>
+          <w:lang w:val="en-US"/>
+        </w:rPr>
+      </w:pPr>
+      <w:r>
+        <w:rPr>
+          <w:rFonts w:eastAsiaTheme="minorEastAsia"/>
+          <w:b/>
+          <w:sz w:val="24"/>
+          <w:szCs w:val="24"/>
+          <w:lang w:val="en-US"/>
+        </w:rPr>
+        <w:t>5. CONCLUSIONS</w:t>
+      </w:r>
+    </w:p>
+    <w:p>
+      <w:pPr>
+        <w:spacing w:after="0" w:line="240" w:lineRule="auto"/>
+        <w:ind w:firstLine="567"/>
+        <w:jc w:val="both"/>
+        <w:rPr>
+          <w:rFonts w:eastAsiaTheme="minorEastAsia"/>
+          <w:szCs w:val="20"/>
+          <w:lang w:val="en-US"/>
+        </w:rPr>
+      </w:pPr>
+      <w:r>
+        <w:rPr>
+          <w:rFonts w:eastAsiaTheme="minorEastAsia"/>
+          <w:szCs w:val="20"/>
+          <w:lang w:val="en-US"/>
+        </w:rPr>
+        <w:t xml:space="preserve">The proposed pipeline is used to detect paintings inside the Estense gallery. It deals very well when there is not a strong illumination gradient, which is a problem especially </w:t>
+      </w:r>
+      <w:r>
+        <w:rPr>
+          <w:rFonts w:eastAsiaTheme="minorEastAsia"/>
+          <w:szCs w:val="20"/>
+          <w:lang w:val="en-US"/>
+        </w:rPr>
+        <w:t>with corridors.</w:t>
+      </w:r>
+    </w:p>
+    <w:p>
+      <w:pPr>
+        <w:spacing w:after="0" w:line="240" w:lineRule="auto"/>
+        <w:ind w:firstLine="567"/>
+        <w:jc w:val="both"/>
+        <w:rPr>
+          <w:rFonts w:eastAsiaTheme="minorEastAsia"/>
+          <w:szCs w:val="20"/>
+          <w:lang w:val="en-US"/>
+        </w:rPr>
+      </w:pPr>
+      <w:r>
+        <w:rPr>
+          <w:rFonts w:eastAsiaTheme="minorEastAsia"/>
+          <w:szCs w:val="20"/>
+          <w:lang w:val="en-US"/>
+        </w:rPr>
+        <w:t>We believe that this pipeline is robust enough to be the base of a more sophisticated method, for example is possible to use this work to annotate images that will be used to train a Neaural Network, which obviously will perform better.</w:t>
+      </w:r>
+    </w:p>
+    <w:p>
+      <w:pPr>
+        <w:spacing w:after="0" w:line="240" w:lineRule="auto"/>
+        <w:ind w:firstLine="567"/>
+        <w:jc w:val="both"/>
+        <w:rPr>
+          <w:rFonts w:eastAsiaTheme="minorEastAsia"/>
+          <w:szCs w:val="20"/>
+          <w:lang w:val="en-US"/>
+        </w:rPr>
+      </w:pPr>
+    </w:p>
+    <w:p>
+      <w:pPr>
+        <w:spacing w:after="0" w:line="240" w:lineRule="auto"/>
+        <w:jc w:val="both"/>
+        <w:rPr>
+          <w:rFonts w:eastAsiaTheme="minorEastAsia"/>
+          <w:b/>
+          <w:sz w:val="24"/>
+          <w:szCs w:val="24"/>
+          <w:lang w:val="en-US"/>
+        </w:rPr>
+      </w:pPr>
+      <w:r>
+        <w:rPr>
+          <w:rFonts w:eastAsiaTheme="minorEastAsia"/>
+          <w:b/>
+          <w:sz w:val="24"/>
+          <w:szCs w:val="24"/>
+          <w:lang w:val="en-US"/>
+        </w:rPr>
+        <w:t>6. REFERENCES</w:t>
+      </w:r>
+    </w:p>
+    <w:p>
+      <w:pPr>
+        <w:spacing w:after="0" w:line="240" w:lineRule="auto"/>
+        <w:jc w:val="both"/>
+        <w:rPr>
+          <w:rFonts w:eastAsiaTheme="minorEastAsia"/>
+          <w:szCs w:val="20"/>
+          <w:lang w:val="en-GB"/>
+        </w:rPr>
+      </w:pPr>
+      <w:r>
+        <w:rPr>
+          <w:rFonts w:eastAsiaTheme="minorEastAsia"/>
+          <w:szCs w:val="20"/>
+          <w:lang w:val="en-GB"/>
+        </w:rPr>
+        <w:t>[1] R. Cucchiara, C. Grana, A. Prati, R. Vezzani, “A Hough Transform-based method for radial lens dis</w:t>
+      </w:r>
+      <w:r>
+        <w:rPr>
+          <w:rFonts w:eastAsiaTheme="minorEastAsia"/>
+          <w:szCs w:val="20"/>
+          <w:lang w:val="en-GB"/>
+        </w:rPr>
+        <w:t>tortion correction”,</w:t>
+      </w:r>
+      <w:r>
+        <w:rPr>
+          <w:rFonts w:eastAsiaTheme="minorEastAsia"/>
+          <w:szCs w:val="20"/>
+          <w:lang w:val="en-GB"/>
+        </w:rPr>
+        <w:t xml:space="preserve"> </w:t>
+      </w:r>
+      <w:r>
+        <w:rPr>
+          <w:rFonts w:eastAsiaTheme="minorEastAsia"/>
+          <w:i/>
+          <w:szCs w:val="20"/>
+          <w:lang w:val="en-GB"/>
+        </w:rPr>
+        <w:t>12</w:t>
+      </w:r>
+      <w:r>
+        <w:rPr>
+          <w:rFonts w:eastAsiaTheme="minorEastAsia"/>
+          <w:i/>
+          <w:szCs w:val="20"/>
+          <w:vertAlign w:val="superscript"/>
+          <w:lang w:val="en-GB"/>
+        </w:rPr>
+        <w:t xml:space="preserve">th </w:t>
+      </w:r>
+      <w:r>
+        <w:rPr>
+          <w:rFonts w:eastAsiaTheme="minorEastAsia"/>
+          <w:i/>
+          <w:szCs w:val="20"/>
+          <w:lang w:val="en-GB"/>
+        </w:rPr>
+        <w:t>International Conference on Image Analysis and Processing,</w:t>
+      </w:r>
+      <w:r>
+        <w:rPr>
+          <w:rFonts w:eastAsiaTheme="minorEastAsia"/>
+          <w:szCs w:val="20"/>
+          <w:lang w:val="en-GB"/>
+        </w:rPr>
+        <w:t xml:space="preserve"> January 2003</w:t>
+      </w:r>
+    </w:p>
+    <w:p>
+      <w:pPr>
+        <w:spacing w:after="0" w:line="240" w:lineRule="auto"/>
+        <w:jc w:val="both"/>
+        <w:rPr>
+          <w:rFonts w:eastAsiaTheme="minorEastAsia"/>
+          <w:szCs w:val="20"/>
+          <w:lang w:val="en-GB"/>
+        </w:rPr>
+      </w:pPr>
+      <w:r>
+        <w:rPr>
+          <w:rFonts w:eastAsiaTheme="minorEastAsia"/>
+          <w:szCs w:val="20"/>
+          <w:lang w:val="en-GB"/>
+        </w:rPr>
+        <w:t>[2] C. Grana, D. Borghesani, R. Cucchiara, “Optimized Block-based Co</w:t>
+      </w:r>
+      <w:r>
+        <w:rPr>
+          <w:rFonts w:eastAsiaTheme="minorEastAsia"/>
+          <w:szCs w:val="20"/>
+          <w:lang w:val="en-GB"/>
+        </w:rPr>
+        <w:t xml:space="preserve">nnected Components Labeling with Decision Trees”, </w:t>
+      </w:r>
+      <w:r>
+        <w:rPr>
+          <w:rFonts w:eastAsiaTheme="minorEastAsia"/>
+          <w:i/>
+          <w:szCs w:val="20"/>
+          <w:lang w:val="en-GB"/>
+        </w:rPr>
+        <w:t xml:space="preserve">IEEE Transactions on Image Processing, </w:t>
+      </w:r>
+      <w:r>
+        <w:rPr>
+          <w:rFonts w:eastAsiaTheme="minorEastAsia"/>
+          <w:szCs w:val="20"/>
+          <w:lang w:val="en-GB"/>
+        </w:rPr>
+        <w:t>vol. 19, issue 6</w:t>
+      </w:r>
+      <w:r>
+        <w:rPr>
+          <w:rFonts w:eastAsiaTheme="minorEastAsia"/>
+          <w:szCs w:val="20"/>
+          <w:lang w:val="en-GB"/>
+        </w:rPr>
+        <w:t>, June 2010</w:t>
+      </w:r>
+    </w:p>
+    <w:p>
+      <w:pPr>
+        <w:spacing w:after="0" w:line="240" w:lineRule="auto"/>
+        <w:jc w:val="both"/>
+        <w:rPr>
+          <w:lang w:val="en-GB"/>
+        </w:rPr>
+      </w:pPr>
+      <w:r>
+        <w:rPr>
+          <w:rFonts w:eastAsiaTheme="minorEastAsia"/>
+          <w:szCs w:val="20"/>
+          <w:lang w:val="en-GB"/>
+        </w:rPr>
+        <w:t xml:space="preserve">[3] “Hough Transform and Probabilistic Hough Transform”, </w:t>
+      </w:r>
+      <w:hyperlink r:id="rId21" w:history="1">
+        <w:r>
+          <w:rPr>
+            <w:rStyle w:val="Collegamentoipertestuale"/>
+            <w:lang w:val="en-GB"/>
+          </w:rPr>
+          <w:t>https://docs.opencv.org/4.1.0/d9/db0/tutorial_hough_lines.html</w:t>
+        </w:r>
+      </w:hyperlink>
+    </w:p>
+    <w:p>
+      <w:pPr>
+        <w:spacing w:after="0" w:line="240" w:lineRule="auto"/>
+        <w:jc w:val="both"/>
+        <w:rPr>
+          <w:lang w:val="en-GB"/>
+        </w:rPr>
+      </w:pPr>
+      <w:r>
+        <w:rPr>
+          <w:lang w:val="en-GB"/>
+        </w:rPr>
+        <w:t>[4] C. Galamhos, J. Matas, J. Ki</w:t>
+      </w:r>
+      <w:r>
+        <w:rPr>
+          <w:lang w:val="en-GB"/>
+        </w:rPr>
+        <w:t xml:space="preserve">ttler, “Progressive Probabilistic Hough Transform for line detection”, </w:t>
+      </w:r>
+      <w:r>
+        <w:rPr>
+          <w:i/>
+          <w:lang w:val="en-GB"/>
+        </w:rPr>
+        <w:t>1999 IEEE Computer Society Conference on Computer Vision and Pattern Recognition</w:t>
+      </w:r>
+      <w:r>
+        <w:rPr>
+          <w:lang w:val="en-GB"/>
+        </w:rPr>
+        <w:t>, June 1999</w:t>
+      </w:r>
+    </w:p>
+    <w:p>
+      <w:pPr>
+        <w:spacing w:before="20" w:after="0" w:line="240" w:lineRule="auto"/>
+        <w:jc w:val="both"/>
+        <w:rPr>
+          <w:lang w:val="en-GB"/>
+        </w:rPr>
+      </w:pPr>
+      <w:r>
+        <w:rPr>
+          <w:lang w:val="en-GB"/>
+        </w:rPr>
+        <w:t>[5]</w:t>
+      </w:r>
+      <w:r>
+        <w:rPr>
+          <w:lang w:val="en-GB"/>
+        </w:rPr>
+        <w:t xml:space="preserve"> </w:t>
+      </w:r>
+      <w:r>
+        <w:rPr>
+          <w:lang w:val="en-GB"/>
+        </w:rPr>
+        <w:t>“</w:t>
+      </w:r>
+      <w:r>
+        <w:rPr>
+          <w:rFonts w:cs="Times New Roman"/>
+          <w:szCs w:val="20"/>
+          <w:lang w:val="en-GB"/>
+        </w:rPr>
+        <w:t>Totally Arbitrary 3D Texture Mapping</w:t>
+      </w:r>
+      <w:r>
+        <w:rPr>
+          <w:rFonts w:cs="Times New Roman"/>
+          <w:szCs w:val="20"/>
+          <w:lang w:val="en-GB"/>
+        </w:rPr>
+        <w:t xml:space="preserve">”, </w:t>
+      </w:r>
+      <w:hyperlink r:id="rId22" w:history="1">
+        <w:r>
+          <w:rPr>
+            <w:rStyle w:val="Collegamentoipertestuale"/>
+            <w:lang w:val="en-GB"/>
+          </w:rPr>
+          <w:t>https://web.archive.org/web/20160418004152/http://freespace.virgin.net/hugo.elias/graphics/x_persp.htm</w:t>
+        </w:r>
+      </w:hyperlink>
+    </w:p>
+    <w:p>
+      <w:pPr>
+        <w:spacing w:before="20" w:after="0" w:line="240" w:lineRule="auto"/>
+        <w:jc w:val="both"/>
+        <w:rPr>
+          <w:rFonts w:cs="Times New Roman"/>
+          <w:szCs w:val="20"/>
+          <w:lang w:val="en-GB"/>
+        </w:rPr>
+      </w:pPr>
+    </w:p>
+    <w:p>
+      <w:pPr>
+        <w:spacing w:after="0" w:line="240" w:lineRule="auto"/>
+        <w:jc w:val="both"/>
+        <w:rPr>
+          <w:lang w:val="en-GB"/>
+        </w:rPr>
+      </w:pPr>
+    </w:p>
+    <w:p>
+      <w:pPr>
+        <w:spacing w:after="0" w:line="240" w:lineRule="auto"/>
+        <w:jc w:val="both"/>
+        <w:rPr>
+          <w:lang w:val="en-GB"/>
+        </w:rPr>
+      </w:pPr>
+    </w:p>
+    <w:p>
+      <w:pPr>
+        <w:spacing w:after="0" w:line="240" w:lineRule="auto"/>
+        <w:jc w:val="both"/>
+        <w:rPr>
+          <w:rFonts w:eastAsiaTheme="minorEastAsia"/>
+          <w:szCs w:val="20"/>
+          <w:lang w:val="en-GB"/>
+        </w:rPr>
+      </w:pPr>
     </w:p>
     <w:sectPr>
       <w:pgSz w:w="9923" w:h="12780"/>
@@ -3359,9 +5954,9 @@
 <file path=word/numbering.xml><?xml version="1.0" encoding="utf-8"?>
 <w:numbering xmlns:wpc="http://schemas.microsoft.com/office/word/2010/wordprocessingCanvas" xmlns:cx="http://schemas.microsoft.com/office/drawing/2014/chartex" xmlns:cx1="http://schemas.microsoft.com/office/drawing/2015/9/8/chartex" xmlns:cx2="http://schemas.microsoft.com/office/drawing/2015/10/21/chartex" xmlns:cx3="http://schemas.microsoft.com/office/drawing/2016/5/9/chartex" xmlns:cx4="http://schemas.microsoft.com/office/drawing/2016/5/10/chartex" xmlns:cx5="http://schemas.microsoft.com/office/drawing/2016/5/11/chartex" xmlns:cx6="http://schemas.microsoft.com/office/drawing/2016/5/12/chartex" xmlns:cx7="http://schemas.microsoft.com/office/drawing/2016/5/13/chartex" xmlns:cx8="http://schemas.microsoft.com/office/drawing/2016/5/14/chartex" xmlns:mc="http://schemas.openxmlformats.org/markup-compatibility/2006" xmlns:aink="http://schemas.microsoft.com/office/drawing/2016/ink" xmlns:am3d="http://schemas.microsoft.com/office/drawing/2017/model3d" xmlns:o="urn:schemas-microsoft-com:office:office" xmlns:r="http://schemas.openxmlformats.org/officeDocument/2006/relationships" xmlns:m="http://schemas.openxmlformats.org/officeDocument/2006/math" xmlns:v="urn:schemas-microsoft-com:vml" xmlns:wp14="http://schemas.microsoft.com/office/word/2010/wordprocessingDrawing" xmlns:wp="http://schemas.openxmlformats.org/drawingml/2006/wordprocessingDrawing" xmlns:w10="urn:schemas-microsoft-com:office:word" xmlns:w="http://schemas.openxmlformats.org/wordprocessingml/2006/main" xmlns:w14="http://schemas.microsoft.com/office/word/2010/wordml" xmlns:w15="http://schemas.microsoft.com/office/word/2012/wordml" xmlns:w16cid="http://schemas.microsoft.com/office/word/2016/wordml/cid" xmlns:w16se="http://schemas.microsoft.com/office/word/2015/wordml/symex" xmlns:wpg="http://schemas.microsoft.com/office/word/2010/wordprocessingGroup" xmlns:wpi="http://schemas.microsoft.com/office/word/2010/wordprocessingInk" xmlns:wne="http://schemas.microsoft.com/office/word/2006/wordml" xmlns:wps="http://schemas.microsoft.com/office/word/2010/wordprocessingShape" mc:Ignorable="w14 w15 w16se w16cid wp14">
   <w:abstractNum w:abstractNumId="0" w15:restartNumberingAfterBreak="0">
-    <w:nsid w:val="1A310D5E"/>
+    <w:nsid w:val="04D645AE"/>
     <w:multiLevelType w:val="hybridMultilevel"/>
-    <w:tmpl w:val="08060F40"/>
+    <w:tmpl w:val="B8784BB6"/>
     <w:lvl w:ilvl="0" w:tplc="04100001">
       <w:start w:val="1"/>
       <w:numFmt w:val="bullet"/>
@@ -3472,6 +6067,119 @@
     </w:lvl>
   </w:abstractNum>
   <w:abstractNum w:abstractNumId="1" w15:restartNumberingAfterBreak="0">
+    <w:nsid w:val="1A310D5E"/>
+    <w:multiLevelType w:val="hybridMultilevel"/>
+    <w:tmpl w:val="08060F40"/>
+    <w:lvl w:ilvl="0" w:tplc="04100001">
+      <w:start w:val="1"/>
+      <w:numFmt w:val="bullet"/>
+      <w:lvlText w:val=""/>
+      <w:lvlJc w:val="left"/>
+      <w:pPr>
+        <w:ind w:left="720" w:hanging="360"/>
+      </w:pPr>
+      <w:rPr>
+        <w:rFonts w:ascii="Symbol" w:hAnsi="Symbol" w:hint="default"/>
+      </w:rPr>
+    </w:lvl>
+    <w:lvl w:ilvl="1" w:tplc="04100003" w:tentative="1">
+      <w:start w:val="1"/>
+      <w:numFmt w:val="bullet"/>
+      <w:lvlText w:val="o"/>
+      <w:lvlJc w:val="left"/>
+      <w:pPr>
+        <w:ind w:left="1440" w:hanging="360"/>
+      </w:pPr>
+      <w:rPr>
+        <w:rFonts w:ascii="Courier New" w:hAnsi="Courier New" w:cs="Courier New" w:hint="default"/>
+      </w:rPr>
+    </w:lvl>
+    <w:lvl w:ilvl="2" w:tplc="04100005" w:tentative="1">
+      <w:start w:val="1"/>
+      <w:numFmt w:val="bullet"/>
+      <w:lvlText w:val=""/>
+      <w:lvlJc w:val="left"/>
+      <w:pPr>
+        <w:ind w:left="2160" w:hanging="360"/>
+      </w:pPr>
+      <w:rPr>
+        <w:rFonts w:ascii="Wingdings" w:hAnsi="Wingdings" w:hint="default"/>
+      </w:rPr>
+    </w:lvl>
+    <w:lvl w:ilvl="3" w:tplc="04100001" w:tentative="1">
+      <w:start w:val="1"/>
+      <w:numFmt w:val="bullet"/>
+      <w:lvlText w:val=""/>
+      <w:lvlJc w:val="left"/>
+      <w:pPr>
+        <w:ind w:left="2880" w:hanging="360"/>
+      </w:pPr>
+      <w:rPr>
+        <w:rFonts w:ascii="Symbol" w:hAnsi="Symbol" w:hint="default"/>
+      </w:rPr>
+    </w:lvl>
+    <w:lvl w:ilvl="4" w:tplc="04100003" w:tentative="1">
+      <w:start w:val="1"/>
+      <w:numFmt w:val="bullet"/>
+      <w:lvlText w:val="o"/>
+      <w:lvlJc w:val="left"/>
+      <w:pPr>
+        <w:ind w:left="3600" w:hanging="360"/>
+      </w:pPr>
+      <w:rPr>
+        <w:rFonts w:ascii="Courier New" w:hAnsi="Courier New" w:cs="Courier New" w:hint="default"/>
+      </w:rPr>
+    </w:lvl>
+    <w:lvl w:ilvl="5" w:tplc="04100005" w:tentative="1">
+      <w:start w:val="1"/>
+      <w:numFmt w:val="bullet"/>
+      <w:lvlText w:val=""/>
+      <w:lvlJc w:val="left"/>
+      <w:pPr>
+        <w:ind w:left="4320" w:hanging="360"/>
+      </w:pPr>
+      <w:rPr>
+        <w:rFonts w:ascii="Wingdings" w:hAnsi="Wingdings" w:hint="default"/>
+      </w:rPr>
+    </w:lvl>
+    <w:lvl w:ilvl="6" w:tplc="04100001" w:tentative="1">
+      <w:start w:val="1"/>
+      <w:numFmt w:val="bullet"/>
+      <w:lvlText w:val=""/>
+      <w:lvlJc w:val="left"/>
+      <w:pPr>
+        <w:ind w:left="5040" w:hanging="360"/>
+      </w:pPr>
+      <w:rPr>
+        <w:rFonts w:ascii="Symbol" w:hAnsi="Symbol" w:hint="default"/>
+      </w:rPr>
+    </w:lvl>
+    <w:lvl w:ilvl="7" w:tplc="04100003" w:tentative="1">
+      <w:start w:val="1"/>
+      <w:numFmt w:val="bullet"/>
+      <w:lvlText w:val="o"/>
+      <w:lvlJc w:val="left"/>
+      <w:pPr>
+        <w:ind w:left="5760" w:hanging="360"/>
+      </w:pPr>
+      <w:rPr>
+        <w:rFonts w:ascii="Courier New" w:hAnsi="Courier New" w:cs="Courier New" w:hint="default"/>
+      </w:rPr>
+    </w:lvl>
+    <w:lvl w:ilvl="8" w:tplc="04100005" w:tentative="1">
+      <w:start w:val="1"/>
+      <w:numFmt w:val="bullet"/>
+      <w:lvlText w:val=""/>
+      <w:lvlJc w:val="left"/>
+      <w:pPr>
+        <w:ind w:left="6480" w:hanging="360"/>
+      </w:pPr>
+      <w:rPr>
+        <w:rFonts w:ascii="Wingdings" w:hAnsi="Wingdings" w:hint="default"/>
+      </w:rPr>
+    </w:lvl>
+  </w:abstractNum>
+  <w:abstractNum w:abstractNumId="2" w15:restartNumberingAfterBreak="0">
     <w:nsid w:val="26FA7B3A"/>
     <w:multiLevelType w:val="hybridMultilevel"/>
     <w:tmpl w:val="E8243F1A"/>
@@ -3584,7 +6292,7 @@
       </w:rPr>
     </w:lvl>
   </w:abstractNum>
-  <w:abstractNum w:abstractNumId="2" w15:restartNumberingAfterBreak="0">
+  <w:abstractNum w:abstractNumId="3" w15:restartNumberingAfterBreak="0">
     <w:nsid w:val="3B1B3E5A"/>
     <w:multiLevelType w:val="hybridMultilevel"/>
     <w:tmpl w:val="793464E8"/>
@@ -3673,7 +6381,7 @@
       </w:pPr>
     </w:lvl>
   </w:abstractNum>
-  <w:abstractNum w:abstractNumId="3" w15:restartNumberingAfterBreak="0">
+  <w:abstractNum w:abstractNumId="4" w15:restartNumberingAfterBreak="0">
     <w:nsid w:val="51696BAD"/>
     <w:multiLevelType w:val="hybridMultilevel"/>
     <w:tmpl w:val="252689DC"/>
@@ -3786,7 +6494,7 @@
       </w:rPr>
     </w:lvl>
   </w:abstractNum>
-  <w:abstractNum w:abstractNumId="4" w15:restartNumberingAfterBreak="0">
+  <w:abstractNum w:abstractNumId="5" w15:restartNumberingAfterBreak="0">
     <w:nsid w:val="53EA6FCA"/>
     <w:multiLevelType w:val="hybridMultilevel"/>
     <w:tmpl w:val="E5A6C912"/>
@@ -3899,7 +6607,7 @@
       </w:rPr>
     </w:lvl>
   </w:abstractNum>
-  <w:abstractNum w:abstractNumId="5" w15:restartNumberingAfterBreak="0">
+  <w:abstractNum w:abstractNumId="6" w15:restartNumberingAfterBreak="0">
     <w:nsid w:val="57D84EB5"/>
     <w:multiLevelType w:val="hybridMultilevel"/>
     <w:tmpl w:val="8252110A"/>
@@ -4012,7 +6720,7 @@
       </w:rPr>
     </w:lvl>
   </w:abstractNum>
-  <w:abstractNum w:abstractNumId="6" w15:restartNumberingAfterBreak="0">
+  <w:abstractNum w:abstractNumId="7" w15:restartNumberingAfterBreak="0">
     <w:nsid w:val="70C17DEF"/>
     <w:multiLevelType w:val="hybridMultilevel"/>
     <w:tmpl w:val="65E0C9DA"/>
@@ -4102,25 +6810,28 @@
     </w:lvl>
   </w:abstractNum>
   <w:num w:numId="1">
+    <w:abstractNumId w:val="7"/>
+  </w:num>
+  <w:num w:numId="2">
+    <w:abstractNumId w:val="3"/>
+  </w:num>
+  <w:num w:numId="3">
+    <w:abstractNumId w:val="5"/>
+  </w:num>
+  <w:num w:numId="4">
+    <w:abstractNumId w:val="1"/>
+  </w:num>
+  <w:num w:numId="5">
     <w:abstractNumId w:val="6"/>
   </w:num>
-  <w:num w:numId="2">
+  <w:num w:numId="6">
     <w:abstractNumId w:val="2"/>
   </w:num>
-  <w:num w:numId="3">
+  <w:num w:numId="7">
     <w:abstractNumId w:val="4"/>
   </w:num>
-  <w:num w:numId="4">
+  <w:num w:numId="8">
     <w:abstractNumId w:val="0"/>
-  </w:num>
-  <w:num w:numId="5">
-    <w:abstractNumId w:val="5"/>
-  </w:num>
-  <w:num w:numId="6">
-    <w:abstractNumId w:val="1"/>
-  </w:num>
-  <w:num w:numId="7">
-    <w:abstractNumId w:val="3"/>
   </w:num>
 </w:numbering>
 </file>
@@ -4523,6 +7234,11 @@
   <w:style w:type="paragraph" w:default="1" w:styleId="Normale">
     <w:name w:val="Normal"/>
     <w:qFormat/>
+    <w:rsid w:val="00A91B0B"/>
+    <w:rPr>
+      <w:rFonts w:ascii="Times New Roman" w:hAnsi="Times New Roman"/>
+      <w:sz w:val="20"/>
+    </w:rPr>
   </w:style>
   <w:style w:type="character" w:default="1" w:styleId="Carpredefinitoparagrafo">
     <w:name w:val="Default Paragraph Font"/>
@@ -4745,6 +7461,40 @@
       <w:sz w:val="18"/>
       <w:szCs w:val="18"/>
     </w:rPr>
+  </w:style>
+  <w:style w:type="character" w:styleId="Testosegnaposto">
+    <w:name w:val="Placeholder Text"/>
+    <w:basedOn w:val="Carpredefinitoparagrafo"/>
+    <w:uiPriority w:val="99"/>
+    <w:semiHidden/>
+    <w:rsid w:val="00A252F3"/>
+    <w:rPr>
+      <w:color w:val="808080"/>
+    </w:rPr>
+  </w:style>
+  <w:style w:type="character" w:customStyle="1" w:styleId="tlid-translation">
+    <w:name w:val="tlid-translation"/>
+    <w:basedOn w:val="Carpredefinitoparagrafo"/>
+    <w:rsid w:val="003B4160"/>
+  </w:style>
+  <w:style w:type="table" w:styleId="Grigliatabellachiara">
+    <w:name w:val="Grid Table Light"/>
+    <w:basedOn w:val="Tabellanormale"/>
+    <w:uiPriority w:val="40"/>
+    <w:rsid w:val="00125B60"/>
+    <w:pPr>
+      <w:spacing w:after="0" w:line="240" w:lineRule="auto"/>
+    </w:pPr>
+    <w:tblPr>
+      <w:tblBorders>
+        <w:top w:val="single" w:sz="4" w:space="0" w:color="BFBFBF" w:themeColor="background1" w:themeShade="BF"/>
+        <w:left w:val="single" w:sz="4" w:space="0" w:color="BFBFBF" w:themeColor="background1" w:themeShade="BF"/>
+        <w:bottom w:val="single" w:sz="4" w:space="0" w:color="BFBFBF" w:themeColor="background1" w:themeShade="BF"/>
+        <w:right w:val="single" w:sz="4" w:space="0" w:color="BFBFBF" w:themeColor="background1" w:themeShade="BF"/>
+        <w:insideH w:val="single" w:sz="4" w:space="0" w:color="BFBFBF" w:themeColor="background1" w:themeShade="BF"/>
+        <w:insideV w:val="single" w:sz="4" w:space="0" w:color="BFBFBF" w:themeColor="background1" w:themeShade="BF"/>
+      </w:tblBorders>
+    </w:tblPr>
   </w:style>
 </w:styles>
 </file>
@@ -5049,7 +7799,7 @@
 </file>
 
 <file path=customXml/itemProps1.xml><?xml version="1.0" encoding="utf-8"?>
-<ds:datastoreItem xmlns:ds="http://schemas.openxmlformats.org/officeDocument/2006/customXml" ds:itemID="{E76B5AF4-6D27-47D5-BC72-10BFC0C8AF6F}">
+<ds:datastoreItem xmlns:ds="http://schemas.openxmlformats.org/officeDocument/2006/customXml" ds:itemID="{5585CEAD-CAB6-46DC-96A2-C15796F8D45F}">
   <ds:schemaRefs>
     <ds:schemaRef ds:uri="http://schemas.openxmlformats.org/officeDocument/2006/bibliography"/>
   </ds:schemaRefs>

--- a/report.docx
+++ b/report.docx
@@ -379,25 +379,7 @@
                           <w:sz w:val="24"/>
                           <w:szCs w:val="24"/>
                         </w:rPr>
-                        <w:t xml:space="preserve">Damiano </w:t>
-                      </w:r>
-                      <w:proofErr w:type="spellStart"/>
-                      <w:r>
-                        <w:rPr>
-                          <w:rFonts w:cs="Times New Roman"/>
-                          <w:sz w:val="24"/>
-                          <w:szCs w:val="24"/>
-                        </w:rPr>
-                        <w:t>Caprari</w:t>
-                      </w:r>
-                      <w:proofErr w:type="spellEnd"/>
-                      <w:r>
-                        <w:rPr>
-                          <w:rFonts w:cs="Times New Roman"/>
-                          <w:sz w:val="24"/>
-                          <w:szCs w:val="24"/>
-                        </w:rPr>
-                        <w:t>, Matteo Pulega, M</w:t>
+                        <w:t>Damiano Caprari, Matteo Pulega, M</w:t>
                       </w:r>
                       <w:r>
                         <w:rPr>
@@ -3065,7 +3047,7 @@
           <w:szCs w:val="20"/>
           <w:lang w:val="en-GB"/>
         </w:rPr>
-        <w:t>Once we are sure that the component is a painting, we compute its characteristics. In images we could have both regular paintings, paintings that are completely contained inside the image, and part of paintings. We saw that, if the the painting is not fully contained in the image, it is located on one of the four border of the image. Therefore, if we sum vertically and horizontally the component mask, if there is a painting on borders the sum at the borders will be different from zero. So components which have this characteristics are marked as paintings parts.</w:t>
+        <w:t>Once we are sure that the component is a painting, we compute its characteristics. In images we could have both regular paintings, paintings that are completely contained inside the image, and part of paintings. We saw that, if the painting is not fully contained in the image, it is located on one of the four border of the image. Therefore, if we sum vertically and horizontally the component mask, if there is a painting on borders the sum at the borders will be different from zero. So components which have this characteristics are marked as paintings parts.</w:t>
       </w:r>
       <w:r>
         <w:rPr>
@@ -4622,7 +4604,7 @@
     <w:p>
       <w:pPr>
         <w:spacing w:after="0" w:line="240" w:lineRule="auto"/>
-        <w:ind w:firstLine="360"/>
+        <w:ind w:firstLine="567"/>
         <w:jc w:val="both"/>
         <w:rPr>
           <w:rFonts w:cs="Times New Roman"/>
@@ -4644,7 +4626,17 @@
           <w:szCs w:val="20"/>
           <w:lang w:val="en"/>
         </w:rPr>
-        <w:t xml:space="preserve"> of detection and segmentation,</w:t>
+        <w:t xml:space="preserve"> of detection and segmentation</w:t>
+      </w:r>
+      <w:bookmarkStart w:id="4" w:name="_GoBack"/>
+      <w:bookmarkEnd w:id="4"/>
+      <w:r>
+        <w:rPr>
+          <w:rFonts w:cs="Times New Roman"/>
+          <w:szCs w:val="20"/>
+          <w:lang w:val="en"/>
+        </w:rPr>
+        <w:t>,</w:t>
       </w:r>
       <w:r>
         <w:rPr>
@@ -5280,7 +5272,6 @@
                 <w:b/>
                 <w:lang w:val="en-US"/>
               </w:rPr>
-              <w:lastRenderedPageBreak/>
               <w:t>Picture Part</w:t>
             </w:r>
           </w:p>
@@ -5478,8 +5469,6 @@
             </w:r>
           </w:p>
         </w:tc>
-        <w:bookmarkStart w:id="4" w:name="_GoBack"/>
-        <w:bookmarkEnd w:id="4"/>
       </w:tr>
     </w:tbl>
     <w:p>
@@ -7799,7 +7788,7 @@
 </file>
 
 <file path=customXml/itemProps1.xml><?xml version="1.0" encoding="utf-8"?>
-<ds:datastoreItem xmlns:ds="http://schemas.openxmlformats.org/officeDocument/2006/customXml" ds:itemID="{5585CEAD-CAB6-46DC-96A2-C15796F8D45F}">
+<ds:datastoreItem xmlns:ds="http://schemas.openxmlformats.org/officeDocument/2006/customXml" ds:itemID="{B282FE09-19FD-4359-AEA0-BD2D102591F7}">
   <ds:schemaRefs>
     <ds:schemaRef ds:uri="http://schemas.openxmlformats.org/officeDocument/2006/bibliography"/>
   </ds:schemaRefs>

--- a/report.docx
+++ b/report.docx
@@ -576,7 +576,25 @@
           <w:szCs w:val="20"/>
           <w:lang w:val="en-GB"/>
         </w:rPr>
-        <w:t xml:space="preserve"> from frames taken from a museum. Our approach is based on the capability of extract the connected components which represents the objects of the frame, construct a mask to isolate each component and then compute some indices that are significant for the discrimination.</w:t>
+        <w:t xml:space="preserve"> from frames taken from a museum. Our approach is based on the capability </w:t>
+      </w:r>
+      <w:r>
+        <w:rPr>
+          <w:rFonts w:cs="Times New Roman"/>
+          <w:i/>
+          <w:szCs w:val="20"/>
+          <w:lang w:val="en-GB"/>
+        </w:rPr>
+        <w:t>to</w:t>
+      </w:r>
+      <w:r>
+        <w:rPr>
+          <w:rFonts w:cs="Times New Roman"/>
+          <w:i/>
+          <w:szCs w:val="20"/>
+          <w:lang w:val="en-GB"/>
+        </w:rPr>
+        <w:t xml:space="preserve"> extract the connected components which represents the objects of the frame, construct a mask to isolate each component and then compute some indices that are significant for the discrimination.</w:t>
       </w:r>
     </w:p>
     <w:p>
@@ -979,6 +997,8 @@
           <w:lang w:val="en-GB"/>
         </w:rPr>
       </w:pPr>
+      <w:bookmarkStart w:id="0" w:name="_GoBack"/>
+      <w:bookmarkEnd w:id="0"/>
       <w:r>
         <w:rPr>
           <w:rFonts w:cs="Times New Roman"/>
@@ -2770,8 +2790,8 @@
           <w:lang w:val="en-GB"/>
         </w:rPr>
       </w:pPr>
-      <w:bookmarkStart w:id="0" w:name="_Hlk7274156"/>
-      <w:bookmarkStart w:id="1" w:name="_Hlk7274142"/>
+      <w:bookmarkStart w:id="1" w:name="_Hlk7274156"/>
+      <w:bookmarkStart w:id="2" w:name="_Hlk7274142"/>
       <w:r>
         <w:rPr>
           <w:lang w:val="en-GB"/>
@@ -2800,14 +2820,14 @@
       <w:r>
         <w:fldChar w:fldCharType="end"/>
       </w:r>
-      <w:bookmarkEnd w:id="0"/>
+      <w:bookmarkEnd w:id="1"/>
       <w:r>
         <w:rPr>
           <w:lang w:val="en-GB"/>
         </w:rPr>
         <w:t xml:space="preserve"> Computation </w:t>
       </w:r>
-      <w:bookmarkEnd w:id="1"/>
+      <w:bookmarkEnd w:id="2"/>
       <w:r>
         <w:rPr>
           <w:lang w:val="en-GB"/>
@@ -3093,7 +3113,7 @@
         </w:rPr>
         <w:t>k, and then we used the Probabilistic Hough Transform to get the segments re</w:t>
       </w:r>
-      <w:bookmarkStart w:id="2" w:name="_Hlk7272965"/>
+      <w:bookmarkStart w:id="3" w:name="_Hlk7272965"/>
       <w:r>
         <w:rPr>
           <w:rFonts w:cs="Times New Roman"/>
@@ -3102,7 +3122,7 @@
         </w:rPr>
         <w:t>presen</w:t>
       </w:r>
-      <w:bookmarkEnd w:id="2"/>
+      <w:bookmarkEnd w:id="3"/>
       <w:r>
         <w:rPr>
           <w:rFonts w:cs="Times New Roman"/>
@@ -3171,7 +3191,7 @@
           <w:lang w:val="en-GB"/>
         </w:rPr>
       </w:pPr>
-      <w:bookmarkStart w:id="3" w:name="_Hlk7274064"/>
+      <w:bookmarkStart w:id="4" w:name="_Hlk7274064"/>
       <w:r>
         <w:rPr>
           <w:rFonts w:cs="Times New Roman"/>
@@ -3200,7 +3220,7 @@
         </w:rPr>
         <w:t xml:space="preserve">The final results are a list of all the paintings present in the picture and a mask </w:t>
       </w:r>
-      <w:bookmarkEnd w:id="3"/>
+      <w:bookmarkEnd w:id="4"/>
       <w:r>
         <w:rPr>
           <w:rFonts w:cs="Times New Roman"/>
@@ -4626,17 +4646,7 @@
           <w:szCs w:val="20"/>
           <w:lang w:val="en"/>
         </w:rPr>
-        <w:t xml:space="preserve"> of detection and segmentation</w:t>
-      </w:r>
-      <w:bookmarkStart w:id="4" w:name="_GoBack"/>
-      <w:bookmarkEnd w:id="4"/>
-      <w:r>
-        <w:rPr>
-          <w:rFonts w:cs="Times New Roman"/>
-          <w:szCs w:val="20"/>
-          <w:lang w:val="en"/>
-        </w:rPr>
-        <w:t>,</w:t>
+        <w:t xml:space="preserve"> of detection and segmentation,</w:t>
       </w:r>
       <w:r>
         <w:rPr>
@@ -7788,7 +7798,7 @@
 </file>
 
 <file path=customXml/itemProps1.xml><?xml version="1.0" encoding="utf-8"?>
-<ds:datastoreItem xmlns:ds="http://schemas.openxmlformats.org/officeDocument/2006/customXml" ds:itemID="{B282FE09-19FD-4359-AEA0-BD2D102591F7}">
+<ds:datastoreItem xmlns:ds="http://schemas.openxmlformats.org/officeDocument/2006/customXml" ds:itemID="{EAB8F292-8A67-44D5-BA62-41D11781CBFD}">
   <ds:schemaRefs>
     <ds:schemaRef ds:uri="http://schemas.openxmlformats.org/officeDocument/2006/bibliography"/>
   </ds:schemaRefs>
